--- a/Courses/Computer-Modeling-and-IT/Computer-Modeling-and-IT-5-Class/30-Creating-a-Presentation-and-Formatting-Graphical-Objects/30-Creating-a-Presentation-and-Formatting-Graphical-Objects-Exercises.docx
+++ b/Courses/Computer-Modeling-and-IT/Computer-Modeling-and-IT-5-Class/30-Creating-a-Presentation-and-Formatting-Graphical-Objects/30-Creating-a-Presentation-and-Formatting-Graphical-Objects-Exercises.docx
@@ -57,7 +57,6 @@
           <w:noProof/>
         </w:rPr>
       </w:pPr>
-      <w:bookmarkStart w:id="0" w:name="_GoBack"/>
       <w:r>
         <w:rPr>
           <w:noProof/>
@@ -82,12 +81,11 @@
             <v:path o:extrusionok="f" gradientshapeok="t" o:connecttype="rect"/>
             <o:lock v:ext="edit" aspectratio="t"/>
           </v:shapetype>
-          <v:shape id="_x0000_i1026" type="#_x0000_t75" style="width:118.5pt;height:53.25pt">
+          <v:shape id="_x0000_i1025" type="#_x0000_t75" style="width:118.1pt;height:53.55pt">
             <v:imagedata r:id="rId8" o:title="Status-For-Review"/>
           </v:shape>
         </w:pict>
       </w:r>
-      <w:bookmarkEnd w:id="0"/>
     </w:p>
     <w:p>
       <w:pPr>
@@ -690,6 +688,8 @@
         </w:rPr>
         <w:t>лънчевата система</w:t>
       </w:r>
+      <w:bookmarkStart w:id="0" w:name="_GoBack"/>
+      <w:bookmarkEnd w:id="0"/>
     </w:p>
     <w:p>
       <w:pPr>
@@ -766,6 +766,71 @@
           <w:lang w:val="bg-BG"/>
         </w:rPr>
         <w:t>.</w:t>
+      </w:r>
+    </w:p>
+    <w:p>
+      <w:pPr>
+        <w:jc w:val="center"/>
+        <w:rPr>
+          <w:lang w:val="bg-BG"/>
+        </w:rPr>
+      </w:pPr>
+      <w:r>
+        <w:rPr>
+          <w:noProof/>
+        </w:rPr>
+        <w:drawing>
+          <wp:inline distT="0" distB="0" distL="0" distR="0" wp14:anchorId="6AD175EC" wp14:editId="01F3F23C">
+            <wp:extent cx="4776826" cy="2687463"/>
+            <wp:effectExtent l="19050" t="19050" r="24130" b="17780"/>
+            <wp:docPr id="1" name="Picture 1" descr="Solar System - Wikipedia"/>
+            <wp:cNvGraphicFramePr>
+              <a:graphicFrameLocks xmlns:a="http://schemas.openxmlformats.org/drawingml/2006/main" noChangeAspect="1"/>
+            </wp:cNvGraphicFramePr>
+            <a:graphic xmlns:a="http://schemas.openxmlformats.org/drawingml/2006/main">
+              <a:graphicData uri="http://schemas.openxmlformats.org/drawingml/2006/picture">
+                <pic:pic xmlns:pic="http://schemas.openxmlformats.org/drawingml/2006/picture">
+                  <pic:nvPicPr>
+                    <pic:cNvPr id="0" name="Picture 2" descr="Solar System - Wikipedia"/>
+                    <pic:cNvPicPr>
+                      <a:picLocks noChangeAspect="1" noChangeArrowheads="1"/>
+                    </pic:cNvPicPr>
+                  </pic:nvPicPr>
+                  <pic:blipFill>
+                    <a:blip r:embed="rId9" cstate="print">
+                      <a:extLst>
+                        <a:ext uri="{28A0092B-C50C-407E-A947-70E740481C1C}">
+                          <a14:useLocalDpi xmlns:a14="http://schemas.microsoft.com/office/drawing/2010/main" val="0"/>
+                        </a:ext>
+                      </a:extLst>
+                    </a:blip>
+                    <a:srcRect/>
+                    <a:stretch>
+                      <a:fillRect/>
+                    </a:stretch>
+                  </pic:blipFill>
+                  <pic:spPr bwMode="auto">
+                    <a:xfrm>
+                      <a:off x="0" y="0"/>
+                      <a:ext cx="4782420" cy="2690610"/>
+                    </a:xfrm>
+                    <a:prstGeom prst="rect">
+                      <a:avLst/>
+                    </a:prstGeom>
+                    <a:noFill/>
+                    <a:ln>
+                      <a:solidFill>
+                        <a:schemeClr val="bg1">
+                          <a:lumMod val="75000"/>
+                        </a:schemeClr>
+                      </a:solidFill>
+                    </a:ln>
+                  </pic:spPr>
+                </pic:pic>
+              </a:graphicData>
+            </a:graphic>
+          </wp:inline>
+        </w:drawing>
       </w:r>
     </w:p>
     <w:p>
@@ -883,6 +948,7 @@
           <w:b/>
           <w:lang w:val="bg-BG"/>
         </w:rPr>
+        <w:lastRenderedPageBreak/>
         <w:t>История</w:t>
       </w:r>
     </w:p>
@@ -1076,6 +1142,71 @@
           <w:lang w:val="bg-BG"/>
         </w:rPr>
         <w:t>.</w:t>
+      </w:r>
+    </w:p>
+    <w:p>
+      <w:pPr>
+        <w:jc w:val="center"/>
+        <w:rPr>
+          <w:lang w:val="bg-BG"/>
+        </w:rPr>
+      </w:pPr>
+      <w:r>
+        <w:rPr>
+          <w:noProof/>
+        </w:rPr>
+        <w:drawing>
+          <wp:inline distT="0" distB="0" distL="0" distR="0" wp14:anchorId="5A856D58" wp14:editId="0AB8C2AA">
+            <wp:extent cx="4608576" cy="3074067"/>
+            <wp:effectExtent l="19050" t="19050" r="20955" b="12065"/>
+            <wp:docPr id="2" name="Picture 2" descr="Full Day Rila Monastery and Plovdiv Tour 2024 - Sofia"/>
+            <wp:cNvGraphicFramePr>
+              <a:graphicFrameLocks xmlns:a="http://schemas.openxmlformats.org/drawingml/2006/main" noChangeAspect="1"/>
+            </wp:cNvGraphicFramePr>
+            <a:graphic xmlns:a="http://schemas.openxmlformats.org/drawingml/2006/main">
+              <a:graphicData uri="http://schemas.openxmlformats.org/drawingml/2006/picture">
+                <pic:pic xmlns:pic="http://schemas.openxmlformats.org/drawingml/2006/picture">
+                  <pic:nvPicPr>
+                    <pic:cNvPr id="0" name="Picture 4" descr="Full Day Rila Monastery and Plovdiv Tour 2024 - Sofia"/>
+                    <pic:cNvPicPr>
+                      <a:picLocks noChangeAspect="1" noChangeArrowheads="1"/>
+                    </pic:cNvPicPr>
+                  </pic:nvPicPr>
+                  <pic:blipFill>
+                    <a:blip r:embed="rId10">
+                      <a:extLst>
+                        <a:ext uri="{28A0092B-C50C-407E-A947-70E740481C1C}">
+                          <a14:useLocalDpi xmlns:a14="http://schemas.microsoft.com/office/drawing/2010/main" val="0"/>
+                        </a:ext>
+                      </a:extLst>
+                    </a:blip>
+                    <a:srcRect/>
+                    <a:stretch>
+                      <a:fillRect/>
+                    </a:stretch>
+                  </pic:blipFill>
+                  <pic:spPr bwMode="auto">
+                    <a:xfrm>
+                      <a:off x="0" y="0"/>
+                      <a:ext cx="4619928" cy="3081639"/>
+                    </a:xfrm>
+                    <a:prstGeom prst="rect">
+                      <a:avLst/>
+                    </a:prstGeom>
+                    <a:noFill/>
+                    <a:ln>
+                      <a:solidFill>
+                        <a:schemeClr val="bg1">
+                          <a:lumMod val="75000"/>
+                        </a:schemeClr>
+                      </a:solidFill>
+                    </a:ln>
+                  </pic:spPr>
+                </pic:pic>
+              </a:graphicData>
+            </a:graphic>
+          </wp:inline>
+        </w:drawing>
       </w:r>
     </w:p>
     <w:p>
@@ -2697,7 +2828,7 @@
 </file>
 
 <file path=customXml/itemProps1.xml><?xml version="1.0" encoding="utf-8"?>
-<ds:datastoreItem xmlns:ds="http://schemas.openxmlformats.org/officeDocument/2006/customXml" ds:itemID="{E116D0C4-E52A-4466-8C77-8F38A8A6F022}">
+<ds:datastoreItem xmlns:ds="http://schemas.openxmlformats.org/officeDocument/2006/customXml" ds:itemID="{87D00393-B3B3-4F91-91E8-228F97B4E35E}">
   <ds:schemaRefs>
     <ds:schemaRef ds:uri="http://schemas.openxmlformats.org/officeDocument/2006/bibliography"/>
   </ds:schemaRefs>

--- a/Courses/Computer-Modeling-and-IT/Computer-Modeling-and-IT-5-Class/30-Creating-a-Presentation-and-Formatting-Graphical-Objects/30-Creating-a-Presentation-and-Formatting-Graphical-Objects-Exercises.docx
+++ b/Courses/Computer-Modeling-and-IT/Computer-Modeling-and-IT-5-Class/30-Creating-a-Presentation-and-Formatting-Graphical-Objects/30-Creating-a-Presentation-and-Formatting-Graphical-Objects-Exercises.docx
@@ -13,6 +13,8 @@
           <w:lang w:val="bg-BG"/>
         </w:rPr>
       </w:pPr>
+      <w:bookmarkStart w:id="0" w:name="_GoBack"/>
+      <w:bookmarkEnd w:id="0"/>
       <w:r>
         <w:rPr>
           <w:noProof/>
@@ -29,7 +31,7 @@
       <w:r>
         <w:rPr>
           <w:bCs/>
-          <w:lang w:val="ru-RU"/>
+          <w:lang w:val="bg-BG"/>
         </w:rPr>
         <w:t>Създаване на презентация и форматиране на графични обекти</w:t>
       </w:r>
@@ -46,7 +48,10 @@
         <w:rPr>
           <w:lang w:val="bg-BG"/>
         </w:rPr>
-        <w:t>Състояние на настоящия учебен материал:</w:t>
+        <w:t>Състояние на настоящия учебен материал</w:t>
+      </w:r>
+      <w:r>
+        <w:t>:</w:t>
       </w:r>
     </w:p>
     <w:p>
@@ -55,36 +60,61 @@
         <w:ind w:firstLine="357"/>
         <w:rPr>
           <w:noProof/>
+          <w:lang w:val="bg-BG"/>
         </w:rPr>
       </w:pPr>
       <w:r>
         <w:rPr>
           <w:noProof/>
         </w:rPr>
-        <w:pict w14:anchorId="72551B70">
-          <v:shapetype id="_x0000_t75" coordsize="21600,21600" o:spt="75" o:preferrelative="t" path="m@4@5l@4@11@9@11@9@5xe" filled="f" stroked="f">
-            <v:stroke joinstyle="miter"/>
-            <v:formulas>
-              <v:f eqn="if lineDrawn pixelLineWidth 0"/>
-              <v:f eqn="sum @0 1 0"/>
-              <v:f eqn="sum 0 0 @1"/>
-              <v:f eqn="prod @2 1 2"/>
-              <v:f eqn="prod @3 21600 pixelWidth"/>
-              <v:f eqn="prod @3 21600 pixelHeight"/>
-              <v:f eqn="sum @0 0 1"/>
-              <v:f eqn="prod @6 1 2"/>
-              <v:f eqn="prod @7 21600 pixelWidth"/>
-              <v:f eqn="sum @8 21600 0"/>
-              <v:f eqn="prod @7 21600 pixelHeight"/>
-              <v:f eqn="sum @10 21600 0"/>
-            </v:formulas>
-            <v:path o:extrusionok="f" gradientshapeok="t" o:connecttype="rect"/>
-            <o:lock v:ext="edit" aspectratio="t"/>
-          </v:shapetype>
-          <v:shape id="_x0000_i1025" type="#_x0000_t75" style="width:118.1pt;height:53.55pt">
-            <v:imagedata r:id="rId8" o:title="Status-For-Review"/>
-          </v:shape>
-        </w:pict>
+        <w:drawing>
+          <wp:inline distT="0" distB="0" distL="0" distR="0" wp14:anchorId="49BF0A70" wp14:editId="2C6C4B92">
+            <wp:extent cx="1499870" cy="680085"/>
+            <wp:effectExtent l="0" t="0" r="5080" b="5715"/>
+            <wp:docPr id="25" name="Picture 25" descr="Status-For-Review"/>
+            <wp:cNvGraphicFramePr>
+              <a:graphicFrameLocks xmlns:a="http://schemas.openxmlformats.org/drawingml/2006/main" noChangeAspect="1"/>
+            </wp:cNvGraphicFramePr>
+            <a:graphic xmlns:a="http://schemas.openxmlformats.org/drawingml/2006/main">
+              <a:graphicData uri="http://schemas.openxmlformats.org/drawingml/2006/picture">
+                <pic:pic xmlns:pic="http://schemas.openxmlformats.org/drawingml/2006/picture">
+                  <pic:nvPicPr>
+                    <pic:cNvPr id="0" name="Picture 1" descr="Status-For-Review"/>
+                    <pic:cNvPicPr>
+                      <a:picLocks noChangeAspect="1" noChangeArrowheads="1"/>
+                    </pic:cNvPicPr>
+                  </pic:nvPicPr>
+                  <pic:blipFill>
+                    <a:blip r:embed="rId8" cstate="print">
+                      <a:extLst>
+                        <a:ext uri="{28A0092B-C50C-407E-A947-70E740481C1C}">
+                          <a14:useLocalDpi xmlns:a14="http://schemas.microsoft.com/office/drawing/2010/main" val="0"/>
+                        </a:ext>
+                      </a:extLst>
+                    </a:blip>
+                    <a:srcRect/>
+                    <a:stretch>
+                      <a:fillRect/>
+                    </a:stretch>
+                  </pic:blipFill>
+                  <pic:spPr bwMode="auto">
+                    <a:xfrm>
+                      <a:off x="0" y="0"/>
+                      <a:ext cx="1499870" cy="680085"/>
+                    </a:xfrm>
+                    <a:prstGeom prst="rect">
+                      <a:avLst/>
+                    </a:prstGeom>
+                    <a:noFill/>
+                    <a:ln>
+                      <a:noFill/>
+                    </a:ln>
+                  </pic:spPr>
+                </pic:pic>
+              </a:graphicData>
+            </a:graphic>
+          </wp:inline>
+        </w:drawing>
       </w:r>
     </w:p>
     <w:p>
@@ -97,7 +127,13 @@
         <w:ind w:left="426" w:hanging="426"/>
       </w:pPr>
       <w:r>
-        <w:t>Въпроси:</w:t>
+        <w:t>Въпроси</w:t>
+      </w:r>
+      <w:r>
+        <w:rPr>
+          <w:lang w:val="en-US"/>
+        </w:rPr>
+        <w:t>:</w:t>
       </w:r>
     </w:p>
     <w:p>
@@ -105,7 +141,7 @@
         <w:pStyle w:val="ListParagraph"/>
         <w:numPr>
           <w:ilvl w:val="0"/>
-          <w:numId w:val="2"/>
+          <w:numId w:val="45"/>
         </w:numPr>
         <w:ind w:left="426" w:hanging="426"/>
         <w:rPr>
@@ -116,13 +152,7 @@
         <w:rPr>
           <w:lang w:val="bg-BG"/>
         </w:rPr>
-        <w:t xml:space="preserve">Какво </w:t>
-      </w:r>
-      <w:r>
-        <w:rPr>
-          <w:lang w:val="bg-BG"/>
-        </w:rPr>
-        <w:t xml:space="preserve">представлява </w:t>
+        <w:t xml:space="preserve">Какво представлява </w:t>
       </w:r>
       <w:r>
         <w:rPr>
@@ -132,9 +162,6 @@
         <w:t>мултимедия</w:t>
       </w:r>
       <w:r>
-        <w:rPr>
-          <w:lang w:val="bg-BG"/>
-        </w:rPr>
         <w:t>?</w:t>
       </w:r>
     </w:p>
@@ -143,7 +170,7 @@
         <w:pStyle w:val="ListParagraph"/>
         <w:numPr>
           <w:ilvl w:val="0"/>
-          <w:numId w:val="2"/>
+          <w:numId w:val="45"/>
         </w:numPr>
         <w:ind w:left="426" w:hanging="426"/>
         <w:rPr>
@@ -177,9 +204,6 @@
         <w:t>слайд</w:t>
       </w:r>
       <w:r>
-        <w:rPr>
-          <w:lang w:val="bg-BG"/>
-        </w:rPr>
         <w:t>.</w:t>
       </w:r>
     </w:p>
@@ -188,7 +212,7 @@
         <w:pStyle w:val="ListParagraph"/>
         <w:numPr>
           <w:ilvl w:val="0"/>
-          <w:numId w:val="2"/>
+          <w:numId w:val="45"/>
         </w:numPr>
         <w:ind w:left="426" w:hanging="426"/>
         <w:rPr>
@@ -212,7 +236,10 @@
         <w:rPr>
           <w:lang w:val="bg-BG"/>
         </w:rPr>
-        <w:t xml:space="preserve"> за създаване на презентация знаете?</w:t>
+        <w:t xml:space="preserve"> за създаване на презентация знаете</w:t>
+      </w:r>
+      <w:r>
+        <w:t>?</w:t>
       </w:r>
     </w:p>
     <w:p>
@@ -220,7 +247,7 @@
         <w:pStyle w:val="ListParagraph"/>
         <w:numPr>
           <w:ilvl w:val="0"/>
-          <w:numId w:val="2"/>
+          <w:numId w:val="45"/>
         </w:numPr>
         <w:ind w:left="426" w:hanging="426"/>
         <w:rPr>
@@ -254,9 +281,6 @@
         <w:t>създаване на презентация</w:t>
       </w:r>
       <w:r>
-        <w:rPr>
-          <w:lang w:val="bg-BG"/>
-        </w:rPr>
         <w:t>?</w:t>
       </w:r>
     </w:p>
@@ -265,7 +289,7 @@
         <w:pStyle w:val="ListParagraph"/>
         <w:numPr>
           <w:ilvl w:val="0"/>
-          <w:numId w:val="2"/>
+          <w:numId w:val="45"/>
         </w:numPr>
         <w:ind w:left="426" w:hanging="426"/>
         <w:rPr>
@@ -276,13 +300,7 @@
         <w:rPr>
           <w:lang w:val="bg-BG"/>
         </w:rPr>
-        <w:t>Избройте</w:t>
-      </w:r>
-      <w:r>
-        <w:rPr>
-          <w:lang w:val="bg-BG"/>
-        </w:rPr>
-        <w:t xml:space="preserve"> </w:t>
+        <w:t xml:space="preserve">Избройте </w:t>
       </w:r>
       <w:r>
         <w:rPr>
@@ -305,9 +323,6 @@
         <w:t>изображение</w:t>
       </w:r>
       <w:r>
-        <w:rPr>
-          <w:lang w:val="bg-BG"/>
-        </w:rPr>
         <w:t>.</w:t>
       </w:r>
     </w:p>
@@ -321,7 +336,13 @@
         <w:ind w:left="786" w:hanging="786"/>
       </w:pPr>
       <w:r>
-        <w:t>Задачи:</w:t>
+        <w:t>Задачи</w:t>
+      </w:r>
+      <w:r>
+        <w:rPr>
+          <w:lang w:val="en-US"/>
+        </w:rPr>
+        <w:t>:</w:t>
       </w:r>
     </w:p>
     <w:p>
@@ -332,34 +353,13 @@
         </w:rPr>
       </w:pPr>
       <w:r>
-        <w:rPr>
-          <w:lang w:val="bg-BG"/>
-        </w:rPr>
         <w:t xml:space="preserve">1. </w:t>
       </w:r>
       <w:r>
         <w:rPr>
           <w:lang w:val="bg-BG"/>
         </w:rPr>
-        <w:t>С</w:t>
-      </w:r>
-      <w:r>
-        <w:rPr>
-          <w:lang w:val="bg-BG"/>
-        </w:rPr>
-        <w:t>лънч</w:t>
-      </w:r>
-      <w:r>
-        <w:rPr>
-          <w:lang w:val="bg-BG"/>
-        </w:rPr>
-        <w:t>ева</w:t>
-      </w:r>
-      <w:r>
-        <w:rPr>
-          <w:lang w:val="bg-BG"/>
-        </w:rPr>
-        <w:t xml:space="preserve"> система</w:t>
+        <w:t>Слънчева система</w:t>
       </w:r>
     </w:p>
     <w:p>
@@ -377,14 +377,21 @@
       <w:r>
         <w:rPr>
           <w:b/>
+          <w:noProof/>
         </w:rPr>
         <w:t>MS PowerPoint</w:t>
       </w:r>
       <w:r>
         <w:rPr>
-          <w:lang w:val="bg-BG"/>
-        </w:rPr>
-        <w:t xml:space="preserve"> и създайте презентация за </w:t>
+          <w:noProof/>
+        </w:rPr>
+        <w:t xml:space="preserve"> </w:t>
+      </w:r>
+      <w:r>
+        <w:rPr>
+          <w:lang w:val="bg-BG"/>
+        </w:rPr>
+        <w:t xml:space="preserve">и създайте презентация за </w:t>
       </w:r>
       <w:r>
         <w:rPr>
@@ -394,9 +401,6 @@
         <w:t>слънчевата система</w:t>
       </w:r>
       <w:r>
-        <w:rPr>
-          <w:lang w:val="bg-BG"/>
-        </w:rPr>
         <w:t>.</w:t>
       </w:r>
     </w:p>
@@ -405,7 +409,7 @@
         <w:pStyle w:val="ListParagraph"/>
         <w:numPr>
           <w:ilvl w:val="0"/>
-          <w:numId w:val="3"/>
+          <w:numId w:val="46"/>
         </w:numPr>
         <w:rPr>
           <w:lang w:val="bg-BG"/>
@@ -436,7 +440,7 @@
         <w:pStyle w:val="ListParagraph"/>
         <w:numPr>
           <w:ilvl w:val="0"/>
-          <w:numId w:val="3"/>
+          <w:numId w:val="46"/>
         </w:numPr>
         <w:rPr>
           <w:lang w:val="bg-BG"/>
@@ -453,7 +457,10 @@
         <w:rPr>
           <w:lang w:val="bg-BG"/>
         </w:rPr>
-        <w:t xml:space="preserve"> трябва да бъде със заглавие "</w:t>
+        <w:t xml:space="preserve"> трябва да бъде със заглавие </w:t>
+      </w:r>
+      <w:r>
+        <w:t>"</w:t>
       </w:r>
       <w:r>
         <w:rPr>
@@ -463,22 +470,13 @@
         <w:t>Съдържание</w:t>
       </w:r>
       <w:r>
-        <w:rPr>
-          <w:lang w:val="bg-BG"/>
-        </w:rPr>
-        <w:t>" и в списък с точ</w:t>
-      </w:r>
-      <w:r>
-        <w:rPr>
-          <w:lang w:val="bg-BG"/>
-        </w:rPr>
-        <w:t>к</w:t>
-      </w:r>
-      <w:r>
-        <w:rPr>
-          <w:lang w:val="bg-BG"/>
-        </w:rPr>
-        <w:t xml:space="preserve">и да изброите </w:t>
+        <w:t xml:space="preserve">" </w:t>
+      </w:r>
+      <w:r>
+        <w:rPr>
+          <w:lang w:val="bg-BG"/>
+        </w:rPr>
+        <w:t xml:space="preserve">и в списък с точки да изброите </w:t>
       </w:r>
       <w:r>
         <w:rPr>
@@ -499,7 +497,7 @@
         <w:pStyle w:val="ListParagraph"/>
         <w:numPr>
           <w:ilvl w:val="0"/>
-          <w:numId w:val="3"/>
+          <w:numId w:val="46"/>
         </w:numPr>
         <w:rPr>
           <w:lang w:val="bg-BG"/>
@@ -510,58 +508,29 @@
           <w:b/>
           <w:lang w:val="bg-BG"/>
         </w:rPr>
-        <w:t>Т</w:t>
+        <w:t>Трети слайд</w:t>
+      </w:r>
+      <w:r>
+        <w:rPr>
+          <w:lang w:val="bg-BG"/>
+        </w:rPr>
+        <w:t xml:space="preserve"> </w:t>
+      </w:r>
+      <w:r>
+        <w:t xml:space="preserve">– </w:t>
       </w:r>
       <w:r>
         <w:rPr>
           <w:b/>
           <w:lang w:val="bg-BG"/>
         </w:rPr>
-        <w:t>рети</w:t>
-      </w:r>
-      <w:r>
-        <w:rPr>
-          <w:b/>
-          <w:lang w:val="bg-BG"/>
-        </w:rPr>
-        <w:t xml:space="preserve"> слайд</w:t>
-      </w:r>
-      <w:r>
-        <w:rPr>
-          <w:lang w:val="bg-BG"/>
-        </w:rPr>
-        <w:t xml:space="preserve"> –</w:t>
-      </w:r>
-      <w:r>
-        <w:rPr>
-          <w:lang w:val="bg-BG"/>
-        </w:rPr>
-        <w:t xml:space="preserve"> </w:t>
-      </w:r>
-      <w:r>
-        <w:rPr>
-          <w:b/>
-          <w:lang w:val="bg-BG"/>
-        </w:rPr>
         <w:t>какво представлява</w:t>
       </w:r>
       <w:r>
         <w:rPr>
           <w:lang w:val="bg-BG"/>
         </w:rPr>
-        <w:t xml:space="preserve"> </w:t>
-      </w:r>
-      <w:r>
-        <w:rPr>
-          <w:lang w:val="bg-BG"/>
-        </w:rPr>
-        <w:t>С</w:t>
-      </w:r>
-      <w:r>
-        <w:rPr>
-          <w:lang w:val="bg-BG"/>
-        </w:rPr>
-        <w:t>лънчевата система</w:t>
+        <w:t xml:space="preserve"> Слънчевата система</w:t>
       </w:r>
     </w:p>
     <w:p>
@@ -569,7 +538,7 @@
         <w:pStyle w:val="ListParagraph"/>
         <w:numPr>
           <w:ilvl w:val="0"/>
-          <w:numId w:val="3"/>
+          <w:numId w:val="46"/>
         </w:numPr>
         <w:rPr>
           <w:lang w:val="bg-BG"/>
@@ -586,7 +555,10 @@
         <w:rPr>
           <w:lang w:val="bg-BG"/>
         </w:rPr>
-        <w:t xml:space="preserve"> – </w:t>
+        <w:t xml:space="preserve"> </w:t>
+      </w:r>
+      <w:r>
+        <w:t xml:space="preserve">– </w:t>
       </w:r>
       <w:r>
         <w:rPr>
@@ -599,19 +571,7 @@
         <w:rPr>
           <w:lang w:val="bg-BG"/>
         </w:rPr>
-        <w:t xml:space="preserve"> на </w:t>
-      </w:r>
-      <w:r>
-        <w:rPr>
-          <w:lang w:val="bg-BG"/>
-        </w:rPr>
-        <w:t>С</w:t>
-      </w:r>
-      <w:r>
-        <w:rPr>
-          <w:lang w:val="bg-BG"/>
-        </w:rPr>
-        <w:t>лънчевата система</w:t>
+        <w:t xml:space="preserve"> на Слънчевата система</w:t>
       </w:r>
     </w:p>
     <w:p>
@@ -619,7 +579,7 @@
         <w:pStyle w:val="ListParagraph"/>
         <w:numPr>
           <w:ilvl w:val="0"/>
-          <w:numId w:val="3"/>
+          <w:numId w:val="46"/>
         </w:numPr>
         <w:rPr>
           <w:lang w:val="bg-BG"/>
@@ -649,19 +609,7 @@
         <w:rPr>
           <w:lang w:val="bg-BG"/>
         </w:rPr>
-        <w:t xml:space="preserve"> за </w:t>
-      </w:r>
-      <w:r>
-        <w:rPr>
-          <w:lang w:val="bg-BG"/>
-        </w:rPr>
-        <w:t>всяка</w:t>
-      </w:r>
-      <w:r>
-        <w:rPr>
-          <w:lang w:val="bg-BG"/>
-        </w:rPr>
-        <w:t xml:space="preserve"> една </w:t>
+        <w:t xml:space="preserve"> за всяка една </w:t>
       </w:r>
       <w:r>
         <w:rPr>
@@ -674,22 +622,8 @@
         <w:rPr>
           <w:lang w:val="bg-BG"/>
         </w:rPr>
-        <w:t xml:space="preserve"> от </w:t>
-      </w:r>
-      <w:r>
-        <w:rPr>
-          <w:lang w:val="bg-BG"/>
-        </w:rPr>
-        <w:t>С</w:t>
-      </w:r>
-      <w:r>
-        <w:rPr>
-          <w:lang w:val="bg-BG"/>
-        </w:rPr>
-        <w:t>лънчевата система</w:t>
-      </w:r>
-      <w:bookmarkStart w:id="0" w:name="_GoBack"/>
-      <w:bookmarkEnd w:id="0"/>
+        <w:t xml:space="preserve"> от Слънчевата система</w:t>
+      </w:r>
     </w:p>
     <w:p>
       <w:pPr>
@@ -734,7 +668,16 @@
         <w:rPr>
           <w:lang w:val="bg-BG"/>
         </w:rPr>
-        <w:t xml:space="preserve"> за презентацията. Накрая трябва да </w:t>
+        <w:t xml:space="preserve"> за презентацията</w:t>
+      </w:r>
+      <w:r>
+        <w:t xml:space="preserve">. </w:t>
+      </w:r>
+      <w:r>
+        <w:rPr>
+          <w:lang w:val="bg-BG"/>
+        </w:rPr>
+        <w:t xml:space="preserve">Накрая трябва да </w:t>
       </w:r>
       <w:r>
         <w:rPr>
@@ -747,7 +690,10 @@
         <w:rPr>
           <w:lang w:val="bg-BG"/>
         </w:rPr>
-        <w:t xml:space="preserve"> презентацията с име "</w:t>
+        <w:t xml:space="preserve"> презентацията с име </w:t>
+      </w:r>
+      <w:r>
+        <w:t>"</w:t>
       </w:r>
       <w:r>
         <w:rPr>
@@ -756,16 +702,7 @@
         <w:t>sluncheva_sistema_5klas.pptx</w:t>
       </w:r>
       <w:r>
-        <w:rPr>
-          <w:lang w:val="bg-BG"/>
-        </w:rPr>
-        <w:t>"</w:t>
-      </w:r>
-      <w:r>
-        <w:rPr>
-          <w:lang w:val="bg-BG"/>
-        </w:rPr>
-        <w:t>.</w:t>
+        <w:t>".</w:t>
       </w:r>
     </w:p>
     <w:p>
@@ -780,7 +717,7 @@
           <w:noProof/>
         </w:rPr>
         <w:drawing>
-          <wp:inline distT="0" distB="0" distL="0" distR="0" wp14:anchorId="6AD175EC" wp14:editId="01F3F23C">
+          <wp:inline distT="0" distB="0" distL="0" distR="0" wp14:anchorId="24B93D5D" wp14:editId="7173E489">
             <wp:extent cx="4776826" cy="2687463"/>
             <wp:effectExtent l="19050" t="19050" r="24130" b="17780"/>
             <wp:docPr id="1" name="Picture 1" descr="Solar System - Wikipedia"/>
@@ -841,22 +778,14 @@
         </w:rPr>
       </w:pPr>
       <w:r>
-        <w:rPr>
-          <w:lang w:val="bg-BG"/>
-        </w:rPr>
+        <w:lastRenderedPageBreak/>
         <w:t xml:space="preserve">2. </w:t>
       </w:r>
       <w:r>
         <w:rPr>
           <w:lang w:val="bg-BG"/>
         </w:rPr>
-        <w:t>Л</w:t>
-      </w:r>
-      <w:r>
-        <w:rPr>
-          <w:lang w:val="bg-BG"/>
-        </w:rPr>
-        <w:t>юбим град в България</w:t>
+        <w:t>Любим град в България</w:t>
       </w:r>
     </w:p>
     <w:p>
@@ -892,10 +821,13 @@
         <w:t>ваш любим град в България</w:t>
       </w:r>
       <w:r>
-        <w:rPr>
-          <w:lang w:val="bg-BG"/>
-        </w:rPr>
-        <w:t xml:space="preserve">. Презентацията </w:t>
+        <w:t xml:space="preserve">. </w:t>
+      </w:r>
+      <w:r>
+        <w:rPr>
+          <w:lang w:val="bg-BG"/>
+        </w:rPr>
+        <w:t xml:space="preserve">Презентацията </w:t>
       </w:r>
       <w:r>
         <w:rPr>
@@ -905,9 +837,6 @@
         <w:t>трябва да съдържа</w:t>
       </w:r>
       <w:r>
-        <w:rPr>
-          <w:lang w:val="bg-BG"/>
-        </w:rPr>
         <w:t>:</w:t>
       </w:r>
     </w:p>
@@ -916,7 +845,7 @@
         <w:pStyle w:val="ListParagraph"/>
         <w:numPr>
           <w:ilvl w:val="0"/>
-          <w:numId w:val="4"/>
+          <w:numId w:val="47"/>
         </w:numPr>
         <w:rPr>
           <w:b/>
@@ -936,7 +865,7 @@
         <w:pStyle w:val="ListParagraph"/>
         <w:numPr>
           <w:ilvl w:val="0"/>
-          <w:numId w:val="4"/>
+          <w:numId w:val="47"/>
         </w:numPr>
         <w:rPr>
           <w:b/>
@@ -948,7 +877,6 @@
           <w:b/>
           <w:lang w:val="bg-BG"/>
         </w:rPr>
-        <w:lastRenderedPageBreak/>
         <w:t>История</w:t>
       </w:r>
     </w:p>
@@ -957,7 +885,7 @@
         <w:pStyle w:val="ListParagraph"/>
         <w:numPr>
           <w:ilvl w:val="0"/>
-          <w:numId w:val="4"/>
+          <w:numId w:val="47"/>
         </w:numPr>
         <w:rPr>
           <w:b/>
@@ -977,7 +905,7 @@
         <w:pStyle w:val="ListParagraph"/>
         <w:numPr>
           <w:ilvl w:val="0"/>
-          <w:numId w:val="4"/>
+          <w:numId w:val="47"/>
         </w:numPr>
         <w:rPr>
           <w:b/>
@@ -1009,89 +937,58 @@
           <w:b/>
           <w:lang w:val="bg-BG"/>
         </w:rPr>
-        <w:t>основна</w:t>
+        <w:t>основната структура</w:t>
+      </w:r>
+      <w:r>
+        <w:rPr>
+          <w:lang w:val="bg-BG"/>
+        </w:rPr>
+        <w:t xml:space="preserve"> и </w:t>
       </w:r>
       <w:r>
         <w:rPr>
           <w:b/>
           <w:lang w:val="bg-BG"/>
         </w:rPr>
-        <w:t>та структура</w:t>
-      </w:r>
-      <w:r>
-        <w:rPr>
-          <w:lang w:val="bg-BG"/>
-        </w:rPr>
-        <w:t xml:space="preserve"> </w:t>
-      </w:r>
-      <w:r>
-        <w:rPr>
-          <w:lang w:val="bg-BG"/>
-        </w:rPr>
-        <w:t xml:space="preserve">и </w:t>
+        <w:t>оформете</w:t>
+      </w:r>
+      <w:r>
+        <w:rPr>
+          <w:lang w:val="bg-BG"/>
+        </w:rPr>
+        <w:t xml:space="preserve"> в подходящ стил презентацията</w:t>
+      </w:r>
+      <w:r>
+        <w:t xml:space="preserve">. </w:t>
+      </w:r>
+      <w:r>
+        <w:rPr>
+          <w:lang w:val="bg-BG"/>
+        </w:rPr>
+        <w:t xml:space="preserve">Тя трябва да бъде </w:t>
       </w:r>
       <w:r>
         <w:rPr>
           <w:b/>
           <w:lang w:val="bg-BG"/>
         </w:rPr>
-        <w:t>о</w:t>
+        <w:t xml:space="preserve">поне </w:t>
       </w:r>
       <w:r>
         <w:rPr>
           <w:b/>
-          <w:lang w:val="bg-BG"/>
-        </w:rPr>
-        <w:t>формете</w:t>
-      </w:r>
-      <w:r>
-        <w:rPr>
-          <w:lang w:val="bg-BG"/>
-        </w:rPr>
-        <w:t xml:space="preserve"> в подходящ с</w:t>
-      </w:r>
-      <w:r>
-        <w:rPr>
-          <w:lang w:val="bg-BG"/>
-        </w:rPr>
-        <w:t>тил презентацията.</w:t>
-      </w:r>
-      <w:r>
-        <w:rPr>
-          <w:lang w:val="bg-BG"/>
-        </w:rPr>
-        <w:t xml:space="preserve"> </w:t>
-      </w:r>
-      <w:r>
-        <w:rPr>
-          <w:lang w:val="bg-BG"/>
-        </w:rPr>
-        <w:t>Тя т</w:t>
-      </w:r>
-      <w:r>
-        <w:rPr>
-          <w:lang w:val="bg-BG"/>
-        </w:rPr>
-        <w:t xml:space="preserve">рябва да бъде </w:t>
+        </w:rPr>
+        <w:t xml:space="preserve">8 </w:t>
       </w:r>
       <w:r>
         <w:rPr>
           <w:b/>
           <w:lang w:val="bg-BG"/>
         </w:rPr>
-        <w:t>поне 8 слайда</w:t>
-      </w:r>
-      <w:r>
-        <w:rPr>
-          <w:lang w:val="bg-BG"/>
-        </w:rPr>
-        <w:t>.</w:t>
-      </w:r>
-      <w:r>
-        <w:rPr>
-          <w:lang w:val="bg-BG"/>
-        </w:rPr>
-        <w:t xml:space="preserve"> </w:t>
+        <w:t>слайда</w:t>
+      </w:r>
+      <w:r>
+        <w:t xml:space="preserve">. </w:t>
       </w:r>
       <w:r>
         <w:rPr>
@@ -1104,44 +1001,25 @@
           <w:b/>
           <w:lang w:val="bg-BG"/>
         </w:rPr>
-        <w:t>с</w:t>
+        <w:t>съхранете</w:t>
+      </w:r>
+      <w:r>
+        <w:rPr>
+          <w:lang w:val="bg-BG"/>
+        </w:rPr>
+        <w:t xml:space="preserve"> я с име </w:t>
+      </w:r>
+      <w:r>
+        <w:t>"</w:t>
       </w:r>
       <w:r>
         <w:rPr>
           <w:b/>
-          <w:lang w:val="bg-BG"/>
-        </w:rPr>
-        <w:t>ъхранете</w:t>
-      </w:r>
-      <w:r>
-        <w:rPr>
-          <w:lang w:val="bg-BG"/>
-        </w:rPr>
-        <w:t xml:space="preserve"> я</w:t>
-      </w:r>
-      <w:r>
-        <w:rPr>
-          <w:lang w:val="bg-BG"/>
-        </w:rPr>
-        <w:t xml:space="preserve"> с име "</w:t>
-      </w:r>
-      <w:r>
-        <w:rPr>
-          <w:b/>
         </w:rPr>
         <w:t>lubim_grad_v_bulgariq_5klas.pptx</w:t>
       </w:r>
       <w:r>
-        <w:rPr>
-          <w:lang w:val="bg-BG"/>
-        </w:rPr>
-        <w:t>"</w:t>
-      </w:r>
-      <w:r>
-        <w:rPr>
-          <w:lang w:val="bg-BG"/>
-        </w:rPr>
-        <w:t>.</w:t>
+        <w:t>".</w:t>
       </w:r>
     </w:p>
     <w:p>
@@ -1156,7 +1034,7 @@
           <w:noProof/>
         </w:rPr>
         <w:drawing>
-          <wp:inline distT="0" distB="0" distL="0" distR="0" wp14:anchorId="5A856D58" wp14:editId="0AB8C2AA">
+          <wp:inline distT="0" distB="0" distL="0" distR="0" wp14:anchorId="06134E1D" wp14:editId="2DA86935">
             <wp:extent cx="4608576" cy="3074067"/>
             <wp:effectExtent l="19050" t="19050" r="20955" b="12065"/>
             <wp:docPr id="2" name="Picture 2" descr="Full Day Rila Monastery and Plovdiv Tour 2024 - Sofia"/>
@@ -1216,7 +1094,16 @@
         </w:rPr>
       </w:pPr>
     </w:p>
+    <w:p>
+      <w:pPr>
+        <w:rPr>
+          <w:lang w:val="bg-BG"/>
+        </w:rPr>
+      </w:pPr>
+    </w:p>
     <w:sectPr>
+      <w:headerReference w:type="default" r:id="rId11"/>
+      <w:footerReference w:type="default" r:id="rId12"/>
       <w:pgSz w:w="11909" w:h="16834" w:code="9"/>
       <w:pgMar w:top="567" w:right="737" w:bottom="680" w:left="737" w:header="567" w:footer="510" w:gutter="0"/>
       <w:cols w:space="720"/>
@@ -1251,6 +1138,1146 @@
 </w:endnotes>
 </file>
 
+<file path=word/footer1.xml><?xml version="1.0" encoding="utf-8"?>
+<w:ftr xmlns:wpc="http://schemas.microsoft.com/office/word/2010/wordprocessingCanvas" xmlns:cx="http://schemas.microsoft.com/office/drawing/2014/chartex" xmlns:cx1="http://schemas.microsoft.com/office/drawing/2015/9/8/chartex" xmlns:mc="http://schemas.openxmlformats.org/markup-compatibility/2006" xmlns:o="urn:schemas-microsoft-com:office:office" xmlns:r="http://schemas.openxmlformats.org/officeDocument/2006/relationships" xmlns:m="http://schemas.openxmlformats.org/officeDocument/2006/math" xmlns:v="urn:schemas-microsoft-com:vml" xmlns:wp14="http://schemas.microsoft.com/office/word/2010/wordprocessingDrawing" xmlns:wp="http://schemas.openxmlformats.org/drawingml/2006/wordprocessingDrawing" xmlns:w10="urn:schemas-microsoft-com:office:word" xmlns:w="http://schemas.openxmlformats.org/wordprocessingml/2006/main" xmlns:w14="http://schemas.microsoft.com/office/word/2010/wordml" xmlns:w15="http://schemas.microsoft.com/office/word/2012/wordml" xmlns:w16se="http://schemas.microsoft.com/office/word/2015/wordml/symex" xmlns:wpg="http://schemas.microsoft.com/office/word/2010/wordprocessingGroup" xmlns:wpi="http://schemas.microsoft.com/office/word/2010/wordprocessingInk" xmlns:wne="http://schemas.microsoft.com/office/word/2006/wordml" xmlns:wps="http://schemas.microsoft.com/office/word/2010/wordprocessingShape" mc:Ignorable="w14 w15 w16se wp14">
+  <w:p>
+    <w:pPr>
+      <w:pStyle w:val="Footer"/>
+      <w:rPr>
+        <w:lang w:val="bg-BG"/>
+      </w:rPr>
+    </w:pPr>
+    <w:r>
+      <w:rPr>
+        <w:noProof/>
+      </w:rPr>
+      <mc:AlternateContent>
+        <mc:Choice Requires="wps">
+          <w:drawing>
+            <wp:anchor distT="0" distB="0" distL="114300" distR="114300" simplePos="0" relativeHeight="251660288" behindDoc="0" locked="0" layoutInCell="1" allowOverlap="1" wp14:anchorId="7ACB1FAE" wp14:editId="29A37053">
+              <wp:simplePos x="0" y="0"/>
+              <wp:positionH relativeFrom="column">
+                <wp:posOffset>1284605</wp:posOffset>
+              </wp:positionH>
+              <wp:positionV relativeFrom="paragraph">
+                <wp:posOffset>88363</wp:posOffset>
+              </wp:positionV>
+              <wp:extent cx="5320567" cy="513715"/>
+              <wp:effectExtent l="0" t="0" r="0" b="635"/>
+              <wp:wrapNone/>
+              <wp:docPr id="16" name="Text Box 16"/>
+              <wp:cNvGraphicFramePr>
+                <a:graphicFrameLocks xmlns:a="http://schemas.openxmlformats.org/drawingml/2006/main"/>
+              </wp:cNvGraphicFramePr>
+              <a:graphic xmlns:a="http://schemas.openxmlformats.org/drawingml/2006/main">
+                <a:graphicData uri="http://schemas.microsoft.com/office/word/2010/wordprocessingShape">
+                  <wps:wsp>
+                    <wps:cNvSpPr txBox="1">
+                      <a:spLocks noChangeArrowheads="1"/>
+                    </wps:cNvSpPr>
+                    <wps:spPr bwMode="auto">
+                      <a:xfrm>
+                        <a:off x="0" y="0"/>
+                        <a:ext cx="5320567" cy="513715"/>
+                      </a:xfrm>
+                      <a:prstGeom prst="rect">
+                        <a:avLst/>
+                      </a:prstGeom>
+                      <a:noFill/>
+                      <a:ln w="9525">
+                        <a:noFill/>
+                        <a:miter lim="800000"/>
+                        <a:headEnd/>
+                        <a:tailEnd/>
+                      </a:ln>
+                    </wps:spPr>
+                    <wps:txbx>
+                      <w:txbxContent>
+                        <w:p>
+                          <w:pPr>
+                            <w:spacing w:before="60" w:after="60" w:line="240" w:lineRule="auto"/>
+                            <w:jc w:val="both"/>
+                            <w:rPr>
+                              <w:sz w:val="17"/>
+                              <w:szCs w:val="17"/>
+                              <w:lang w:val="ru-RU"/>
+                            </w:rPr>
+                          </w:pPr>
+                          <w:r>
+                            <w:rPr>
+                              <w:color w:val="595959" w:themeColor="text1" w:themeTint="A6"/>
+                              <w:sz w:val="17"/>
+                              <w:szCs w:val="17"/>
+                              <w:lang w:val="bg-BG"/>
+                            </w:rPr>
+                            <w:t>Проект</w:t>
+                          </w:r>
+                          <w:r>
+                            <w:rPr>
+                              <w:color w:val="595959" w:themeColor="text1" w:themeTint="A6"/>
+                              <w:sz w:val="17"/>
+                              <w:szCs w:val="17"/>
+                              <w:lang w:val="bg-BG"/>
+                            </w:rPr>
+                            <w:t xml:space="preserve"> "</w:t>
+                          </w:r>
+                          <w:r>
+                            <w:rPr>
+                              <w:color w:val="595959" w:themeColor="text1" w:themeTint="A6"/>
+                              <w:sz w:val="17"/>
+                              <w:szCs w:val="17"/>
+                              <w:lang w:val="bg-BG"/>
+                            </w:rPr>
+                            <w:t>Отворено учебно съдържание</w:t>
+                          </w:r>
+                          <w:r>
+                            <w:rPr>
+                              <w:color w:val="595959" w:themeColor="text1" w:themeTint="A6"/>
+                              <w:sz w:val="17"/>
+                              <w:szCs w:val="17"/>
+                              <w:lang w:val="bg-BG"/>
+                            </w:rPr>
+                            <w:t xml:space="preserve"> по програмиране и ИТ"</w:t>
+                          </w:r>
+                          <w:r>
+                            <w:rPr>
+                              <w:color w:val="595959" w:themeColor="text1" w:themeTint="A6"/>
+                              <w:sz w:val="17"/>
+                              <w:szCs w:val="17"/>
+                            </w:rPr>
+                            <w:t xml:space="preserve">, </w:t>
+                          </w:r>
+                          <w:r>
+                            <w:rPr>
+                              <w:color w:val="595959" w:themeColor="text1" w:themeTint="A6"/>
+                              <w:sz w:val="17"/>
+                              <w:szCs w:val="17"/>
+                              <w:lang w:val="bg-BG"/>
+                            </w:rPr>
+                            <w:t>СофтУни Фондация</w:t>
+                          </w:r>
+                          <w:r>
+                            <w:rPr>
+                              <w:color w:val="595959" w:themeColor="text1" w:themeTint="A6"/>
+                              <w:sz w:val="17"/>
+                              <w:szCs w:val="17"/>
+                              <w:lang w:val="ru-RU"/>
+                            </w:rPr>
+                            <w:t xml:space="preserve"> </w:t>
+                          </w:r>
+                          <w:r>
+                            <w:rPr>
+                              <w:color w:val="595959" w:themeColor="text1" w:themeTint="A6"/>
+                              <w:sz w:val="17"/>
+                              <w:szCs w:val="17"/>
+                              <w:lang w:val="bg-BG"/>
+                            </w:rPr>
+                            <w:t xml:space="preserve">(лиценз </w:t>
+                          </w:r>
+                          <w:r>
+                            <w:rPr>
+                              <w:color w:val="595959" w:themeColor="text1" w:themeTint="A6"/>
+                              <w:sz w:val="17"/>
+                              <w:szCs w:val="17"/>
+                            </w:rPr>
+                            <w:t>CC</w:t>
+                          </w:r>
+                          <w:r>
+                            <w:rPr>
+                              <w:color w:val="595959" w:themeColor="text1" w:themeTint="A6"/>
+                              <w:sz w:val="17"/>
+                              <w:szCs w:val="17"/>
+                              <w:lang w:val="ru-RU"/>
+                            </w:rPr>
+                            <w:t>-</w:t>
+                          </w:r>
+                          <w:r>
+                            <w:rPr>
+                              <w:color w:val="595959" w:themeColor="text1" w:themeTint="A6"/>
+                              <w:sz w:val="17"/>
+                              <w:szCs w:val="17"/>
+                            </w:rPr>
+                            <w:t>BY</w:t>
+                          </w:r>
+                          <w:r>
+                            <w:rPr>
+                              <w:color w:val="595959" w:themeColor="text1" w:themeTint="A6"/>
+                              <w:sz w:val="17"/>
+                              <w:szCs w:val="17"/>
+                              <w:lang w:val="ru-RU"/>
+                            </w:rPr>
+                            <w:t>-</w:t>
+                          </w:r>
+                          <w:r>
+                            <w:rPr>
+                              <w:color w:val="595959" w:themeColor="text1" w:themeTint="A6"/>
+                              <w:sz w:val="17"/>
+                              <w:szCs w:val="17"/>
+                            </w:rPr>
+                            <w:t>NC-</w:t>
+                          </w:r>
+                          <w:r>
+                            <w:rPr>
+                              <w:color w:val="595959" w:themeColor="text1" w:themeTint="A6"/>
+                              <w:sz w:val="17"/>
+                              <w:szCs w:val="17"/>
+                            </w:rPr>
+                            <w:t>SA</w:t>
+                          </w:r>
+                          <w:r>
+                            <w:rPr>
+                              <w:color w:val="595959" w:themeColor="text1" w:themeTint="A6"/>
+                              <w:sz w:val="17"/>
+                              <w:szCs w:val="17"/>
+                              <w:lang w:val="ru-RU"/>
+                            </w:rPr>
+                            <w:t>)</w:t>
+                          </w:r>
+                        </w:p>
+                        <w:p>
+                          <w:pPr>
+                            <w:spacing w:before="60" w:after="60" w:line="240" w:lineRule="auto"/>
+                            <w:jc w:val="both"/>
+                            <w:rPr>
+                              <w:noProof/>
+                              <w:color w:val="95B3D7" w:themeColor="accent1" w:themeTint="99"/>
+                              <w:sz w:val="17"/>
+                              <w:szCs w:val="17"/>
+                              <w:lang w:val="ru-RU"/>
+                            </w:rPr>
+                          </w:pPr>
+                          <w:hyperlink r:id="rId1" w:history="1">
+                            <w:r>
+                              <w:rPr>
+                                <w:rStyle w:val="Hyperlink"/>
+                                <w:noProof/>
+                                <w:color w:val="95B3D7" w:themeColor="accent1" w:themeTint="99"/>
+                                <w:sz w:val="17"/>
+                                <w:szCs w:val="17"/>
+                              </w:rPr>
+                              <w:t>https</w:t>
+                            </w:r>
+                            <w:r>
+                              <w:rPr>
+                                <w:rStyle w:val="Hyperlink"/>
+                                <w:noProof/>
+                                <w:color w:val="95B3D7" w:themeColor="accent1" w:themeTint="99"/>
+                                <w:sz w:val="17"/>
+                                <w:szCs w:val="17"/>
+                                <w:lang w:val="ru-RU"/>
+                              </w:rPr>
+                              <w:t>://</w:t>
+                            </w:r>
+                            <w:r>
+                              <w:rPr>
+                                <w:rStyle w:val="Hyperlink"/>
+                                <w:noProof/>
+                                <w:color w:val="95B3D7" w:themeColor="accent1" w:themeTint="99"/>
+                                <w:sz w:val="17"/>
+                                <w:szCs w:val="17"/>
+                              </w:rPr>
+                              <w:t>github</w:t>
+                            </w:r>
+                            <w:r>
+                              <w:rPr>
+                                <w:rStyle w:val="Hyperlink"/>
+                                <w:noProof/>
+                                <w:color w:val="95B3D7" w:themeColor="accent1" w:themeTint="99"/>
+                                <w:sz w:val="17"/>
+                                <w:szCs w:val="17"/>
+                                <w:lang w:val="ru-RU"/>
+                              </w:rPr>
+                              <w:t>.</w:t>
+                            </w:r>
+                            <w:r>
+                              <w:rPr>
+                                <w:rStyle w:val="Hyperlink"/>
+                                <w:noProof/>
+                                <w:color w:val="95B3D7" w:themeColor="accent1" w:themeTint="99"/>
+                                <w:sz w:val="17"/>
+                                <w:szCs w:val="17"/>
+                              </w:rPr>
+                              <w:t>com</w:t>
+                            </w:r>
+                            <w:r>
+                              <w:rPr>
+                                <w:rStyle w:val="Hyperlink"/>
+                                <w:noProof/>
+                                <w:color w:val="95B3D7" w:themeColor="accent1" w:themeTint="99"/>
+                                <w:sz w:val="17"/>
+                                <w:szCs w:val="17"/>
+                                <w:lang w:val="ru-RU"/>
+                              </w:rPr>
+                              <w:t>/</w:t>
+                            </w:r>
+                            <w:r>
+                              <w:rPr>
+                                <w:rStyle w:val="Hyperlink"/>
+                                <w:noProof/>
+                                <w:color w:val="95B3D7" w:themeColor="accent1" w:themeTint="99"/>
+                                <w:sz w:val="17"/>
+                                <w:szCs w:val="17"/>
+                              </w:rPr>
+                              <w:t>BG</w:t>
+                            </w:r>
+                            <w:r>
+                              <w:rPr>
+                                <w:rStyle w:val="Hyperlink"/>
+                                <w:noProof/>
+                                <w:color w:val="95B3D7" w:themeColor="accent1" w:themeTint="99"/>
+                                <w:sz w:val="17"/>
+                                <w:szCs w:val="17"/>
+                                <w:lang w:val="ru-RU"/>
+                              </w:rPr>
+                              <w:t>-</w:t>
+                            </w:r>
+                            <w:r>
+                              <w:rPr>
+                                <w:rStyle w:val="Hyperlink"/>
+                                <w:noProof/>
+                                <w:color w:val="95B3D7" w:themeColor="accent1" w:themeTint="99"/>
+                                <w:sz w:val="17"/>
+                                <w:szCs w:val="17"/>
+                              </w:rPr>
+                              <w:t>IT</w:t>
+                            </w:r>
+                            <w:r>
+                              <w:rPr>
+                                <w:rStyle w:val="Hyperlink"/>
+                                <w:noProof/>
+                                <w:color w:val="95B3D7" w:themeColor="accent1" w:themeTint="99"/>
+                                <w:sz w:val="17"/>
+                                <w:szCs w:val="17"/>
+                                <w:lang w:val="ru-RU"/>
+                              </w:rPr>
+                              <w:t>-</w:t>
+                            </w:r>
+                            <w:r>
+                              <w:rPr>
+                                <w:rStyle w:val="Hyperlink"/>
+                                <w:noProof/>
+                                <w:color w:val="95B3D7" w:themeColor="accent1" w:themeTint="99"/>
+                                <w:sz w:val="17"/>
+                                <w:szCs w:val="17"/>
+                              </w:rPr>
+                              <w:t>Edu</w:t>
+                            </w:r>
+                          </w:hyperlink>
+                        </w:p>
+                      </w:txbxContent>
+                    </wps:txbx>
+                    <wps:bodyPr rot="0" vert="horz" wrap="square" lIns="18000" tIns="43200" rIns="18000" bIns="18000" anchor="t" anchorCtr="0">
+                      <a:noAutofit/>
+                    </wps:bodyPr>
+                  </wps:wsp>
+                </a:graphicData>
+              </a:graphic>
+              <wp14:sizeRelH relativeFrom="page">
+                <wp14:pctWidth>0</wp14:pctWidth>
+              </wp14:sizeRelH>
+              <wp14:sizeRelV relativeFrom="page">
+                <wp14:pctHeight>0</wp14:pctHeight>
+              </wp14:sizeRelV>
+            </wp:anchor>
+          </w:drawing>
+        </mc:Choice>
+        <mc:Fallback>
+          <w:pict>
+            <v:shapetype w14:anchorId="7ACB1FAE" id="_x0000_t202" coordsize="21600,21600" o:spt="202" path="m,l,21600r21600,l21600,xe">
+              <v:stroke joinstyle="miter"/>
+              <v:path gradientshapeok="t" o:connecttype="rect"/>
+            </v:shapetype>
+            <v:shape id="Text Box 16" o:spid="_x0000_s1026" type="#_x0000_t202" style="position:absolute;margin-left:101.15pt;margin-top:6.95pt;width:418.95pt;height:40.45pt;z-index:251660288;visibility:visible;mso-wrap-style:square;mso-width-percent:0;mso-height-percent:0;mso-wrap-distance-left:9pt;mso-wrap-distance-top:0;mso-wrap-distance-right:9pt;mso-wrap-distance-bottom:0;mso-position-horizontal:absolute;mso-position-horizontal-relative:text;mso-position-vertical:absolute;mso-position-vertical-relative:text;mso-width-percent:0;mso-height-percent:0;mso-width-relative:page;mso-height-relative:page;v-text-anchor:top" o:gfxdata="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" filled="f" stroked="f">
+              <v:textbox inset=".5mm,1.2mm,.5mm,.5mm">
+                <w:txbxContent>
+                  <w:p>
+                    <w:pPr>
+                      <w:spacing w:before="60" w:after="60" w:line="240" w:lineRule="auto"/>
+                      <w:jc w:val="both"/>
+                      <w:rPr>
+                        <w:sz w:val="17"/>
+                        <w:szCs w:val="17"/>
+                        <w:lang w:val="ru-RU"/>
+                      </w:rPr>
+                    </w:pPr>
+                    <w:r>
+                      <w:rPr>
+                        <w:color w:val="595959" w:themeColor="text1" w:themeTint="A6"/>
+                        <w:sz w:val="17"/>
+                        <w:szCs w:val="17"/>
+                        <w:lang w:val="bg-BG"/>
+                      </w:rPr>
+                      <w:t>Проект</w:t>
+                    </w:r>
+                    <w:r>
+                      <w:rPr>
+                        <w:color w:val="595959" w:themeColor="text1" w:themeTint="A6"/>
+                        <w:sz w:val="17"/>
+                        <w:szCs w:val="17"/>
+                        <w:lang w:val="bg-BG"/>
+                      </w:rPr>
+                      <w:t xml:space="preserve"> "</w:t>
+                    </w:r>
+                    <w:r>
+                      <w:rPr>
+                        <w:color w:val="595959" w:themeColor="text1" w:themeTint="A6"/>
+                        <w:sz w:val="17"/>
+                        <w:szCs w:val="17"/>
+                        <w:lang w:val="bg-BG"/>
+                      </w:rPr>
+                      <w:t>Отворено учебно съдържание</w:t>
+                    </w:r>
+                    <w:r>
+                      <w:rPr>
+                        <w:color w:val="595959" w:themeColor="text1" w:themeTint="A6"/>
+                        <w:sz w:val="17"/>
+                        <w:szCs w:val="17"/>
+                        <w:lang w:val="bg-BG"/>
+                      </w:rPr>
+                      <w:t xml:space="preserve"> по програмиране и ИТ"</w:t>
+                    </w:r>
+                    <w:r>
+                      <w:rPr>
+                        <w:color w:val="595959" w:themeColor="text1" w:themeTint="A6"/>
+                        <w:sz w:val="17"/>
+                        <w:szCs w:val="17"/>
+                      </w:rPr>
+                      <w:t xml:space="preserve">, </w:t>
+                    </w:r>
+                    <w:r>
+                      <w:rPr>
+                        <w:color w:val="595959" w:themeColor="text1" w:themeTint="A6"/>
+                        <w:sz w:val="17"/>
+                        <w:szCs w:val="17"/>
+                        <w:lang w:val="bg-BG"/>
+                      </w:rPr>
+                      <w:t>СофтУни Фондация</w:t>
+                    </w:r>
+                    <w:r>
+                      <w:rPr>
+                        <w:color w:val="595959" w:themeColor="text1" w:themeTint="A6"/>
+                        <w:sz w:val="17"/>
+                        <w:szCs w:val="17"/>
+                        <w:lang w:val="ru-RU"/>
+                      </w:rPr>
+                      <w:t xml:space="preserve"> </w:t>
+                    </w:r>
+                    <w:r>
+                      <w:rPr>
+                        <w:color w:val="595959" w:themeColor="text1" w:themeTint="A6"/>
+                        <w:sz w:val="17"/>
+                        <w:szCs w:val="17"/>
+                        <w:lang w:val="bg-BG"/>
+                      </w:rPr>
+                      <w:t xml:space="preserve">(лиценз </w:t>
+                    </w:r>
+                    <w:r>
+                      <w:rPr>
+                        <w:color w:val="595959" w:themeColor="text1" w:themeTint="A6"/>
+                        <w:sz w:val="17"/>
+                        <w:szCs w:val="17"/>
+                      </w:rPr>
+                      <w:t>CC</w:t>
+                    </w:r>
+                    <w:r>
+                      <w:rPr>
+                        <w:color w:val="595959" w:themeColor="text1" w:themeTint="A6"/>
+                        <w:sz w:val="17"/>
+                        <w:szCs w:val="17"/>
+                        <w:lang w:val="ru-RU"/>
+                      </w:rPr>
+                      <w:t>-</w:t>
+                    </w:r>
+                    <w:r>
+                      <w:rPr>
+                        <w:color w:val="595959" w:themeColor="text1" w:themeTint="A6"/>
+                        <w:sz w:val="17"/>
+                        <w:szCs w:val="17"/>
+                      </w:rPr>
+                      <w:t>BY</w:t>
+                    </w:r>
+                    <w:r>
+                      <w:rPr>
+                        <w:color w:val="595959" w:themeColor="text1" w:themeTint="A6"/>
+                        <w:sz w:val="17"/>
+                        <w:szCs w:val="17"/>
+                        <w:lang w:val="ru-RU"/>
+                      </w:rPr>
+                      <w:t>-</w:t>
+                    </w:r>
+                    <w:r>
+                      <w:rPr>
+                        <w:color w:val="595959" w:themeColor="text1" w:themeTint="A6"/>
+                        <w:sz w:val="17"/>
+                        <w:szCs w:val="17"/>
+                      </w:rPr>
+                      <w:t>NC-</w:t>
+                    </w:r>
+                    <w:r>
+                      <w:rPr>
+                        <w:color w:val="595959" w:themeColor="text1" w:themeTint="A6"/>
+                        <w:sz w:val="17"/>
+                        <w:szCs w:val="17"/>
+                      </w:rPr>
+                      <w:t>SA</w:t>
+                    </w:r>
+                    <w:r>
+                      <w:rPr>
+                        <w:color w:val="595959" w:themeColor="text1" w:themeTint="A6"/>
+                        <w:sz w:val="17"/>
+                        <w:szCs w:val="17"/>
+                        <w:lang w:val="ru-RU"/>
+                      </w:rPr>
+                      <w:t>)</w:t>
+                    </w:r>
+                  </w:p>
+                  <w:p>
+                    <w:pPr>
+                      <w:spacing w:before="60" w:after="60" w:line="240" w:lineRule="auto"/>
+                      <w:jc w:val="both"/>
+                      <w:rPr>
+                        <w:noProof/>
+                        <w:color w:val="95B3D7" w:themeColor="accent1" w:themeTint="99"/>
+                        <w:sz w:val="17"/>
+                        <w:szCs w:val="17"/>
+                        <w:lang w:val="ru-RU"/>
+                      </w:rPr>
+                    </w:pPr>
+                    <w:hyperlink r:id="rId2" w:history="1">
+                      <w:r>
+                        <w:rPr>
+                          <w:rStyle w:val="Hyperlink"/>
+                          <w:noProof/>
+                          <w:color w:val="95B3D7" w:themeColor="accent1" w:themeTint="99"/>
+                          <w:sz w:val="17"/>
+                          <w:szCs w:val="17"/>
+                        </w:rPr>
+                        <w:t>https</w:t>
+                      </w:r>
+                      <w:r>
+                        <w:rPr>
+                          <w:rStyle w:val="Hyperlink"/>
+                          <w:noProof/>
+                          <w:color w:val="95B3D7" w:themeColor="accent1" w:themeTint="99"/>
+                          <w:sz w:val="17"/>
+                          <w:szCs w:val="17"/>
+                          <w:lang w:val="ru-RU"/>
+                        </w:rPr>
+                        <w:t>://</w:t>
+                      </w:r>
+                      <w:r>
+                        <w:rPr>
+                          <w:rStyle w:val="Hyperlink"/>
+                          <w:noProof/>
+                          <w:color w:val="95B3D7" w:themeColor="accent1" w:themeTint="99"/>
+                          <w:sz w:val="17"/>
+                          <w:szCs w:val="17"/>
+                        </w:rPr>
+                        <w:t>github</w:t>
+                      </w:r>
+                      <w:r>
+                        <w:rPr>
+                          <w:rStyle w:val="Hyperlink"/>
+                          <w:noProof/>
+                          <w:color w:val="95B3D7" w:themeColor="accent1" w:themeTint="99"/>
+                          <w:sz w:val="17"/>
+                          <w:szCs w:val="17"/>
+                          <w:lang w:val="ru-RU"/>
+                        </w:rPr>
+                        <w:t>.</w:t>
+                      </w:r>
+                      <w:r>
+                        <w:rPr>
+                          <w:rStyle w:val="Hyperlink"/>
+                          <w:noProof/>
+                          <w:color w:val="95B3D7" w:themeColor="accent1" w:themeTint="99"/>
+                          <w:sz w:val="17"/>
+                          <w:szCs w:val="17"/>
+                        </w:rPr>
+                        <w:t>com</w:t>
+                      </w:r>
+                      <w:r>
+                        <w:rPr>
+                          <w:rStyle w:val="Hyperlink"/>
+                          <w:noProof/>
+                          <w:color w:val="95B3D7" w:themeColor="accent1" w:themeTint="99"/>
+                          <w:sz w:val="17"/>
+                          <w:szCs w:val="17"/>
+                          <w:lang w:val="ru-RU"/>
+                        </w:rPr>
+                        <w:t>/</w:t>
+                      </w:r>
+                      <w:r>
+                        <w:rPr>
+                          <w:rStyle w:val="Hyperlink"/>
+                          <w:noProof/>
+                          <w:color w:val="95B3D7" w:themeColor="accent1" w:themeTint="99"/>
+                          <w:sz w:val="17"/>
+                          <w:szCs w:val="17"/>
+                        </w:rPr>
+                        <w:t>BG</w:t>
+                      </w:r>
+                      <w:r>
+                        <w:rPr>
+                          <w:rStyle w:val="Hyperlink"/>
+                          <w:noProof/>
+                          <w:color w:val="95B3D7" w:themeColor="accent1" w:themeTint="99"/>
+                          <w:sz w:val="17"/>
+                          <w:szCs w:val="17"/>
+                          <w:lang w:val="ru-RU"/>
+                        </w:rPr>
+                        <w:t>-</w:t>
+                      </w:r>
+                      <w:r>
+                        <w:rPr>
+                          <w:rStyle w:val="Hyperlink"/>
+                          <w:noProof/>
+                          <w:color w:val="95B3D7" w:themeColor="accent1" w:themeTint="99"/>
+                          <w:sz w:val="17"/>
+                          <w:szCs w:val="17"/>
+                        </w:rPr>
+                        <w:t>IT</w:t>
+                      </w:r>
+                      <w:r>
+                        <w:rPr>
+                          <w:rStyle w:val="Hyperlink"/>
+                          <w:noProof/>
+                          <w:color w:val="95B3D7" w:themeColor="accent1" w:themeTint="99"/>
+                          <w:sz w:val="17"/>
+                          <w:szCs w:val="17"/>
+                          <w:lang w:val="ru-RU"/>
+                        </w:rPr>
+                        <w:t>-</w:t>
+                      </w:r>
+                      <w:r>
+                        <w:rPr>
+                          <w:rStyle w:val="Hyperlink"/>
+                          <w:noProof/>
+                          <w:color w:val="95B3D7" w:themeColor="accent1" w:themeTint="99"/>
+                          <w:sz w:val="17"/>
+                          <w:szCs w:val="17"/>
+                        </w:rPr>
+                        <w:t>Edu</w:t>
+                      </w:r>
+                    </w:hyperlink>
+                  </w:p>
+                </w:txbxContent>
+              </v:textbox>
+            </v:shape>
+          </w:pict>
+        </mc:Fallback>
+      </mc:AlternateContent>
+    </w:r>
+    <w:r>
+      <w:rPr>
+        <w:noProof/>
+      </w:rPr>
+      <w:drawing>
+        <wp:anchor distT="0" distB="0" distL="114300" distR="114300" simplePos="0" relativeHeight="251663360" behindDoc="0" locked="0" layoutInCell="1" allowOverlap="1" wp14:anchorId="4E17BC4E" wp14:editId="703668A3">
+          <wp:simplePos x="0" y="0"/>
+          <wp:positionH relativeFrom="margin">
+            <wp:posOffset>52217</wp:posOffset>
+          </wp:positionH>
+          <wp:positionV relativeFrom="paragraph">
+            <wp:posOffset>205105</wp:posOffset>
+          </wp:positionV>
+          <wp:extent cx="1107440" cy="276225"/>
+          <wp:effectExtent l="0" t="0" r="0" b="9525"/>
+          <wp:wrapSquare wrapText="bothSides"/>
+          <wp:docPr id="58" name="Picture 58" descr="SoftUniFoundation_Logo_OneLine@2x">
+            <a:hlinkClick xmlns:a="http://schemas.openxmlformats.org/drawingml/2006/main" r:id="rId3"/>
+          </wp:docPr>
+          <wp:cNvGraphicFramePr>
+            <a:graphicFrameLocks xmlns:a="http://schemas.openxmlformats.org/drawingml/2006/main" noChangeAspect="1"/>
+          </wp:cNvGraphicFramePr>
+          <a:graphic xmlns:a="http://schemas.openxmlformats.org/drawingml/2006/main">
+            <a:graphicData uri="http://schemas.openxmlformats.org/drawingml/2006/picture">
+              <pic:pic xmlns:pic="http://schemas.openxmlformats.org/drawingml/2006/picture">
+                <pic:nvPicPr>
+                  <pic:cNvPr id="58" name="Picture 58" descr="SoftUniFoundation_Logo_OneLine@2x">
+                    <a:hlinkClick r:id="rId3"/>
+                  </pic:cNvPr>
+                  <pic:cNvPicPr>
+                    <a:picLocks noChangeAspect="1" noChangeArrowheads="1"/>
+                  </pic:cNvPicPr>
+                </pic:nvPicPr>
+                <pic:blipFill>
+                  <a:blip r:embed="rId4">
+                    <a:alphaModFix amt="70000"/>
+                    <a:extLst>
+                      <a:ext uri="{28A0092B-C50C-407E-A947-70E740481C1C}">
+                        <a14:useLocalDpi xmlns:a14="http://schemas.microsoft.com/office/drawing/2010/main" val="0"/>
+                      </a:ext>
+                    </a:extLst>
+                  </a:blip>
+                  <a:srcRect/>
+                  <a:stretch>
+                    <a:fillRect/>
+                  </a:stretch>
+                </pic:blipFill>
+                <pic:spPr bwMode="auto">
+                  <a:xfrm>
+                    <a:off x="0" y="0"/>
+                    <a:ext cx="1107440" cy="276225"/>
+                  </a:xfrm>
+                  <a:prstGeom prst="rect">
+                    <a:avLst/>
+                  </a:prstGeom>
+                  <a:noFill/>
+                </pic:spPr>
+              </pic:pic>
+            </a:graphicData>
+          </a:graphic>
+          <wp14:sizeRelH relativeFrom="page">
+            <wp14:pctWidth>0</wp14:pctWidth>
+          </wp14:sizeRelH>
+          <wp14:sizeRelV relativeFrom="page">
+            <wp14:pctHeight>0</wp14:pctHeight>
+          </wp14:sizeRelV>
+        </wp:anchor>
+      </w:drawing>
+    </w:r>
+    <w:r>
+      <w:rPr>
+        <w:noProof/>
+      </w:rPr>
+      <mc:AlternateContent>
+        <mc:Choice Requires="wps">
+          <w:drawing>
+            <wp:anchor distT="0" distB="0" distL="114300" distR="114300" simplePos="0" relativeHeight="251659264" behindDoc="0" locked="0" layoutInCell="1" allowOverlap="1" wp14:anchorId="41DE7BF4" wp14:editId="0F460D6B">
+              <wp:simplePos x="0" y="0"/>
+              <wp:positionH relativeFrom="column">
+                <wp:posOffset>-1270</wp:posOffset>
+              </wp:positionH>
+              <wp:positionV relativeFrom="paragraph">
+                <wp:posOffset>66040</wp:posOffset>
+              </wp:positionV>
+              <wp:extent cx="6614160" cy="0"/>
+              <wp:effectExtent l="0" t="0" r="0" b="0"/>
+              <wp:wrapNone/>
+              <wp:docPr id="19" name="Straight Connector 19"/>
+              <wp:cNvGraphicFramePr/>
+              <a:graphic xmlns:a="http://schemas.openxmlformats.org/drawingml/2006/main">
+                <a:graphicData uri="http://schemas.microsoft.com/office/word/2010/wordprocessingShape">
+                  <wps:wsp>
+                    <wps:cNvCnPr/>
+                    <wps:spPr>
+                      <a:xfrm flipV="1">
+                        <a:off x="0" y="0"/>
+                        <a:ext cx="6614160" cy="0"/>
+                      </a:xfrm>
+                      <a:prstGeom prst="line">
+                        <a:avLst/>
+                      </a:prstGeom>
+                      <a:ln w="12700" cap="rnd">
+                        <a:solidFill>
+                          <a:schemeClr val="accent6">
+                            <a:lumMod val="50000"/>
+                          </a:schemeClr>
+                        </a:solidFill>
+                      </a:ln>
+                    </wps:spPr>
+                    <wps:style>
+                      <a:lnRef idx="1">
+                        <a:schemeClr val="accent1"/>
+                      </a:lnRef>
+                      <a:fillRef idx="0">
+                        <a:schemeClr val="accent1"/>
+                      </a:fillRef>
+                      <a:effectRef idx="0">
+                        <a:schemeClr val="accent1"/>
+                      </a:effectRef>
+                      <a:fontRef idx="minor">
+                        <a:schemeClr val="tx1"/>
+                      </a:fontRef>
+                    </wps:style>
+                    <wps:bodyPr/>
+                  </wps:wsp>
+                </a:graphicData>
+              </a:graphic>
+              <wp14:sizeRelH relativeFrom="page">
+                <wp14:pctWidth>0</wp14:pctWidth>
+              </wp14:sizeRelH>
+              <wp14:sizeRelV relativeFrom="page">
+                <wp14:pctHeight>0</wp14:pctHeight>
+              </wp14:sizeRelV>
+            </wp:anchor>
+          </w:drawing>
+        </mc:Choice>
+        <mc:Fallback xmlns:w16sdtdh="http://schemas.microsoft.com/office/word/2020/wordml/sdtdatahash" xmlns:w16="http://schemas.microsoft.com/office/word/2018/wordml" xmlns:w16cid="http://schemas.microsoft.com/office/word/2016/wordml/cid" xmlns:w16cex="http://schemas.microsoft.com/office/word/2018/wordml/cex" xmlns:oel="http://schemas.microsoft.com/office/2019/extlst" xmlns:am3d="http://schemas.microsoft.com/office/drawing/2017/model3d" xmlns:aink="http://schemas.microsoft.com/office/drawing/2016/ink" xmlns:cx8="http://schemas.microsoft.com/office/drawing/2016/5/14/chartex" xmlns:cx7="http://schemas.microsoft.com/office/drawing/2016/5/13/chartex" xmlns:cx6="http://schemas.microsoft.com/office/drawing/2016/5/12/chartex" xmlns:cx5="http://schemas.microsoft.com/office/drawing/2016/5/11/chartex" xmlns:cx4="http://schemas.microsoft.com/office/drawing/2016/5/10/chartex" xmlns:cx3="http://schemas.microsoft.com/office/drawing/2016/5/9/chartex" xmlns:cx2="http://schemas.microsoft.com/office/drawing/2015/10/21/chartex">
+          <w:pict>
+            <v:line w14:anchorId="23DA4A24" id="Straight Connector 19" o:spid="_x0000_s1026" style="position:absolute;flip:y;z-index:251659264;visibility:visible;mso-wrap-style:square;mso-width-percent:0;mso-height-percent:0;mso-wrap-distance-left:9pt;mso-wrap-distance-top:0;mso-wrap-distance-right:9pt;mso-wrap-distance-bottom:0;mso-position-horizontal:absolute;mso-position-horizontal-relative:text;mso-position-vertical:absolute;mso-position-vertical-relative:text;mso-width-percent:0;mso-height-percent:0;mso-width-relative:page;mso-height-relative:page" from="-.1pt,5.2pt" to="520.7pt,5.2pt" o:gfxdata="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" strokecolor="#974706 [1609]" strokeweight="1pt">
+              <v:stroke endcap="round"/>
+            </v:line>
+          </w:pict>
+        </mc:Fallback>
+      </mc:AlternateContent>
+    </w:r>
+  </w:p>
+  <w:p>
+    <w:pPr>
+      <w:pStyle w:val="Footer"/>
+    </w:pPr>
+    <w:r>
+      <w:rPr>
+        <w:noProof/>
+      </w:rPr>
+      <mc:AlternateContent>
+        <mc:Choice Requires="wps">
+          <w:drawing>
+            <wp:anchor distT="0" distB="0" distL="114300" distR="114300" simplePos="0" relativeHeight="251661312" behindDoc="0" locked="0" layoutInCell="1" allowOverlap="1" wp14:anchorId="0D7D8A2E" wp14:editId="242AC50E">
+              <wp:simplePos x="0" y="0"/>
+              <wp:positionH relativeFrom="column">
+                <wp:posOffset>5647055</wp:posOffset>
+              </wp:positionH>
+              <wp:positionV relativeFrom="paragraph">
+                <wp:posOffset>106045</wp:posOffset>
+              </wp:positionV>
+              <wp:extent cx="900430" cy="201930"/>
+              <wp:effectExtent l="0" t="0" r="13970" b="7620"/>
+              <wp:wrapNone/>
+              <wp:docPr id="4" name="Text Box 4"/>
+              <wp:cNvGraphicFramePr/>
+              <a:graphic xmlns:a="http://schemas.openxmlformats.org/drawingml/2006/main">
+                <a:graphicData uri="http://schemas.microsoft.com/office/word/2010/wordprocessingShape">
+                  <wps:wsp>
+                    <wps:cNvSpPr txBox="1"/>
+                    <wps:spPr>
+                      <a:xfrm>
+                        <a:off x="0" y="0"/>
+                        <a:ext cx="900430" cy="201930"/>
+                      </a:xfrm>
+                      <a:prstGeom prst="rect">
+                        <a:avLst/>
+                      </a:prstGeom>
+                      <a:noFill/>
+                      <a:ln w="6350">
+                        <a:noFill/>
+                      </a:ln>
+                      <a:effectLst/>
+                    </wps:spPr>
+                    <wps:style>
+                      <a:lnRef idx="0">
+                        <a:schemeClr val="accent1"/>
+                      </a:lnRef>
+                      <a:fillRef idx="0">
+                        <a:schemeClr val="accent1"/>
+                      </a:fillRef>
+                      <a:effectRef idx="0">
+                        <a:schemeClr val="accent1"/>
+                      </a:effectRef>
+                      <a:fontRef idx="minor">
+                        <a:schemeClr val="dk1"/>
+                      </a:fontRef>
+                    </wps:style>
+                    <wps:txbx>
+                      <w:txbxContent>
+                        <w:p>
+                          <w:pPr>
+                            <w:spacing w:after="0" w:line="240" w:lineRule="auto"/>
+                            <w:jc w:val="right"/>
+                            <w:rPr>
+                              <w:color w:val="595959" w:themeColor="text1" w:themeTint="A6"/>
+                              <w:sz w:val="17"/>
+                              <w:szCs w:val="17"/>
+                            </w:rPr>
+                          </w:pPr>
+                          <w:r>
+                            <w:rPr>
+                              <w:color w:val="595959" w:themeColor="text1" w:themeTint="A6"/>
+                              <w:sz w:val="17"/>
+                              <w:szCs w:val="17"/>
+                              <w:lang w:val="bg-BG"/>
+                            </w:rPr>
+                            <w:t>стр.</w:t>
+                          </w:r>
+                          <w:r>
+                            <w:rPr>
+                              <w:color w:val="595959" w:themeColor="text1" w:themeTint="A6"/>
+                              <w:sz w:val="17"/>
+                              <w:szCs w:val="17"/>
+                            </w:rPr>
+                            <w:t xml:space="preserve"> </w:t>
+                          </w:r>
+                          <w:r>
+                            <w:rPr>
+                              <w:color w:val="595959" w:themeColor="text1" w:themeTint="A6"/>
+                              <w:sz w:val="17"/>
+                              <w:szCs w:val="17"/>
+                            </w:rPr>
+                            <w:fldChar w:fldCharType="begin"/>
+                          </w:r>
+                          <w:r>
+                            <w:rPr>
+                              <w:color w:val="595959" w:themeColor="text1" w:themeTint="A6"/>
+                              <w:sz w:val="17"/>
+                              <w:szCs w:val="17"/>
+                            </w:rPr>
+                            <w:instrText xml:space="preserve"> PAGE   \* MERGEFORMAT </w:instrText>
+                          </w:r>
+                          <w:r>
+                            <w:rPr>
+                              <w:color w:val="595959" w:themeColor="text1" w:themeTint="A6"/>
+                              <w:sz w:val="17"/>
+                              <w:szCs w:val="17"/>
+                            </w:rPr>
+                            <w:fldChar w:fldCharType="separate"/>
+                          </w:r>
+                          <w:r>
+                            <w:rPr>
+                              <w:noProof/>
+                              <w:color w:val="595959" w:themeColor="text1" w:themeTint="A6"/>
+                              <w:sz w:val="17"/>
+                              <w:szCs w:val="17"/>
+                            </w:rPr>
+                            <w:t>1</w:t>
+                          </w:r>
+                          <w:r>
+                            <w:rPr>
+                              <w:color w:val="595959" w:themeColor="text1" w:themeTint="A6"/>
+                              <w:sz w:val="17"/>
+                              <w:szCs w:val="17"/>
+                            </w:rPr>
+                            <w:fldChar w:fldCharType="end"/>
+                          </w:r>
+                          <w:r>
+                            <w:rPr>
+                              <w:color w:val="595959" w:themeColor="text1" w:themeTint="A6"/>
+                              <w:sz w:val="17"/>
+                              <w:szCs w:val="17"/>
+                            </w:rPr>
+                            <w:t xml:space="preserve"> </w:t>
+                          </w:r>
+                          <w:r>
+                            <w:rPr>
+                              <w:color w:val="595959" w:themeColor="text1" w:themeTint="A6"/>
+                              <w:sz w:val="17"/>
+                              <w:szCs w:val="17"/>
+                              <w:lang w:val="bg-BG"/>
+                            </w:rPr>
+                            <w:t>от</w:t>
+                          </w:r>
+                          <w:r>
+                            <w:rPr>
+                              <w:color w:val="595959" w:themeColor="text1" w:themeTint="A6"/>
+                              <w:sz w:val="17"/>
+                              <w:szCs w:val="17"/>
+                            </w:rPr>
+                            <w:t xml:space="preserve"> </w:t>
+                          </w:r>
+                          <w:r>
+                            <w:rPr>
+                              <w:color w:val="595959" w:themeColor="text1" w:themeTint="A6"/>
+                              <w:sz w:val="17"/>
+                              <w:szCs w:val="17"/>
+                            </w:rPr>
+                            <w:fldChar w:fldCharType="begin"/>
+                          </w:r>
+                          <w:r>
+                            <w:rPr>
+                              <w:color w:val="595959" w:themeColor="text1" w:themeTint="A6"/>
+                              <w:sz w:val="17"/>
+                              <w:szCs w:val="17"/>
+                            </w:rPr>
+                            <w:instrText xml:space="preserve"> NUMPAGES   \* MERGEFORMAT </w:instrText>
+                          </w:r>
+                          <w:r>
+                            <w:rPr>
+                              <w:color w:val="595959" w:themeColor="text1" w:themeTint="A6"/>
+                              <w:sz w:val="17"/>
+                              <w:szCs w:val="17"/>
+                            </w:rPr>
+                            <w:fldChar w:fldCharType="separate"/>
+                          </w:r>
+                          <w:r>
+                            <w:rPr>
+                              <w:noProof/>
+                              <w:color w:val="595959" w:themeColor="text1" w:themeTint="A6"/>
+                              <w:sz w:val="17"/>
+                              <w:szCs w:val="17"/>
+                            </w:rPr>
+                            <w:t>3</w:t>
+                          </w:r>
+                          <w:r>
+                            <w:rPr>
+                              <w:color w:val="595959" w:themeColor="text1" w:themeTint="A6"/>
+                              <w:sz w:val="17"/>
+                              <w:szCs w:val="17"/>
+                            </w:rPr>
+                            <w:fldChar w:fldCharType="end"/>
+                          </w:r>
+                        </w:p>
+                      </w:txbxContent>
+                    </wps:txbx>
+                    <wps:bodyPr rot="0" spcFirstLastPara="0" vertOverflow="overflow" horzOverflow="overflow" vert="horz" wrap="square" lIns="0" tIns="0" rIns="0" bIns="0" numCol="1" spcCol="0" rtlCol="0" fromWordArt="0" anchor="ctr" anchorCtr="0" forceAA="0" compatLnSpc="1">
+                      <a:prstTxWarp prst="textNoShape">
+                        <a:avLst/>
+                      </a:prstTxWarp>
+                      <a:noAutofit/>
+                    </wps:bodyPr>
+                  </wps:wsp>
+                </a:graphicData>
+              </a:graphic>
+              <wp14:sizeRelH relativeFrom="page">
+                <wp14:pctWidth>0</wp14:pctWidth>
+              </wp14:sizeRelH>
+              <wp14:sizeRelV relativeFrom="page">
+                <wp14:pctHeight>0</wp14:pctHeight>
+              </wp14:sizeRelV>
+            </wp:anchor>
+          </w:drawing>
+        </mc:Choice>
+        <mc:Fallback>
+          <w:pict>
+            <v:shape w14:anchorId="0D7D8A2E" id="Text Box 4" o:spid="_x0000_s1027" type="#_x0000_t202" style="position:absolute;margin-left:444.65pt;margin-top:8.35pt;width:70.9pt;height:15.9pt;z-index:251661312;visibility:visible;mso-wrap-style:square;mso-width-percent:0;mso-height-percent:0;mso-wrap-distance-left:9pt;mso-wrap-distance-top:0;mso-wrap-distance-right:9pt;mso-wrap-distance-bottom:0;mso-position-horizontal:absolute;mso-position-horizontal-relative:text;mso-position-vertical:absolute;mso-position-vertical-relative:text;mso-width-percent:0;mso-height-percent:0;mso-width-relative:page;mso-height-relative:page;v-text-anchor:middle" o:gfxdata="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" filled="f" stroked="f" strokeweight=".5pt">
+              <v:textbox inset="0,0,0,0">
+                <w:txbxContent>
+                  <w:p>
+                    <w:pPr>
+                      <w:spacing w:after="0" w:line="240" w:lineRule="auto"/>
+                      <w:jc w:val="right"/>
+                      <w:rPr>
+                        <w:color w:val="595959" w:themeColor="text1" w:themeTint="A6"/>
+                        <w:sz w:val="17"/>
+                        <w:szCs w:val="17"/>
+                      </w:rPr>
+                    </w:pPr>
+                    <w:r>
+                      <w:rPr>
+                        <w:color w:val="595959" w:themeColor="text1" w:themeTint="A6"/>
+                        <w:sz w:val="17"/>
+                        <w:szCs w:val="17"/>
+                        <w:lang w:val="bg-BG"/>
+                      </w:rPr>
+                      <w:t>стр.</w:t>
+                    </w:r>
+                    <w:r>
+                      <w:rPr>
+                        <w:color w:val="595959" w:themeColor="text1" w:themeTint="A6"/>
+                        <w:sz w:val="17"/>
+                        <w:szCs w:val="17"/>
+                      </w:rPr>
+                      <w:t xml:space="preserve"> </w:t>
+                    </w:r>
+                    <w:r>
+                      <w:rPr>
+                        <w:color w:val="595959" w:themeColor="text1" w:themeTint="A6"/>
+                        <w:sz w:val="17"/>
+                        <w:szCs w:val="17"/>
+                      </w:rPr>
+                      <w:fldChar w:fldCharType="begin"/>
+                    </w:r>
+                    <w:r>
+                      <w:rPr>
+                        <w:color w:val="595959" w:themeColor="text1" w:themeTint="A6"/>
+                        <w:sz w:val="17"/>
+                        <w:szCs w:val="17"/>
+                      </w:rPr>
+                      <w:instrText xml:space="preserve"> PAGE   \* MERGEFORMAT </w:instrText>
+                    </w:r>
+                    <w:r>
+                      <w:rPr>
+                        <w:color w:val="595959" w:themeColor="text1" w:themeTint="A6"/>
+                        <w:sz w:val="17"/>
+                        <w:szCs w:val="17"/>
+                      </w:rPr>
+                      <w:fldChar w:fldCharType="separate"/>
+                    </w:r>
+                    <w:r>
+                      <w:rPr>
+                        <w:noProof/>
+                        <w:color w:val="595959" w:themeColor="text1" w:themeTint="A6"/>
+                        <w:sz w:val="17"/>
+                        <w:szCs w:val="17"/>
+                      </w:rPr>
+                      <w:t>1</w:t>
+                    </w:r>
+                    <w:r>
+                      <w:rPr>
+                        <w:color w:val="595959" w:themeColor="text1" w:themeTint="A6"/>
+                        <w:sz w:val="17"/>
+                        <w:szCs w:val="17"/>
+                      </w:rPr>
+                      <w:fldChar w:fldCharType="end"/>
+                    </w:r>
+                    <w:r>
+                      <w:rPr>
+                        <w:color w:val="595959" w:themeColor="text1" w:themeTint="A6"/>
+                        <w:sz w:val="17"/>
+                        <w:szCs w:val="17"/>
+                      </w:rPr>
+                      <w:t xml:space="preserve"> </w:t>
+                    </w:r>
+                    <w:r>
+                      <w:rPr>
+                        <w:color w:val="595959" w:themeColor="text1" w:themeTint="A6"/>
+                        <w:sz w:val="17"/>
+                        <w:szCs w:val="17"/>
+                        <w:lang w:val="bg-BG"/>
+                      </w:rPr>
+                      <w:t>от</w:t>
+                    </w:r>
+                    <w:r>
+                      <w:rPr>
+                        <w:color w:val="595959" w:themeColor="text1" w:themeTint="A6"/>
+                        <w:sz w:val="17"/>
+                        <w:szCs w:val="17"/>
+                      </w:rPr>
+                      <w:t xml:space="preserve"> </w:t>
+                    </w:r>
+                    <w:r>
+                      <w:rPr>
+                        <w:color w:val="595959" w:themeColor="text1" w:themeTint="A6"/>
+                        <w:sz w:val="17"/>
+                        <w:szCs w:val="17"/>
+                      </w:rPr>
+                      <w:fldChar w:fldCharType="begin"/>
+                    </w:r>
+                    <w:r>
+                      <w:rPr>
+                        <w:color w:val="595959" w:themeColor="text1" w:themeTint="A6"/>
+                        <w:sz w:val="17"/>
+                        <w:szCs w:val="17"/>
+                      </w:rPr>
+                      <w:instrText xml:space="preserve"> NUMPAGES   \* MERGEFORMAT </w:instrText>
+                    </w:r>
+                    <w:r>
+                      <w:rPr>
+                        <w:color w:val="595959" w:themeColor="text1" w:themeTint="A6"/>
+                        <w:sz w:val="17"/>
+                        <w:szCs w:val="17"/>
+                      </w:rPr>
+                      <w:fldChar w:fldCharType="separate"/>
+                    </w:r>
+                    <w:r>
+                      <w:rPr>
+                        <w:noProof/>
+                        <w:color w:val="595959" w:themeColor="text1" w:themeTint="A6"/>
+                        <w:sz w:val="17"/>
+                        <w:szCs w:val="17"/>
+                      </w:rPr>
+                      <w:t>3</w:t>
+                    </w:r>
+                    <w:r>
+                      <w:rPr>
+                        <w:color w:val="595959" w:themeColor="text1" w:themeTint="A6"/>
+                        <w:sz w:val="17"/>
+                        <w:szCs w:val="17"/>
+                      </w:rPr>
+                      <w:fldChar w:fldCharType="end"/>
+                    </w:r>
+                  </w:p>
+                </w:txbxContent>
+              </v:textbox>
+            </v:shape>
+          </w:pict>
+        </mc:Fallback>
+      </mc:AlternateContent>
+    </w:r>
+  </w:p>
+</w:ftr>
+</file>
+
 <file path=word/footnotes.xml><?xml version="1.0" encoding="utf-8"?>
 <w:footnotes xmlns:wpc="http://schemas.microsoft.com/office/word/2010/wordprocessingCanvas" xmlns:cx="http://schemas.microsoft.com/office/drawing/2014/chartex" xmlns:cx1="http://schemas.microsoft.com/office/drawing/2015/9/8/chartex" xmlns:mc="http://schemas.openxmlformats.org/markup-compatibility/2006" xmlns:o="urn:schemas-microsoft-com:office:office" xmlns:r="http://schemas.openxmlformats.org/officeDocument/2006/relationships" xmlns:m="http://schemas.openxmlformats.org/officeDocument/2006/math" xmlns:v="urn:schemas-microsoft-com:vml" xmlns:wp14="http://schemas.microsoft.com/office/word/2010/wordprocessingDrawing" xmlns:wp="http://schemas.openxmlformats.org/drawingml/2006/wordprocessingDrawing" xmlns:w10="urn:schemas-microsoft-com:office:word" xmlns:w="http://schemas.openxmlformats.org/wordprocessingml/2006/main" xmlns:w14="http://schemas.microsoft.com/office/word/2010/wordml" xmlns:w15="http://schemas.microsoft.com/office/word/2012/wordml" xmlns:w16se="http://schemas.microsoft.com/office/word/2015/wordml/symex" xmlns:wpg="http://schemas.microsoft.com/office/word/2010/wordprocessingGroup" xmlns:wpi="http://schemas.microsoft.com/office/word/2010/wordprocessingInk" xmlns:wne="http://schemas.microsoft.com/office/word/2006/wordml" xmlns:wps="http://schemas.microsoft.com/office/word/2010/wordprocessingShape" mc:Ignorable="w14 w15 w16se wp14">
   <w:footnote w:type="separator" w:id="-1">
@@ -1276,9 +2303,133 @@
 </w:footnotes>
 </file>
 
+<file path=word/header1.xml><?xml version="1.0" encoding="utf-8"?>
+<w:hdr xmlns:wpc="http://schemas.microsoft.com/office/word/2010/wordprocessingCanvas" xmlns:cx="http://schemas.microsoft.com/office/drawing/2014/chartex" xmlns:cx1="http://schemas.microsoft.com/office/drawing/2015/9/8/chartex" xmlns:mc="http://schemas.openxmlformats.org/markup-compatibility/2006" xmlns:o="urn:schemas-microsoft-com:office:office" xmlns:r="http://schemas.openxmlformats.org/officeDocument/2006/relationships" xmlns:m="http://schemas.openxmlformats.org/officeDocument/2006/math" xmlns:v="urn:schemas-microsoft-com:vml" xmlns:wp14="http://schemas.microsoft.com/office/word/2010/wordprocessingDrawing" xmlns:wp="http://schemas.openxmlformats.org/drawingml/2006/wordprocessingDrawing" xmlns:w10="urn:schemas-microsoft-com:office:word" xmlns:w="http://schemas.openxmlformats.org/wordprocessingml/2006/main" xmlns:w14="http://schemas.microsoft.com/office/word/2010/wordml" xmlns:w15="http://schemas.microsoft.com/office/word/2012/wordml" xmlns:w16se="http://schemas.microsoft.com/office/word/2015/wordml/symex" xmlns:wpg="http://schemas.microsoft.com/office/word/2010/wordprocessingGroup" xmlns:wpi="http://schemas.microsoft.com/office/word/2010/wordprocessingInk" xmlns:wne="http://schemas.microsoft.com/office/word/2006/wordml" xmlns:wps="http://schemas.microsoft.com/office/word/2010/wordprocessingShape" mc:Ignorable="w14 w15 w16se wp14">
+  <w:p>
+    <w:pPr>
+      <w:pStyle w:val="Header"/>
+      <w:ind w:hanging="1134"/>
+    </w:pPr>
+  </w:p>
+</w:hdr>
+</file>
+
 <file path=word/numbering.xml><?xml version="1.0" encoding="utf-8"?>
 <w:numbering xmlns:wpc="http://schemas.microsoft.com/office/word/2010/wordprocessingCanvas" xmlns:cx="http://schemas.microsoft.com/office/drawing/2014/chartex" xmlns:cx1="http://schemas.microsoft.com/office/drawing/2015/9/8/chartex" xmlns:mc="http://schemas.openxmlformats.org/markup-compatibility/2006" xmlns:o="urn:schemas-microsoft-com:office:office" xmlns:r="http://schemas.openxmlformats.org/officeDocument/2006/relationships" xmlns:m="http://schemas.openxmlformats.org/officeDocument/2006/math" xmlns:v="urn:schemas-microsoft-com:vml" xmlns:wp14="http://schemas.microsoft.com/office/word/2010/wordprocessingDrawing" xmlns:wp="http://schemas.openxmlformats.org/drawingml/2006/wordprocessingDrawing" xmlns:w10="urn:schemas-microsoft-com:office:word" xmlns:w="http://schemas.openxmlformats.org/wordprocessingml/2006/main" xmlns:w14="http://schemas.microsoft.com/office/word/2010/wordml" xmlns:w15="http://schemas.microsoft.com/office/word/2012/wordml" xmlns:w16se="http://schemas.microsoft.com/office/word/2015/wordml/symex" xmlns:wpg="http://schemas.microsoft.com/office/word/2010/wordprocessingGroup" xmlns:wpi="http://schemas.microsoft.com/office/word/2010/wordprocessingInk" xmlns:wne="http://schemas.microsoft.com/office/word/2006/wordml" xmlns:wps="http://schemas.microsoft.com/office/word/2010/wordprocessingShape" mc:Ignorable="w14 w15 w16se wp14">
   <w:abstractNum w:abstractNumId="0" w15:restartNumberingAfterBreak="0">
+    <w:nsid w:val="04E60920"/>
+    <w:multiLevelType w:val="hybridMultilevel"/>
+    <w:tmpl w:val="9DB0F662"/>
+    <w:lvl w:ilvl="0" w:tplc="04090001">
+      <w:start w:val="1"/>
+      <w:numFmt w:val="bullet"/>
+      <w:lvlText w:val=""/>
+      <w:lvlJc w:val="left"/>
+      <w:pPr>
+        <w:ind w:left="720" w:hanging="360"/>
+      </w:pPr>
+      <w:rPr>
+        <w:rFonts w:ascii="Symbol" w:hAnsi="Symbol" w:hint="default"/>
+      </w:rPr>
+    </w:lvl>
+    <w:lvl w:ilvl="1" w:tplc="04090003" w:tentative="1">
+      <w:start w:val="1"/>
+      <w:numFmt w:val="bullet"/>
+      <w:lvlText w:val="o"/>
+      <w:lvlJc w:val="left"/>
+      <w:pPr>
+        <w:ind w:left="1440" w:hanging="360"/>
+      </w:pPr>
+      <w:rPr>
+        <w:rFonts w:ascii="Courier New" w:hAnsi="Courier New" w:cs="Courier New" w:hint="default"/>
+      </w:rPr>
+    </w:lvl>
+    <w:lvl w:ilvl="2" w:tplc="04090005" w:tentative="1">
+      <w:start w:val="1"/>
+      <w:numFmt w:val="bullet"/>
+      <w:lvlText w:val=""/>
+      <w:lvlJc w:val="left"/>
+      <w:pPr>
+        <w:ind w:left="2160" w:hanging="360"/>
+      </w:pPr>
+      <w:rPr>
+        <w:rFonts w:ascii="Wingdings" w:hAnsi="Wingdings" w:hint="default"/>
+      </w:rPr>
+    </w:lvl>
+    <w:lvl w:ilvl="3" w:tplc="04090001" w:tentative="1">
+      <w:start w:val="1"/>
+      <w:numFmt w:val="bullet"/>
+      <w:lvlText w:val=""/>
+      <w:lvlJc w:val="left"/>
+      <w:pPr>
+        <w:ind w:left="2880" w:hanging="360"/>
+      </w:pPr>
+      <w:rPr>
+        <w:rFonts w:ascii="Symbol" w:hAnsi="Symbol" w:hint="default"/>
+      </w:rPr>
+    </w:lvl>
+    <w:lvl w:ilvl="4" w:tplc="04090003" w:tentative="1">
+      <w:start w:val="1"/>
+      <w:numFmt w:val="bullet"/>
+      <w:lvlText w:val="o"/>
+      <w:lvlJc w:val="left"/>
+      <w:pPr>
+        <w:ind w:left="3600" w:hanging="360"/>
+      </w:pPr>
+      <w:rPr>
+        <w:rFonts w:ascii="Courier New" w:hAnsi="Courier New" w:cs="Courier New" w:hint="default"/>
+      </w:rPr>
+    </w:lvl>
+    <w:lvl w:ilvl="5" w:tplc="04090005" w:tentative="1">
+      <w:start w:val="1"/>
+      <w:numFmt w:val="bullet"/>
+      <w:lvlText w:val=""/>
+      <w:lvlJc w:val="left"/>
+      <w:pPr>
+        <w:ind w:left="4320" w:hanging="360"/>
+      </w:pPr>
+      <w:rPr>
+        <w:rFonts w:ascii="Wingdings" w:hAnsi="Wingdings" w:hint="default"/>
+      </w:rPr>
+    </w:lvl>
+    <w:lvl w:ilvl="6" w:tplc="04090001" w:tentative="1">
+      <w:start w:val="1"/>
+      <w:numFmt w:val="bullet"/>
+      <w:lvlText w:val=""/>
+      <w:lvlJc w:val="left"/>
+      <w:pPr>
+        <w:ind w:left="5040" w:hanging="360"/>
+      </w:pPr>
+      <w:rPr>
+        <w:rFonts w:ascii="Symbol" w:hAnsi="Symbol" w:hint="default"/>
+      </w:rPr>
+    </w:lvl>
+    <w:lvl w:ilvl="7" w:tplc="04090003" w:tentative="1">
+      <w:start w:val="1"/>
+      <w:numFmt w:val="bullet"/>
+      <w:lvlText w:val="o"/>
+      <w:lvlJc w:val="left"/>
+      <w:pPr>
+        <w:ind w:left="5760" w:hanging="360"/>
+      </w:pPr>
+      <w:rPr>
+        <w:rFonts w:ascii="Courier New" w:hAnsi="Courier New" w:cs="Courier New" w:hint="default"/>
+      </w:rPr>
+    </w:lvl>
+    <w:lvl w:ilvl="8" w:tplc="04090005" w:tentative="1">
+      <w:start w:val="1"/>
+      <w:numFmt w:val="bullet"/>
+      <w:lvlText w:val=""/>
+      <w:lvlJc w:val="left"/>
+      <w:pPr>
+        <w:ind w:left="6480" w:hanging="360"/>
+      </w:pPr>
+      <w:rPr>
+        <w:rFonts w:ascii="Wingdings" w:hAnsi="Wingdings" w:hint="default"/>
+      </w:rPr>
+    </w:lvl>
+  </w:abstractNum>
+  <w:abstractNum w:abstractNumId="1" w15:restartNumberingAfterBreak="0">
     <w:nsid w:val="06790D01"/>
     <w:multiLevelType w:val="hybridMultilevel"/>
     <w:tmpl w:val="259E921A"/>
@@ -1391,7 +2542,325 @@
       </w:rPr>
     </w:lvl>
   </w:abstractNum>
-  <w:abstractNum w:abstractNumId="1" w15:restartNumberingAfterBreak="0">
+  <w:abstractNum w:abstractNumId="2" w15:restartNumberingAfterBreak="0">
+    <w:nsid w:val="0BCB1966"/>
+    <w:multiLevelType w:val="hybridMultilevel"/>
+    <w:tmpl w:val="288856D8"/>
+    <w:lvl w:ilvl="0" w:tplc="04090001">
+      <w:start w:val="1"/>
+      <w:numFmt w:val="bullet"/>
+      <w:lvlText w:val=""/>
+      <w:lvlJc w:val="left"/>
+      <w:pPr>
+        <w:ind w:left="720" w:hanging="360"/>
+      </w:pPr>
+      <w:rPr>
+        <w:rFonts w:ascii="Symbol" w:hAnsi="Symbol" w:hint="default"/>
+      </w:rPr>
+    </w:lvl>
+    <w:lvl w:ilvl="1" w:tplc="04090003" w:tentative="1">
+      <w:start w:val="1"/>
+      <w:numFmt w:val="bullet"/>
+      <w:lvlText w:val="o"/>
+      <w:lvlJc w:val="left"/>
+      <w:pPr>
+        <w:ind w:left="1440" w:hanging="360"/>
+      </w:pPr>
+      <w:rPr>
+        <w:rFonts w:ascii="Courier New" w:hAnsi="Courier New" w:cs="Courier New" w:hint="default"/>
+      </w:rPr>
+    </w:lvl>
+    <w:lvl w:ilvl="2" w:tplc="04090005" w:tentative="1">
+      <w:start w:val="1"/>
+      <w:numFmt w:val="bullet"/>
+      <w:lvlText w:val=""/>
+      <w:lvlJc w:val="left"/>
+      <w:pPr>
+        <w:ind w:left="2160" w:hanging="360"/>
+      </w:pPr>
+      <w:rPr>
+        <w:rFonts w:ascii="Wingdings" w:hAnsi="Wingdings" w:hint="default"/>
+      </w:rPr>
+    </w:lvl>
+    <w:lvl w:ilvl="3" w:tplc="04090001" w:tentative="1">
+      <w:start w:val="1"/>
+      <w:numFmt w:val="bullet"/>
+      <w:lvlText w:val=""/>
+      <w:lvlJc w:val="left"/>
+      <w:pPr>
+        <w:ind w:left="2880" w:hanging="360"/>
+      </w:pPr>
+      <w:rPr>
+        <w:rFonts w:ascii="Symbol" w:hAnsi="Symbol" w:hint="default"/>
+      </w:rPr>
+    </w:lvl>
+    <w:lvl w:ilvl="4" w:tplc="04090003" w:tentative="1">
+      <w:start w:val="1"/>
+      <w:numFmt w:val="bullet"/>
+      <w:lvlText w:val="o"/>
+      <w:lvlJc w:val="left"/>
+      <w:pPr>
+        <w:ind w:left="3600" w:hanging="360"/>
+      </w:pPr>
+      <w:rPr>
+        <w:rFonts w:ascii="Courier New" w:hAnsi="Courier New" w:cs="Courier New" w:hint="default"/>
+      </w:rPr>
+    </w:lvl>
+    <w:lvl w:ilvl="5" w:tplc="04090005" w:tentative="1">
+      <w:start w:val="1"/>
+      <w:numFmt w:val="bullet"/>
+      <w:lvlText w:val=""/>
+      <w:lvlJc w:val="left"/>
+      <w:pPr>
+        <w:ind w:left="4320" w:hanging="360"/>
+      </w:pPr>
+      <w:rPr>
+        <w:rFonts w:ascii="Wingdings" w:hAnsi="Wingdings" w:hint="default"/>
+      </w:rPr>
+    </w:lvl>
+    <w:lvl w:ilvl="6" w:tplc="04090001" w:tentative="1">
+      <w:start w:val="1"/>
+      <w:numFmt w:val="bullet"/>
+      <w:lvlText w:val=""/>
+      <w:lvlJc w:val="left"/>
+      <w:pPr>
+        <w:ind w:left="5040" w:hanging="360"/>
+      </w:pPr>
+      <w:rPr>
+        <w:rFonts w:ascii="Symbol" w:hAnsi="Symbol" w:hint="default"/>
+      </w:rPr>
+    </w:lvl>
+    <w:lvl w:ilvl="7" w:tplc="04090003" w:tentative="1">
+      <w:start w:val="1"/>
+      <w:numFmt w:val="bullet"/>
+      <w:lvlText w:val="o"/>
+      <w:lvlJc w:val="left"/>
+      <w:pPr>
+        <w:ind w:left="5760" w:hanging="360"/>
+      </w:pPr>
+      <w:rPr>
+        <w:rFonts w:ascii="Courier New" w:hAnsi="Courier New" w:cs="Courier New" w:hint="default"/>
+      </w:rPr>
+    </w:lvl>
+    <w:lvl w:ilvl="8" w:tplc="04090005" w:tentative="1">
+      <w:start w:val="1"/>
+      <w:numFmt w:val="bullet"/>
+      <w:lvlText w:val=""/>
+      <w:lvlJc w:val="left"/>
+      <w:pPr>
+        <w:ind w:left="6480" w:hanging="360"/>
+      </w:pPr>
+      <w:rPr>
+        <w:rFonts w:ascii="Wingdings" w:hAnsi="Wingdings" w:hint="default"/>
+      </w:rPr>
+    </w:lvl>
+  </w:abstractNum>
+  <w:abstractNum w:abstractNumId="3" w15:restartNumberingAfterBreak="0">
+    <w:nsid w:val="0D150978"/>
+    <w:multiLevelType w:val="hybridMultilevel"/>
+    <w:tmpl w:val="184A0ED8"/>
+    <w:lvl w:ilvl="0" w:tplc="0409000F">
+      <w:start w:val="1"/>
+      <w:numFmt w:val="decimal"/>
+      <w:lvlText w:val="%1."/>
+      <w:lvlJc w:val="left"/>
+      <w:pPr>
+        <w:ind w:left="1080" w:hanging="360"/>
+      </w:pPr>
+      <w:rPr>
+        <w:rFonts w:hint="default"/>
+      </w:rPr>
+    </w:lvl>
+    <w:lvl w:ilvl="1" w:tplc="04090003">
+      <w:start w:val="1"/>
+      <w:numFmt w:val="bullet"/>
+      <w:lvlText w:val="o"/>
+      <w:lvlJc w:val="left"/>
+      <w:pPr>
+        <w:ind w:left="1800" w:hanging="360"/>
+      </w:pPr>
+      <w:rPr>
+        <w:rFonts w:ascii="Courier New" w:hAnsi="Courier New" w:cs="Courier New" w:hint="default"/>
+      </w:rPr>
+    </w:lvl>
+    <w:lvl w:ilvl="2" w:tplc="0409001B" w:tentative="1">
+      <w:start w:val="1"/>
+      <w:numFmt w:val="lowerRoman"/>
+      <w:lvlText w:val="%3."/>
+      <w:lvlJc w:val="right"/>
+      <w:pPr>
+        <w:ind w:left="2520" w:hanging="180"/>
+      </w:pPr>
+    </w:lvl>
+    <w:lvl w:ilvl="3" w:tplc="0409000F" w:tentative="1">
+      <w:start w:val="1"/>
+      <w:numFmt w:val="decimal"/>
+      <w:lvlText w:val="%4."/>
+      <w:lvlJc w:val="left"/>
+      <w:pPr>
+        <w:ind w:left="3240" w:hanging="360"/>
+      </w:pPr>
+    </w:lvl>
+    <w:lvl w:ilvl="4" w:tplc="04090019" w:tentative="1">
+      <w:start w:val="1"/>
+      <w:numFmt w:val="lowerLetter"/>
+      <w:lvlText w:val="%5."/>
+      <w:lvlJc w:val="left"/>
+      <w:pPr>
+        <w:ind w:left="3960" w:hanging="360"/>
+      </w:pPr>
+    </w:lvl>
+    <w:lvl w:ilvl="5" w:tplc="0409001B" w:tentative="1">
+      <w:start w:val="1"/>
+      <w:numFmt w:val="lowerRoman"/>
+      <w:lvlText w:val="%6."/>
+      <w:lvlJc w:val="right"/>
+      <w:pPr>
+        <w:ind w:left="4680" w:hanging="180"/>
+      </w:pPr>
+    </w:lvl>
+    <w:lvl w:ilvl="6" w:tplc="0409000F" w:tentative="1">
+      <w:start w:val="1"/>
+      <w:numFmt w:val="decimal"/>
+      <w:lvlText w:val="%7."/>
+      <w:lvlJc w:val="left"/>
+      <w:pPr>
+        <w:ind w:left="5400" w:hanging="360"/>
+      </w:pPr>
+    </w:lvl>
+    <w:lvl w:ilvl="7" w:tplc="04090019" w:tentative="1">
+      <w:start w:val="1"/>
+      <w:numFmt w:val="lowerLetter"/>
+      <w:lvlText w:val="%8."/>
+      <w:lvlJc w:val="left"/>
+      <w:pPr>
+        <w:ind w:left="6120" w:hanging="360"/>
+      </w:pPr>
+    </w:lvl>
+    <w:lvl w:ilvl="8" w:tplc="0409001B" w:tentative="1">
+      <w:start w:val="1"/>
+      <w:numFmt w:val="lowerRoman"/>
+      <w:lvlText w:val="%9."/>
+      <w:lvlJc w:val="right"/>
+      <w:pPr>
+        <w:ind w:left="6840" w:hanging="180"/>
+      </w:pPr>
+    </w:lvl>
+  </w:abstractNum>
+  <w:abstractNum w:abstractNumId="4" w15:restartNumberingAfterBreak="0">
+    <w:nsid w:val="12D46FE6"/>
+    <w:multiLevelType w:val="hybridMultilevel"/>
+    <w:tmpl w:val="2E189FDA"/>
+    <w:lvl w:ilvl="0" w:tplc="04090001">
+      <w:start w:val="1"/>
+      <w:numFmt w:val="bullet"/>
+      <w:lvlText w:val=""/>
+      <w:lvlJc w:val="left"/>
+      <w:pPr>
+        <w:ind w:left="720" w:hanging="360"/>
+      </w:pPr>
+      <w:rPr>
+        <w:rFonts w:ascii="Symbol" w:hAnsi="Symbol" w:hint="default"/>
+      </w:rPr>
+    </w:lvl>
+    <w:lvl w:ilvl="1" w:tplc="04090003" w:tentative="1">
+      <w:start w:val="1"/>
+      <w:numFmt w:val="bullet"/>
+      <w:lvlText w:val="o"/>
+      <w:lvlJc w:val="left"/>
+      <w:pPr>
+        <w:ind w:left="1440" w:hanging="360"/>
+      </w:pPr>
+      <w:rPr>
+        <w:rFonts w:ascii="Courier New" w:hAnsi="Courier New" w:cs="Courier New" w:hint="default"/>
+      </w:rPr>
+    </w:lvl>
+    <w:lvl w:ilvl="2" w:tplc="04090005" w:tentative="1">
+      <w:start w:val="1"/>
+      <w:numFmt w:val="bullet"/>
+      <w:lvlText w:val=""/>
+      <w:lvlJc w:val="left"/>
+      <w:pPr>
+        <w:ind w:left="2160" w:hanging="360"/>
+      </w:pPr>
+      <w:rPr>
+        <w:rFonts w:ascii="Wingdings" w:hAnsi="Wingdings" w:hint="default"/>
+      </w:rPr>
+    </w:lvl>
+    <w:lvl w:ilvl="3" w:tplc="04090001" w:tentative="1">
+      <w:start w:val="1"/>
+      <w:numFmt w:val="bullet"/>
+      <w:lvlText w:val=""/>
+      <w:lvlJc w:val="left"/>
+      <w:pPr>
+        <w:ind w:left="2880" w:hanging="360"/>
+      </w:pPr>
+      <w:rPr>
+        <w:rFonts w:ascii="Symbol" w:hAnsi="Symbol" w:hint="default"/>
+      </w:rPr>
+    </w:lvl>
+    <w:lvl w:ilvl="4" w:tplc="04090003" w:tentative="1">
+      <w:start w:val="1"/>
+      <w:numFmt w:val="bullet"/>
+      <w:lvlText w:val="o"/>
+      <w:lvlJc w:val="left"/>
+      <w:pPr>
+        <w:ind w:left="3600" w:hanging="360"/>
+      </w:pPr>
+      <w:rPr>
+        <w:rFonts w:ascii="Courier New" w:hAnsi="Courier New" w:cs="Courier New" w:hint="default"/>
+      </w:rPr>
+    </w:lvl>
+    <w:lvl w:ilvl="5" w:tplc="04090005" w:tentative="1">
+      <w:start w:val="1"/>
+      <w:numFmt w:val="bullet"/>
+      <w:lvlText w:val=""/>
+      <w:lvlJc w:val="left"/>
+      <w:pPr>
+        <w:ind w:left="4320" w:hanging="360"/>
+      </w:pPr>
+      <w:rPr>
+        <w:rFonts w:ascii="Wingdings" w:hAnsi="Wingdings" w:hint="default"/>
+      </w:rPr>
+    </w:lvl>
+    <w:lvl w:ilvl="6" w:tplc="04090001" w:tentative="1">
+      <w:start w:val="1"/>
+      <w:numFmt w:val="bullet"/>
+      <w:lvlText w:val=""/>
+      <w:lvlJc w:val="left"/>
+      <w:pPr>
+        <w:ind w:left="5040" w:hanging="360"/>
+      </w:pPr>
+      <w:rPr>
+        <w:rFonts w:ascii="Symbol" w:hAnsi="Symbol" w:hint="default"/>
+      </w:rPr>
+    </w:lvl>
+    <w:lvl w:ilvl="7" w:tplc="04090003" w:tentative="1">
+      <w:start w:val="1"/>
+      <w:numFmt w:val="bullet"/>
+      <w:lvlText w:val="o"/>
+      <w:lvlJc w:val="left"/>
+      <w:pPr>
+        <w:ind w:left="5760" w:hanging="360"/>
+      </w:pPr>
+      <w:rPr>
+        <w:rFonts w:ascii="Courier New" w:hAnsi="Courier New" w:cs="Courier New" w:hint="default"/>
+      </w:rPr>
+    </w:lvl>
+    <w:lvl w:ilvl="8" w:tplc="04090005" w:tentative="1">
+      <w:start w:val="1"/>
+      <w:numFmt w:val="bullet"/>
+      <w:lvlText w:val=""/>
+      <w:lvlJc w:val="left"/>
+      <w:pPr>
+        <w:ind w:left="6480" w:hanging="360"/>
+      </w:pPr>
+      <w:rPr>
+        <w:rFonts w:ascii="Wingdings" w:hAnsi="Wingdings" w:hint="default"/>
+      </w:rPr>
+    </w:lvl>
+  </w:abstractNum>
+  <w:abstractNum w:abstractNumId="5" w15:restartNumberingAfterBreak="0">
     <w:nsid w:val="13A00DEC"/>
     <w:multiLevelType w:val="hybridMultilevel"/>
     <w:tmpl w:val="5E960EC2"/>
@@ -1478,7 +2947,1527 @@
       </w:pPr>
     </w:lvl>
   </w:abstractNum>
-  <w:abstractNum w:abstractNumId="2" w15:restartNumberingAfterBreak="0">
+  <w:abstractNum w:abstractNumId="6" w15:restartNumberingAfterBreak="0">
+    <w:nsid w:val="19FC108B"/>
+    <w:multiLevelType w:val="hybridMultilevel"/>
+    <w:tmpl w:val="5AE21E18"/>
+    <w:lvl w:ilvl="0" w:tplc="0409000B">
+      <w:start w:val="1"/>
+      <w:numFmt w:val="bullet"/>
+      <w:lvlText w:val=""/>
+      <w:lvlJc w:val="left"/>
+      <w:pPr>
+        <w:ind w:left="720" w:hanging="360"/>
+      </w:pPr>
+      <w:rPr>
+        <w:rFonts w:ascii="Wingdings" w:hAnsi="Wingdings" w:hint="default"/>
+      </w:rPr>
+    </w:lvl>
+    <w:lvl w:ilvl="1" w:tplc="04090001">
+      <w:start w:val="1"/>
+      <w:numFmt w:val="bullet"/>
+      <w:lvlText w:val=""/>
+      <w:lvlJc w:val="left"/>
+      <w:pPr>
+        <w:ind w:left="1440" w:hanging="360"/>
+      </w:pPr>
+      <w:rPr>
+        <w:rFonts w:ascii="Symbol" w:hAnsi="Symbol" w:hint="default"/>
+      </w:rPr>
+    </w:lvl>
+    <w:lvl w:ilvl="2" w:tplc="04090003">
+      <w:start w:val="1"/>
+      <w:numFmt w:val="bullet"/>
+      <w:lvlText w:val="o"/>
+      <w:lvlJc w:val="left"/>
+      <w:pPr>
+        <w:ind w:left="2160" w:hanging="360"/>
+      </w:pPr>
+      <w:rPr>
+        <w:rFonts w:ascii="Courier New" w:hAnsi="Courier New" w:cs="Courier New" w:hint="default"/>
+      </w:rPr>
+    </w:lvl>
+    <w:lvl w:ilvl="3" w:tplc="04090005">
+      <w:start w:val="1"/>
+      <w:numFmt w:val="bullet"/>
+      <w:lvlText w:val=""/>
+      <w:lvlJc w:val="left"/>
+      <w:pPr>
+        <w:ind w:left="2880" w:hanging="360"/>
+      </w:pPr>
+      <w:rPr>
+        <w:rFonts w:ascii="Wingdings" w:hAnsi="Wingdings" w:hint="default"/>
+      </w:rPr>
+    </w:lvl>
+    <w:lvl w:ilvl="4" w:tplc="04090003" w:tentative="1">
+      <w:start w:val="1"/>
+      <w:numFmt w:val="bullet"/>
+      <w:lvlText w:val="o"/>
+      <w:lvlJc w:val="left"/>
+      <w:pPr>
+        <w:ind w:left="3600" w:hanging="360"/>
+      </w:pPr>
+      <w:rPr>
+        <w:rFonts w:ascii="Courier New" w:hAnsi="Courier New" w:cs="Courier New" w:hint="default"/>
+      </w:rPr>
+    </w:lvl>
+    <w:lvl w:ilvl="5" w:tplc="04090005" w:tentative="1">
+      <w:start w:val="1"/>
+      <w:numFmt w:val="bullet"/>
+      <w:lvlText w:val=""/>
+      <w:lvlJc w:val="left"/>
+      <w:pPr>
+        <w:ind w:left="4320" w:hanging="360"/>
+      </w:pPr>
+      <w:rPr>
+        <w:rFonts w:ascii="Wingdings" w:hAnsi="Wingdings" w:hint="default"/>
+      </w:rPr>
+    </w:lvl>
+    <w:lvl w:ilvl="6" w:tplc="04090001" w:tentative="1">
+      <w:start w:val="1"/>
+      <w:numFmt w:val="bullet"/>
+      <w:lvlText w:val=""/>
+      <w:lvlJc w:val="left"/>
+      <w:pPr>
+        <w:ind w:left="5040" w:hanging="360"/>
+      </w:pPr>
+      <w:rPr>
+        <w:rFonts w:ascii="Symbol" w:hAnsi="Symbol" w:hint="default"/>
+      </w:rPr>
+    </w:lvl>
+    <w:lvl w:ilvl="7" w:tplc="04090003" w:tentative="1">
+      <w:start w:val="1"/>
+      <w:numFmt w:val="bullet"/>
+      <w:lvlText w:val="o"/>
+      <w:lvlJc w:val="left"/>
+      <w:pPr>
+        <w:ind w:left="5760" w:hanging="360"/>
+      </w:pPr>
+      <w:rPr>
+        <w:rFonts w:ascii="Courier New" w:hAnsi="Courier New" w:cs="Courier New" w:hint="default"/>
+      </w:rPr>
+    </w:lvl>
+    <w:lvl w:ilvl="8" w:tplc="04090005" w:tentative="1">
+      <w:start w:val="1"/>
+      <w:numFmt w:val="bullet"/>
+      <w:lvlText w:val=""/>
+      <w:lvlJc w:val="left"/>
+      <w:pPr>
+        <w:ind w:left="6480" w:hanging="360"/>
+      </w:pPr>
+      <w:rPr>
+        <w:rFonts w:ascii="Wingdings" w:hAnsi="Wingdings" w:hint="default"/>
+      </w:rPr>
+    </w:lvl>
+  </w:abstractNum>
+  <w:abstractNum w:abstractNumId="7" w15:restartNumberingAfterBreak="0">
+    <w:nsid w:val="1D3C450D"/>
+    <w:multiLevelType w:val="hybridMultilevel"/>
+    <w:tmpl w:val="0732809A"/>
+    <w:lvl w:ilvl="0" w:tplc="0409000F">
+      <w:start w:val="1"/>
+      <w:numFmt w:val="decimal"/>
+      <w:lvlText w:val="%1."/>
+      <w:lvlJc w:val="left"/>
+      <w:pPr>
+        <w:ind w:left="720" w:hanging="360"/>
+      </w:pPr>
+      <w:rPr>
+        <w:rFonts w:hint="default"/>
+      </w:rPr>
+    </w:lvl>
+    <w:lvl w:ilvl="1" w:tplc="04090019" w:tentative="1">
+      <w:start w:val="1"/>
+      <w:numFmt w:val="lowerLetter"/>
+      <w:lvlText w:val="%2."/>
+      <w:lvlJc w:val="left"/>
+      <w:pPr>
+        <w:ind w:left="1440" w:hanging="360"/>
+      </w:pPr>
+    </w:lvl>
+    <w:lvl w:ilvl="2" w:tplc="0409001B" w:tentative="1">
+      <w:start w:val="1"/>
+      <w:numFmt w:val="lowerRoman"/>
+      <w:lvlText w:val="%3."/>
+      <w:lvlJc w:val="right"/>
+      <w:pPr>
+        <w:ind w:left="2160" w:hanging="180"/>
+      </w:pPr>
+    </w:lvl>
+    <w:lvl w:ilvl="3" w:tplc="0409000F" w:tentative="1">
+      <w:start w:val="1"/>
+      <w:numFmt w:val="decimal"/>
+      <w:lvlText w:val="%4."/>
+      <w:lvlJc w:val="left"/>
+      <w:pPr>
+        <w:ind w:left="2880" w:hanging="360"/>
+      </w:pPr>
+    </w:lvl>
+    <w:lvl w:ilvl="4" w:tplc="04090019" w:tentative="1">
+      <w:start w:val="1"/>
+      <w:numFmt w:val="lowerLetter"/>
+      <w:lvlText w:val="%5."/>
+      <w:lvlJc w:val="left"/>
+      <w:pPr>
+        <w:ind w:left="3600" w:hanging="360"/>
+      </w:pPr>
+    </w:lvl>
+    <w:lvl w:ilvl="5" w:tplc="0409001B" w:tentative="1">
+      <w:start w:val="1"/>
+      <w:numFmt w:val="lowerRoman"/>
+      <w:lvlText w:val="%6."/>
+      <w:lvlJc w:val="right"/>
+      <w:pPr>
+        <w:ind w:left="4320" w:hanging="180"/>
+      </w:pPr>
+    </w:lvl>
+    <w:lvl w:ilvl="6" w:tplc="0409000F" w:tentative="1">
+      <w:start w:val="1"/>
+      <w:numFmt w:val="decimal"/>
+      <w:lvlText w:val="%7."/>
+      <w:lvlJc w:val="left"/>
+      <w:pPr>
+        <w:ind w:left="5040" w:hanging="360"/>
+      </w:pPr>
+    </w:lvl>
+    <w:lvl w:ilvl="7" w:tplc="04090019" w:tentative="1">
+      <w:start w:val="1"/>
+      <w:numFmt w:val="lowerLetter"/>
+      <w:lvlText w:val="%8."/>
+      <w:lvlJc w:val="left"/>
+      <w:pPr>
+        <w:ind w:left="5760" w:hanging="360"/>
+      </w:pPr>
+    </w:lvl>
+    <w:lvl w:ilvl="8" w:tplc="0409001B" w:tentative="1">
+      <w:start w:val="1"/>
+      <w:numFmt w:val="lowerRoman"/>
+      <w:lvlText w:val="%9."/>
+      <w:lvlJc w:val="right"/>
+      <w:pPr>
+        <w:ind w:left="6480" w:hanging="180"/>
+      </w:pPr>
+    </w:lvl>
+  </w:abstractNum>
+  <w:abstractNum w:abstractNumId="8" w15:restartNumberingAfterBreak="0">
+    <w:nsid w:val="1DAD2515"/>
+    <w:multiLevelType w:val="hybridMultilevel"/>
+    <w:tmpl w:val="9C1E9A04"/>
+    <w:lvl w:ilvl="0" w:tplc="04090001">
+      <w:start w:val="1"/>
+      <w:numFmt w:val="bullet"/>
+      <w:lvlText w:val=""/>
+      <w:lvlJc w:val="left"/>
+      <w:pPr>
+        <w:ind w:left="720" w:hanging="360"/>
+      </w:pPr>
+      <w:rPr>
+        <w:rFonts w:ascii="Symbol" w:hAnsi="Symbol" w:hint="default"/>
+      </w:rPr>
+    </w:lvl>
+    <w:lvl w:ilvl="1" w:tplc="04090003" w:tentative="1">
+      <w:start w:val="1"/>
+      <w:numFmt w:val="bullet"/>
+      <w:lvlText w:val="o"/>
+      <w:lvlJc w:val="left"/>
+      <w:pPr>
+        <w:ind w:left="1440" w:hanging="360"/>
+      </w:pPr>
+      <w:rPr>
+        <w:rFonts w:ascii="Courier New" w:hAnsi="Courier New" w:cs="Courier New" w:hint="default"/>
+      </w:rPr>
+    </w:lvl>
+    <w:lvl w:ilvl="2" w:tplc="04090005" w:tentative="1">
+      <w:start w:val="1"/>
+      <w:numFmt w:val="bullet"/>
+      <w:lvlText w:val=""/>
+      <w:lvlJc w:val="left"/>
+      <w:pPr>
+        <w:ind w:left="2160" w:hanging="360"/>
+      </w:pPr>
+      <w:rPr>
+        <w:rFonts w:ascii="Wingdings" w:hAnsi="Wingdings" w:hint="default"/>
+      </w:rPr>
+    </w:lvl>
+    <w:lvl w:ilvl="3" w:tplc="04090001" w:tentative="1">
+      <w:start w:val="1"/>
+      <w:numFmt w:val="bullet"/>
+      <w:lvlText w:val=""/>
+      <w:lvlJc w:val="left"/>
+      <w:pPr>
+        <w:ind w:left="2880" w:hanging="360"/>
+      </w:pPr>
+      <w:rPr>
+        <w:rFonts w:ascii="Symbol" w:hAnsi="Symbol" w:hint="default"/>
+      </w:rPr>
+    </w:lvl>
+    <w:lvl w:ilvl="4" w:tplc="04090003" w:tentative="1">
+      <w:start w:val="1"/>
+      <w:numFmt w:val="bullet"/>
+      <w:lvlText w:val="o"/>
+      <w:lvlJc w:val="left"/>
+      <w:pPr>
+        <w:ind w:left="3600" w:hanging="360"/>
+      </w:pPr>
+      <w:rPr>
+        <w:rFonts w:ascii="Courier New" w:hAnsi="Courier New" w:cs="Courier New" w:hint="default"/>
+      </w:rPr>
+    </w:lvl>
+    <w:lvl w:ilvl="5" w:tplc="04090005" w:tentative="1">
+      <w:start w:val="1"/>
+      <w:numFmt w:val="bullet"/>
+      <w:lvlText w:val=""/>
+      <w:lvlJc w:val="left"/>
+      <w:pPr>
+        <w:ind w:left="4320" w:hanging="360"/>
+      </w:pPr>
+      <w:rPr>
+        <w:rFonts w:ascii="Wingdings" w:hAnsi="Wingdings" w:hint="default"/>
+      </w:rPr>
+    </w:lvl>
+    <w:lvl w:ilvl="6" w:tplc="04090001" w:tentative="1">
+      <w:start w:val="1"/>
+      <w:numFmt w:val="bullet"/>
+      <w:lvlText w:val=""/>
+      <w:lvlJc w:val="left"/>
+      <w:pPr>
+        <w:ind w:left="5040" w:hanging="360"/>
+      </w:pPr>
+      <w:rPr>
+        <w:rFonts w:ascii="Symbol" w:hAnsi="Symbol" w:hint="default"/>
+      </w:rPr>
+    </w:lvl>
+    <w:lvl w:ilvl="7" w:tplc="04090003" w:tentative="1">
+      <w:start w:val="1"/>
+      <w:numFmt w:val="bullet"/>
+      <w:lvlText w:val="o"/>
+      <w:lvlJc w:val="left"/>
+      <w:pPr>
+        <w:ind w:left="5760" w:hanging="360"/>
+      </w:pPr>
+      <w:rPr>
+        <w:rFonts w:ascii="Courier New" w:hAnsi="Courier New" w:cs="Courier New" w:hint="default"/>
+      </w:rPr>
+    </w:lvl>
+    <w:lvl w:ilvl="8" w:tplc="04090005" w:tentative="1">
+      <w:start w:val="1"/>
+      <w:numFmt w:val="bullet"/>
+      <w:lvlText w:val=""/>
+      <w:lvlJc w:val="left"/>
+      <w:pPr>
+        <w:ind w:left="6480" w:hanging="360"/>
+      </w:pPr>
+      <w:rPr>
+        <w:rFonts w:ascii="Wingdings" w:hAnsi="Wingdings" w:hint="default"/>
+      </w:rPr>
+    </w:lvl>
+  </w:abstractNum>
+  <w:abstractNum w:abstractNumId="9" w15:restartNumberingAfterBreak="0">
+    <w:nsid w:val="22CD3F94"/>
+    <w:multiLevelType w:val="hybridMultilevel"/>
+    <w:tmpl w:val="A044FDFA"/>
+    <w:lvl w:ilvl="0" w:tplc="0409000F">
+      <w:start w:val="1"/>
+      <w:numFmt w:val="decimal"/>
+      <w:lvlText w:val="%1."/>
+      <w:lvlJc w:val="left"/>
+      <w:pPr>
+        <w:ind w:left="720" w:hanging="360"/>
+      </w:pPr>
+    </w:lvl>
+    <w:lvl w:ilvl="1" w:tplc="04090019" w:tentative="1">
+      <w:start w:val="1"/>
+      <w:numFmt w:val="lowerLetter"/>
+      <w:lvlText w:val="%2."/>
+      <w:lvlJc w:val="left"/>
+      <w:pPr>
+        <w:ind w:left="1440" w:hanging="360"/>
+      </w:pPr>
+    </w:lvl>
+    <w:lvl w:ilvl="2" w:tplc="0409001B" w:tentative="1">
+      <w:start w:val="1"/>
+      <w:numFmt w:val="lowerRoman"/>
+      <w:lvlText w:val="%3."/>
+      <w:lvlJc w:val="right"/>
+      <w:pPr>
+        <w:ind w:left="2160" w:hanging="180"/>
+      </w:pPr>
+    </w:lvl>
+    <w:lvl w:ilvl="3" w:tplc="0409000F" w:tentative="1">
+      <w:start w:val="1"/>
+      <w:numFmt w:val="decimal"/>
+      <w:lvlText w:val="%4."/>
+      <w:lvlJc w:val="left"/>
+      <w:pPr>
+        <w:ind w:left="2880" w:hanging="360"/>
+      </w:pPr>
+    </w:lvl>
+    <w:lvl w:ilvl="4" w:tplc="04090019" w:tentative="1">
+      <w:start w:val="1"/>
+      <w:numFmt w:val="lowerLetter"/>
+      <w:lvlText w:val="%5."/>
+      <w:lvlJc w:val="left"/>
+      <w:pPr>
+        <w:ind w:left="3600" w:hanging="360"/>
+      </w:pPr>
+    </w:lvl>
+    <w:lvl w:ilvl="5" w:tplc="0409001B" w:tentative="1">
+      <w:start w:val="1"/>
+      <w:numFmt w:val="lowerRoman"/>
+      <w:lvlText w:val="%6."/>
+      <w:lvlJc w:val="right"/>
+      <w:pPr>
+        <w:ind w:left="4320" w:hanging="180"/>
+      </w:pPr>
+    </w:lvl>
+    <w:lvl w:ilvl="6" w:tplc="0409000F" w:tentative="1">
+      <w:start w:val="1"/>
+      <w:numFmt w:val="decimal"/>
+      <w:lvlText w:val="%7."/>
+      <w:lvlJc w:val="left"/>
+      <w:pPr>
+        <w:ind w:left="5040" w:hanging="360"/>
+      </w:pPr>
+    </w:lvl>
+    <w:lvl w:ilvl="7" w:tplc="04090019" w:tentative="1">
+      <w:start w:val="1"/>
+      <w:numFmt w:val="lowerLetter"/>
+      <w:lvlText w:val="%8."/>
+      <w:lvlJc w:val="left"/>
+      <w:pPr>
+        <w:ind w:left="5760" w:hanging="360"/>
+      </w:pPr>
+    </w:lvl>
+    <w:lvl w:ilvl="8" w:tplc="0409001B" w:tentative="1">
+      <w:start w:val="1"/>
+      <w:numFmt w:val="lowerRoman"/>
+      <w:lvlText w:val="%9."/>
+      <w:lvlJc w:val="right"/>
+      <w:pPr>
+        <w:ind w:left="6480" w:hanging="180"/>
+      </w:pPr>
+    </w:lvl>
+  </w:abstractNum>
+  <w:abstractNum w:abstractNumId="10" w15:restartNumberingAfterBreak="0">
+    <w:nsid w:val="23536430"/>
+    <w:multiLevelType w:val="hybridMultilevel"/>
+    <w:tmpl w:val="88CCA070"/>
+    <w:lvl w:ilvl="0" w:tplc="04090001">
+      <w:start w:val="1"/>
+      <w:numFmt w:val="bullet"/>
+      <w:lvlText w:val=""/>
+      <w:lvlJc w:val="left"/>
+      <w:pPr>
+        <w:ind w:left="360" w:hanging="360"/>
+      </w:pPr>
+      <w:rPr>
+        <w:rFonts w:ascii="Symbol" w:hAnsi="Symbol" w:hint="default"/>
+      </w:rPr>
+    </w:lvl>
+    <w:lvl w:ilvl="1" w:tplc="04090003">
+      <w:start w:val="1"/>
+      <w:numFmt w:val="bullet"/>
+      <w:lvlText w:val="o"/>
+      <w:lvlJc w:val="left"/>
+      <w:pPr>
+        <w:ind w:left="1080" w:hanging="360"/>
+      </w:pPr>
+      <w:rPr>
+        <w:rFonts w:ascii="Courier New" w:hAnsi="Courier New" w:cs="Courier New" w:hint="default"/>
+      </w:rPr>
+    </w:lvl>
+    <w:lvl w:ilvl="2" w:tplc="04090005" w:tentative="1">
+      <w:start w:val="1"/>
+      <w:numFmt w:val="bullet"/>
+      <w:lvlText w:val=""/>
+      <w:lvlJc w:val="left"/>
+      <w:pPr>
+        <w:ind w:left="1800" w:hanging="360"/>
+      </w:pPr>
+      <w:rPr>
+        <w:rFonts w:ascii="Wingdings" w:hAnsi="Wingdings" w:hint="default"/>
+      </w:rPr>
+    </w:lvl>
+    <w:lvl w:ilvl="3" w:tplc="04090001" w:tentative="1">
+      <w:start w:val="1"/>
+      <w:numFmt w:val="bullet"/>
+      <w:lvlText w:val=""/>
+      <w:lvlJc w:val="left"/>
+      <w:pPr>
+        <w:ind w:left="2520" w:hanging="360"/>
+      </w:pPr>
+      <w:rPr>
+        <w:rFonts w:ascii="Symbol" w:hAnsi="Symbol" w:hint="default"/>
+      </w:rPr>
+    </w:lvl>
+    <w:lvl w:ilvl="4" w:tplc="04090003" w:tentative="1">
+      <w:start w:val="1"/>
+      <w:numFmt w:val="bullet"/>
+      <w:lvlText w:val="o"/>
+      <w:lvlJc w:val="left"/>
+      <w:pPr>
+        <w:ind w:left="3240" w:hanging="360"/>
+      </w:pPr>
+      <w:rPr>
+        <w:rFonts w:ascii="Courier New" w:hAnsi="Courier New" w:cs="Courier New" w:hint="default"/>
+      </w:rPr>
+    </w:lvl>
+    <w:lvl w:ilvl="5" w:tplc="04090005" w:tentative="1">
+      <w:start w:val="1"/>
+      <w:numFmt w:val="bullet"/>
+      <w:lvlText w:val=""/>
+      <w:lvlJc w:val="left"/>
+      <w:pPr>
+        <w:ind w:left="3960" w:hanging="360"/>
+      </w:pPr>
+      <w:rPr>
+        <w:rFonts w:ascii="Wingdings" w:hAnsi="Wingdings" w:hint="default"/>
+      </w:rPr>
+    </w:lvl>
+    <w:lvl w:ilvl="6" w:tplc="04090001" w:tentative="1">
+      <w:start w:val="1"/>
+      <w:numFmt w:val="bullet"/>
+      <w:lvlText w:val=""/>
+      <w:lvlJc w:val="left"/>
+      <w:pPr>
+        <w:ind w:left="4680" w:hanging="360"/>
+      </w:pPr>
+      <w:rPr>
+        <w:rFonts w:ascii="Symbol" w:hAnsi="Symbol" w:hint="default"/>
+      </w:rPr>
+    </w:lvl>
+    <w:lvl w:ilvl="7" w:tplc="04090003" w:tentative="1">
+      <w:start w:val="1"/>
+      <w:numFmt w:val="bullet"/>
+      <w:lvlText w:val="o"/>
+      <w:lvlJc w:val="left"/>
+      <w:pPr>
+        <w:ind w:left="5400" w:hanging="360"/>
+      </w:pPr>
+      <w:rPr>
+        <w:rFonts w:ascii="Courier New" w:hAnsi="Courier New" w:cs="Courier New" w:hint="default"/>
+      </w:rPr>
+    </w:lvl>
+    <w:lvl w:ilvl="8" w:tplc="04090005" w:tentative="1">
+      <w:start w:val="1"/>
+      <w:numFmt w:val="bullet"/>
+      <w:lvlText w:val=""/>
+      <w:lvlJc w:val="left"/>
+      <w:pPr>
+        <w:ind w:left="6120" w:hanging="360"/>
+      </w:pPr>
+      <w:rPr>
+        <w:rFonts w:ascii="Wingdings" w:hAnsi="Wingdings" w:hint="default"/>
+      </w:rPr>
+    </w:lvl>
+  </w:abstractNum>
+  <w:abstractNum w:abstractNumId="11" w15:restartNumberingAfterBreak="0">
+    <w:nsid w:val="23C737F5"/>
+    <w:multiLevelType w:val="hybridMultilevel"/>
+    <w:tmpl w:val="13202166"/>
+    <w:lvl w:ilvl="0" w:tplc="0409000F">
+      <w:start w:val="1"/>
+      <w:numFmt w:val="decimal"/>
+      <w:lvlText w:val="%1."/>
+      <w:lvlJc w:val="left"/>
+      <w:pPr>
+        <w:ind w:left="720" w:hanging="360"/>
+      </w:pPr>
+      <w:rPr>
+        <w:rFonts w:hint="default"/>
+      </w:rPr>
+    </w:lvl>
+    <w:lvl w:ilvl="1" w:tplc="04090019" w:tentative="1">
+      <w:start w:val="1"/>
+      <w:numFmt w:val="lowerLetter"/>
+      <w:lvlText w:val="%2."/>
+      <w:lvlJc w:val="left"/>
+      <w:pPr>
+        <w:ind w:left="1440" w:hanging="360"/>
+      </w:pPr>
+    </w:lvl>
+    <w:lvl w:ilvl="2" w:tplc="0409001B" w:tentative="1">
+      <w:start w:val="1"/>
+      <w:numFmt w:val="lowerRoman"/>
+      <w:lvlText w:val="%3."/>
+      <w:lvlJc w:val="right"/>
+      <w:pPr>
+        <w:ind w:left="2160" w:hanging="180"/>
+      </w:pPr>
+    </w:lvl>
+    <w:lvl w:ilvl="3" w:tplc="0409000F" w:tentative="1">
+      <w:start w:val="1"/>
+      <w:numFmt w:val="decimal"/>
+      <w:lvlText w:val="%4."/>
+      <w:lvlJc w:val="left"/>
+      <w:pPr>
+        <w:ind w:left="2880" w:hanging="360"/>
+      </w:pPr>
+    </w:lvl>
+    <w:lvl w:ilvl="4" w:tplc="04090019" w:tentative="1">
+      <w:start w:val="1"/>
+      <w:numFmt w:val="lowerLetter"/>
+      <w:lvlText w:val="%5."/>
+      <w:lvlJc w:val="left"/>
+      <w:pPr>
+        <w:ind w:left="3600" w:hanging="360"/>
+      </w:pPr>
+    </w:lvl>
+    <w:lvl w:ilvl="5" w:tplc="0409001B" w:tentative="1">
+      <w:start w:val="1"/>
+      <w:numFmt w:val="lowerRoman"/>
+      <w:lvlText w:val="%6."/>
+      <w:lvlJc w:val="right"/>
+      <w:pPr>
+        <w:ind w:left="4320" w:hanging="180"/>
+      </w:pPr>
+    </w:lvl>
+    <w:lvl w:ilvl="6" w:tplc="0409000F" w:tentative="1">
+      <w:start w:val="1"/>
+      <w:numFmt w:val="decimal"/>
+      <w:lvlText w:val="%7."/>
+      <w:lvlJc w:val="left"/>
+      <w:pPr>
+        <w:ind w:left="5040" w:hanging="360"/>
+      </w:pPr>
+    </w:lvl>
+    <w:lvl w:ilvl="7" w:tplc="04090019" w:tentative="1">
+      <w:start w:val="1"/>
+      <w:numFmt w:val="lowerLetter"/>
+      <w:lvlText w:val="%8."/>
+      <w:lvlJc w:val="left"/>
+      <w:pPr>
+        <w:ind w:left="5760" w:hanging="360"/>
+      </w:pPr>
+    </w:lvl>
+    <w:lvl w:ilvl="8" w:tplc="0409001B" w:tentative="1">
+      <w:start w:val="1"/>
+      <w:numFmt w:val="lowerRoman"/>
+      <w:lvlText w:val="%9."/>
+      <w:lvlJc w:val="right"/>
+      <w:pPr>
+        <w:ind w:left="6480" w:hanging="180"/>
+      </w:pPr>
+    </w:lvl>
+  </w:abstractNum>
+  <w:abstractNum w:abstractNumId="12" w15:restartNumberingAfterBreak="0">
+    <w:nsid w:val="253348C0"/>
+    <w:multiLevelType w:val="hybridMultilevel"/>
+    <w:tmpl w:val="5CC6AF8A"/>
+    <w:lvl w:ilvl="0" w:tplc="0409000F">
+      <w:numFmt w:val="decimal"/>
+      <w:lvlText w:val="%1."/>
+      <w:lvlJc w:val="left"/>
+      <w:pPr>
+        <w:ind w:left="720" w:hanging="360"/>
+      </w:pPr>
+      <w:rPr>
+        <w:rFonts w:hint="default"/>
+      </w:rPr>
+    </w:lvl>
+    <w:lvl w:ilvl="1" w:tplc="04090019" w:tentative="1">
+      <w:start w:val="1"/>
+      <w:numFmt w:val="lowerLetter"/>
+      <w:lvlText w:val="%2."/>
+      <w:lvlJc w:val="left"/>
+      <w:pPr>
+        <w:ind w:left="1440" w:hanging="360"/>
+      </w:pPr>
+    </w:lvl>
+    <w:lvl w:ilvl="2" w:tplc="0409001B" w:tentative="1">
+      <w:start w:val="1"/>
+      <w:numFmt w:val="lowerRoman"/>
+      <w:lvlText w:val="%3."/>
+      <w:lvlJc w:val="right"/>
+      <w:pPr>
+        <w:ind w:left="2160" w:hanging="180"/>
+      </w:pPr>
+    </w:lvl>
+    <w:lvl w:ilvl="3" w:tplc="0409000F" w:tentative="1">
+      <w:start w:val="1"/>
+      <w:numFmt w:val="decimal"/>
+      <w:lvlText w:val="%4."/>
+      <w:lvlJc w:val="left"/>
+      <w:pPr>
+        <w:ind w:left="2880" w:hanging="360"/>
+      </w:pPr>
+    </w:lvl>
+    <w:lvl w:ilvl="4" w:tplc="04090019" w:tentative="1">
+      <w:start w:val="1"/>
+      <w:numFmt w:val="lowerLetter"/>
+      <w:lvlText w:val="%5."/>
+      <w:lvlJc w:val="left"/>
+      <w:pPr>
+        <w:ind w:left="3600" w:hanging="360"/>
+      </w:pPr>
+    </w:lvl>
+    <w:lvl w:ilvl="5" w:tplc="0409001B" w:tentative="1">
+      <w:start w:val="1"/>
+      <w:numFmt w:val="lowerRoman"/>
+      <w:lvlText w:val="%6."/>
+      <w:lvlJc w:val="right"/>
+      <w:pPr>
+        <w:ind w:left="4320" w:hanging="180"/>
+      </w:pPr>
+    </w:lvl>
+    <w:lvl w:ilvl="6" w:tplc="0409000F" w:tentative="1">
+      <w:start w:val="1"/>
+      <w:numFmt w:val="decimal"/>
+      <w:lvlText w:val="%7."/>
+      <w:lvlJc w:val="left"/>
+      <w:pPr>
+        <w:ind w:left="5040" w:hanging="360"/>
+      </w:pPr>
+    </w:lvl>
+    <w:lvl w:ilvl="7" w:tplc="04090019" w:tentative="1">
+      <w:start w:val="1"/>
+      <w:numFmt w:val="lowerLetter"/>
+      <w:lvlText w:val="%8."/>
+      <w:lvlJc w:val="left"/>
+      <w:pPr>
+        <w:ind w:left="5760" w:hanging="360"/>
+      </w:pPr>
+    </w:lvl>
+    <w:lvl w:ilvl="8" w:tplc="0409001B" w:tentative="1">
+      <w:start w:val="1"/>
+      <w:numFmt w:val="lowerRoman"/>
+      <w:lvlText w:val="%9."/>
+      <w:lvlJc w:val="right"/>
+      <w:pPr>
+        <w:ind w:left="6480" w:hanging="180"/>
+      </w:pPr>
+    </w:lvl>
+  </w:abstractNum>
+  <w:abstractNum w:abstractNumId="13" w15:restartNumberingAfterBreak="0">
+    <w:nsid w:val="26413526"/>
+    <w:multiLevelType w:val="hybridMultilevel"/>
+    <w:tmpl w:val="A1B4F3F4"/>
+    <w:lvl w:ilvl="0" w:tplc="0409000F">
+      <w:start w:val="1"/>
+      <w:numFmt w:val="decimal"/>
+      <w:lvlText w:val="%1."/>
+      <w:lvlJc w:val="left"/>
+      <w:pPr>
+        <w:ind w:left="360" w:hanging="360"/>
+      </w:pPr>
+    </w:lvl>
+    <w:lvl w:ilvl="1" w:tplc="04090019">
+      <w:start w:val="1"/>
+      <w:numFmt w:val="lowerLetter"/>
+      <w:lvlText w:val="%2."/>
+      <w:lvlJc w:val="left"/>
+      <w:pPr>
+        <w:ind w:left="1080" w:hanging="360"/>
+      </w:pPr>
+    </w:lvl>
+    <w:lvl w:ilvl="2" w:tplc="0409001B">
+      <w:start w:val="1"/>
+      <w:numFmt w:val="lowerRoman"/>
+      <w:lvlText w:val="%3."/>
+      <w:lvlJc w:val="right"/>
+      <w:pPr>
+        <w:ind w:left="1800" w:hanging="180"/>
+      </w:pPr>
+    </w:lvl>
+    <w:lvl w:ilvl="3" w:tplc="0409000F">
+      <w:start w:val="1"/>
+      <w:numFmt w:val="decimal"/>
+      <w:lvlText w:val="%4."/>
+      <w:lvlJc w:val="left"/>
+      <w:pPr>
+        <w:ind w:left="2520" w:hanging="360"/>
+      </w:pPr>
+    </w:lvl>
+    <w:lvl w:ilvl="4" w:tplc="04090019">
+      <w:start w:val="1"/>
+      <w:numFmt w:val="lowerLetter"/>
+      <w:lvlText w:val="%5."/>
+      <w:lvlJc w:val="left"/>
+      <w:pPr>
+        <w:ind w:left="3240" w:hanging="360"/>
+      </w:pPr>
+    </w:lvl>
+    <w:lvl w:ilvl="5" w:tplc="0409001B">
+      <w:start w:val="1"/>
+      <w:numFmt w:val="lowerRoman"/>
+      <w:lvlText w:val="%6."/>
+      <w:lvlJc w:val="right"/>
+      <w:pPr>
+        <w:ind w:left="3960" w:hanging="180"/>
+      </w:pPr>
+    </w:lvl>
+    <w:lvl w:ilvl="6" w:tplc="0409000F">
+      <w:start w:val="1"/>
+      <w:numFmt w:val="decimal"/>
+      <w:lvlText w:val="%7."/>
+      <w:lvlJc w:val="left"/>
+      <w:pPr>
+        <w:ind w:left="4680" w:hanging="360"/>
+      </w:pPr>
+    </w:lvl>
+    <w:lvl w:ilvl="7" w:tplc="04090019">
+      <w:start w:val="1"/>
+      <w:numFmt w:val="lowerLetter"/>
+      <w:lvlText w:val="%8."/>
+      <w:lvlJc w:val="left"/>
+      <w:pPr>
+        <w:ind w:left="5400" w:hanging="360"/>
+      </w:pPr>
+    </w:lvl>
+    <w:lvl w:ilvl="8" w:tplc="0409001B">
+      <w:start w:val="1"/>
+      <w:numFmt w:val="lowerRoman"/>
+      <w:lvlText w:val="%9."/>
+      <w:lvlJc w:val="right"/>
+      <w:pPr>
+        <w:ind w:left="6120" w:hanging="180"/>
+      </w:pPr>
+    </w:lvl>
+  </w:abstractNum>
+  <w:abstractNum w:abstractNumId="14" w15:restartNumberingAfterBreak="0">
+    <w:nsid w:val="264860D5"/>
+    <w:multiLevelType w:val="hybridMultilevel"/>
+    <w:tmpl w:val="1F1CB5CE"/>
+    <w:lvl w:ilvl="0" w:tplc="7F3EEE44">
+      <w:start w:val="1"/>
+      <w:numFmt w:val="decimal"/>
+      <w:lvlText w:val="Problem %1."/>
+      <w:lvlJc w:val="left"/>
+      <w:pPr>
+        <w:ind w:left="720" w:hanging="360"/>
+      </w:pPr>
+      <w:rPr>
+        <w:rFonts w:hint="default"/>
+      </w:rPr>
+    </w:lvl>
+    <w:lvl w:ilvl="1" w:tplc="04090019" w:tentative="1">
+      <w:start w:val="1"/>
+      <w:numFmt w:val="lowerLetter"/>
+      <w:lvlText w:val="%2."/>
+      <w:lvlJc w:val="left"/>
+      <w:pPr>
+        <w:ind w:left="1440" w:hanging="360"/>
+      </w:pPr>
+    </w:lvl>
+    <w:lvl w:ilvl="2" w:tplc="0409001B" w:tentative="1">
+      <w:start w:val="1"/>
+      <w:numFmt w:val="lowerRoman"/>
+      <w:lvlText w:val="%3."/>
+      <w:lvlJc w:val="right"/>
+      <w:pPr>
+        <w:ind w:left="2160" w:hanging="180"/>
+      </w:pPr>
+    </w:lvl>
+    <w:lvl w:ilvl="3" w:tplc="0409000F" w:tentative="1">
+      <w:start w:val="1"/>
+      <w:numFmt w:val="decimal"/>
+      <w:lvlText w:val="%4."/>
+      <w:lvlJc w:val="left"/>
+      <w:pPr>
+        <w:ind w:left="2880" w:hanging="360"/>
+      </w:pPr>
+    </w:lvl>
+    <w:lvl w:ilvl="4" w:tplc="04090019" w:tentative="1">
+      <w:start w:val="1"/>
+      <w:numFmt w:val="lowerLetter"/>
+      <w:lvlText w:val="%5."/>
+      <w:lvlJc w:val="left"/>
+      <w:pPr>
+        <w:ind w:left="3600" w:hanging="360"/>
+      </w:pPr>
+    </w:lvl>
+    <w:lvl w:ilvl="5" w:tplc="0409001B" w:tentative="1">
+      <w:start w:val="1"/>
+      <w:numFmt w:val="lowerRoman"/>
+      <w:lvlText w:val="%6."/>
+      <w:lvlJc w:val="right"/>
+      <w:pPr>
+        <w:ind w:left="4320" w:hanging="180"/>
+      </w:pPr>
+    </w:lvl>
+    <w:lvl w:ilvl="6" w:tplc="0409000F" w:tentative="1">
+      <w:start w:val="1"/>
+      <w:numFmt w:val="decimal"/>
+      <w:lvlText w:val="%7."/>
+      <w:lvlJc w:val="left"/>
+      <w:pPr>
+        <w:ind w:left="5040" w:hanging="360"/>
+      </w:pPr>
+    </w:lvl>
+    <w:lvl w:ilvl="7" w:tplc="04090019" w:tentative="1">
+      <w:start w:val="1"/>
+      <w:numFmt w:val="lowerLetter"/>
+      <w:lvlText w:val="%8."/>
+      <w:lvlJc w:val="left"/>
+      <w:pPr>
+        <w:ind w:left="5760" w:hanging="360"/>
+      </w:pPr>
+    </w:lvl>
+    <w:lvl w:ilvl="8" w:tplc="0409001B" w:tentative="1">
+      <w:start w:val="1"/>
+      <w:numFmt w:val="lowerRoman"/>
+      <w:lvlText w:val="%9."/>
+      <w:lvlJc w:val="right"/>
+      <w:pPr>
+        <w:ind w:left="6480" w:hanging="180"/>
+      </w:pPr>
+    </w:lvl>
+  </w:abstractNum>
+  <w:abstractNum w:abstractNumId="15" w15:restartNumberingAfterBreak="0">
+    <w:nsid w:val="268274C7"/>
+    <w:multiLevelType w:val="hybridMultilevel"/>
+    <w:tmpl w:val="0732809A"/>
+    <w:lvl w:ilvl="0" w:tplc="0409000F">
+      <w:start w:val="1"/>
+      <w:numFmt w:val="decimal"/>
+      <w:lvlText w:val="%1."/>
+      <w:lvlJc w:val="left"/>
+      <w:pPr>
+        <w:ind w:left="1080" w:hanging="360"/>
+      </w:pPr>
+      <w:rPr>
+        <w:rFonts w:hint="default"/>
+      </w:rPr>
+    </w:lvl>
+    <w:lvl w:ilvl="1" w:tplc="04090019" w:tentative="1">
+      <w:start w:val="1"/>
+      <w:numFmt w:val="lowerLetter"/>
+      <w:lvlText w:val="%2."/>
+      <w:lvlJc w:val="left"/>
+      <w:pPr>
+        <w:ind w:left="1800" w:hanging="360"/>
+      </w:pPr>
+    </w:lvl>
+    <w:lvl w:ilvl="2" w:tplc="0409001B" w:tentative="1">
+      <w:start w:val="1"/>
+      <w:numFmt w:val="lowerRoman"/>
+      <w:lvlText w:val="%3."/>
+      <w:lvlJc w:val="right"/>
+      <w:pPr>
+        <w:ind w:left="2520" w:hanging="180"/>
+      </w:pPr>
+    </w:lvl>
+    <w:lvl w:ilvl="3" w:tplc="0409000F" w:tentative="1">
+      <w:start w:val="1"/>
+      <w:numFmt w:val="decimal"/>
+      <w:lvlText w:val="%4."/>
+      <w:lvlJc w:val="left"/>
+      <w:pPr>
+        <w:ind w:left="3240" w:hanging="360"/>
+      </w:pPr>
+    </w:lvl>
+    <w:lvl w:ilvl="4" w:tplc="04090019" w:tentative="1">
+      <w:start w:val="1"/>
+      <w:numFmt w:val="lowerLetter"/>
+      <w:lvlText w:val="%5."/>
+      <w:lvlJc w:val="left"/>
+      <w:pPr>
+        <w:ind w:left="3960" w:hanging="360"/>
+      </w:pPr>
+    </w:lvl>
+    <w:lvl w:ilvl="5" w:tplc="0409001B" w:tentative="1">
+      <w:start w:val="1"/>
+      <w:numFmt w:val="lowerRoman"/>
+      <w:lvlText w:val="%6."/>
+      <w:lvlJc w:val="right"/>
+      <w:pPr>
+        <w:ind w:left="4680" w:hanging="180"/>
+      </w:pPr>
+    </w:lvl>
+    <w:lvl w:ilvl="6" w:tplc="0409000F" w:tentative="1">
+      <w:start w:val="1"/>
+      <w:numFmt w:val="decimal"/>
+      <w:lvlText w:val="%7."/>
+      <w:lvlJc w:val="left"/>
+      <w:pPr>
+        <w:ind w:left="5400" w:hanging="360"/>
+      </w:pPr>
+    </w:lvl>
+    <w:lvl w:ilvl="7" w:tplc="04090019" w:tentative="1">
+      <w:start w:val="1"/>
+      <w:numFmt w:val="lowerLetter"/>
+      <w:lvlText w:val="%8."/>
+      <w:lvlJc w:val="left"/>
+      <w:pPr>
+        <w:ind w:left="6120" w:hanging="360"/>
+      </w:pPr>
+    </w:lvl>
+    <w:lvl w:ilvl="8" w:tplc="0409001B" w:tentative="1">
+      <w:start w:val="1"/>
+      <w:numFmt w:val="lowerRoman"/>
+      <w:lvlText w:val="%9."/>
+      <w:lvlJc w:val="right"/>
+      <w:pPr>
+        <w:ind w:left="6840" w:hanging="180"/>
+      </w:pPr>
+    </w:lvl>
+  </w:abstractNum>
+  <w:abstractNum w:abstractNumId="16" w15:restartNumberingAfterBreak="0">
+    <w:nsid w:val="2C5B53B7"/>
+    <w:multiLevelType w:val="hybridMultilevel"/>
+    <w:tmpl w:val="98BE5D62"/>
+    <w:lvl w:ilvl="0" w:tplc="0409000F">
+      <w:start w:val="1"/>
+      <w:numFmt w:val="decimal"/>
+      <w:lvlText w:val="%1."/>
+      <w:lvlJc w:val="left"/>
+      <w:pPr>
+        <w:ind w:left="720" w:hanging="360"/>
+      </w:pPr>
+      <w:rPr>
+        <w:rFonts w:hint="default"/>
+      </w:rPr>
+    </w:lvl>
+    <w:lvl w:ilvl="1" w:tplc="04090001">
+      <w:start w:val="1"/>
+      <w:numFmt w:val="bullet"/>
+      <w:lvlText w:val=""/>
+      <w:lvlJc w:val="left"/>
+      <w:pPr>
+        <w:ind w:left="1440" w:hanging="360"/>
+      </w:pPr>
+      <w:rPr>
+        <w:rFonts w:ascii="Symbol" w:hAnsi="Symbol" w:hint="default"/>
+      </w:rPr>
+    </w:lvl>
+    <w:lvl w:ilvl="2" w:tplc="04090003">
+      <w:start w:val="1"/>
+      <w:numFmt w:val="bullet"/>
+      <w:lvlText w:val="o"/>
+      <w:lvlJc w:val="left"/>
+      <w:pPr>
+        <w:ind w:left="2160" w:hanging="180"/>
+      </w:pPr>
+      <w:rPr>
+        <w:rFonts w:ascii="Courier New" w:hAnsi="Courier New" w:cs="Courier New" w:hint="default"/>
+      </w:rPr>
+    </w:lvl>
+    <w:lvl w:ilvl="3" w:tplc="0409000F" w:tentative="1">
+      <w:start w:val="1"/>
+      <w:numFmt w:val="decimal"/>
+      <w:lvlText w:val="%4."/>
+      <w:lvlJc w:val="left"/>
+      <w:pPr>
+        <w:ind w:left="2880" w:hanging="360"/>
+      </w:pPr>
+    </w:lvl>
+    <w:lvl w:ilvl="4" w:tplc="04090019" w:tentative="1">
+      <w:start w:val="1"/>
+      <w:numFmt w:val="lowerLetter"/>
+      <w:lvlText w:val="%5."/>
+      <w:lvlJc w:val="left"/>
+      <w:pPr>
+        <w:ind w:left="3600" w:hanging="360"/>
+      </w:pPr>
+    </w:lvl>
+    <w:lvl w:ilvl="5" w:tplc="0409001B" w:tentative="1">
+      <w:start w:val="1"/>
+      <w:numFmt w:val="lowerRoman"/>
+      <w:lvlText w:val="%6."/>
+      <w:lvlJc w:val="right"/>
+      <w:pPr>
+        <w:ind w:left="4320" w:hanging="180"/>
+      </w:pPr>
+    </w:lvl>
+    <w:lvl w:ilvl="6" w:tplc="0409000F" w:tentative="1">
+      <w:start w:val="1"/>
+      <w:numFmt w:val="decimal"/>
+      <w:lvlText w:val="%7."/>
+      <w:lvlJc w:val="left"/>
+      <w:pPr>
+        <w:ind w:left="5040" w:hanging="360"/>
+      </w:pPr>
+    </w:lvl>
+    <w:lvl w:ilvl="7" w:tplc="04090019" w:tentative="1">
+      <w:start w:val="1"/>
+      <w:numFmt w:val="lowerLetter"/>
+      <w:lvlText w:val="%8."/>
+      <w:lvlJc w:val="left"/>
+      <w:pPr>
+        <w:ind w:left="5760" w:hanging="360"/>
+      </w:pPr>
+    </w:lvl>
+    <w:lvl w:ilvl="8" w:tplc="0409001B" w:tentative="1">
+      <w:start w:val="1"/>
+      <w:numFmt w:val="lowerRoman"/>
+      <w:lvlText w:val="%9."/>
+      <w:lvlJc w:val="right"/>
+      <w:pPr>
+        <w:ind w:left="6480" w:hanging="180"/>
+      </w:pPr>
+    </w:lvl>
+  </w:abstractNum>
+  <w:abstractNum w:abstractNumId="17" w15:restartNumberingAfterBreak="0">
+    <w:nsid w:val="2CE51155"/>
+    <w:multiLevelType w:val="multilevel"/>
+    <w:tmpl w:val="4A18EE0A"/>
+    <w:lvl w:ilvl="0">
+      <w:start w:val="1"/>
+      <w:numFmt w:val="bullet"/>
+      <w:lvlText w:val=""/>
+      <w:lvlJc w:val="left"/>
+      <w:pPr>
+        <w:tabs>
+          <w:tab w:val="num" w:pos="720"/>
+        </w:tabs>
+        <w:ind w:left="720" w:hanging="360"/>
+      </w:pPr>
+      <w:rPr>
+        <w:rFonts w:ascii="Symbol" w:hAnsi="Symbol" w:hint="default"/>
+        <w:sz w:val="20"/>
+      </w:rPr>
+    </w:lvl>
+    <w:lvl w:ilvl="1" w:tentative="1">
+      <w:start w:val="1"/>
+      <w:numFmt w:val="bullet"/>
+      <w:lvlText w:val="o"/>
+      <w:lvlJc w:val="left"/>
+      <w:pPr>
+        <w:tabs>
+          <w:tab w:val="num" w:pos="1440"/>
+        </w:tabs>
+        <w:ind w:left="1440" w:hanging="360"/>
+      </w:pPr>
+      <w:rPr>
+        <w:rFonts w:ascii="Courier New" w:hAnsi="Courier New" w:hint="default"/>
+        <w:sz w:val="20"/>
+      </w:rPr>
+    </w:lvl>
+    <w:lvl w:ilvl="2" w:tentative="1">
+      <w:start w:val="1"/>
+      <w:numFmt w:val="bullet"/>
+      <w:lvlText w:val=""/>
+      <w:lvlJc w:val="left"/>
+      <w:pPr>
+        <w:tabs>
+          <w:tab w:val="num" w:pos="2160"/>
+        </w:tabs>
+        <w:ind w:left="2160" w:hanging="360"/>
+      </w:pPr>
+      <w:rPr>
+        <w:rFonts w:ascii="Wingdings" w:hAnsi="Wingdings" w:hint="default"/>
+        <w:sz w:val="20"/>
+      </w:rPr>
+    </w:lvl>
+    <w:lvl w:ilvl="3" w:tentative="1">
+      <w:start w:val="1"/>
+      <w:numFmt w:val="bullet"/>
+      <w:lvlText w:val=""/>
+      <w:lvlJc w:val="left"/>
+      <w:pPr>
+        <w:tabs>
+          <w:tab w:val="num" w:pos="2880"/>
+        </w:tabs>
+        <w:ind w:left="2880" w:hanging="360"/>
+      </w:pPr>
+      <w:rPr>
+        <w:rFonts w:ascii="Wingdings" w:hAnsi="Wingdings" w:hint="default"/>
+        <w:sz w:val="20"/>
+      </w:rPr>
+    </w:lvl>
+    <w:lvl w:ilvl="4" w:tentative="1">
+      <w:start w:val="1"/>
+      <w:numFmt w:val="bullet"/>
+      <w:lvlText w:val=""/>
+      <w:lvlJc w:val="left"/>
+      <w:pPr>
+        <w:tabs>
+          <w:tab w:val="num" w:pos="3600"/>
+        </w:tabs>
+        <w:ind w:left="3600" w:hanging="360"/>
+      </w:pPr>
+      <w:rPr>
+        <w:rFonts w:ascii="Wingdings" w:hAnsi="Wingdings" w:hint="default"/>
+        <w:sz w:val="20"/>
+      </w:rPr>
+    </w:lvl>
+    <w:lvl w:ilvl="5" w:tentative="1">
+      <w:start w:val="1"/>
+      <w:numFmt w:val="bullet"/>
+      <w:lvlText w:val=""/>
+      <w:lvlJc w:val="left"/>
+      <w:pPr>
+        <w:tabs>
+          <w:tab w:val="num" w:pos="4320"/>
+        </w:tabs>
+        <w:ind w:left="4320" w:hanging="360"/>
+      </w:pPr>
+      <w:rPr>
+        <w:rFonts w:ascii="Wingdings" w:hAnsi="Wingdings" w:hint="default"/>
+        <w:sz w:val="20"/>
+      </w:rPr>
+    </w:lvl>
+    <w:lvl w:ilvl="6" w:tentative="1">
+      <w:start w:val="1"/>
+      <w:numFmt w:val="bullet"/>
+      <w:lvlText w:val=""/>
+      <w:lvlJc w:val="left"/>
+      <w:pPr>
+        <w:tabs>
+          <w:tab w:val="num" w:pos="5040"/>
+        </w:tabs>
+        <w:ind w:left="5040" w:hanging="360"/>
+      </w:pPr>
+      <w:rPr>
+        <w:rFonts w:ascii="Wingdings" w:hAnsi="Wingdings" w:hint="default"/>
+        <w:sz w:val="20"/>
+      </w:rPr>
+    </w:lvl>
+    <w:lvl w:ilvl="7" w:tentative="1">
+      <w:start w:val="1"/>
+      <w:numFmt w:val="bullet"/>
+      <w:lvlText w:val=""/>
+      <w:lvlJc w:val="left"/>
+      <w:pPr>
+        <w:tabs>
+          <w:tab w:val="num" w:pos="5760"/>
+        </w:tabs>
+        <w:ind w:left="5760" w:hanging="360"/>
+      </w:pPr>
+      <w:rPr>
+        <w:rFonts w:ascii="Wingdings" w:hAnsi="Wingdings" w:hint="default"/>
+        <w:sz w:val="20"/>
+      </w:rPr>
+    </w:lvl>
+    <w:lvl w:ilvl="8" w:tentative="1">
+      <w:start w:val="1"/>
+      <w:numFmt w:val="bullet"/>
+      <w:lvlText w:val=""/>
+      <w:lvlJc w:val="left"/>
+      <w:pPr>
+        <w:tabs>
+          <w:tab w:val="num" w:pos="6480"/>
+        </w:tabs>
+        <w:ind w:left="6480" w:hanging="360"/>
+      </w:pPr>
+      <w:rPr>
+        <w:rFonts w:ascii="Wingdings" w:hAnsi="Wingdings" w:hint="default"/>
+        <w:sz w:val="20"/>
+      </w:rPr>
+    </w:lvl>
+  </w:abstractNum>
+  <w:abstractNum w:abstractNumId="18" w15:restartNumberingAfterBreak="0">
+    <w:nsid w:val="326B7ADF"/>
+    <w:multiLevelType w:val="hybridMultilevel"/>
+    <w:tmpl w:val="243464B4"/>
+    <w:lvl w:ilvl="0" w:tplc="0409000F">
+      <w:start w:val="1"/>
+      <w:numFmt w:val="decimal"/>
+      <w:lvlText w:val="%1."/>
+      <w:lvlJc w:val="left"/>
+      <w:pPr>
+        <w:ind w:left="720" w:hanging="360"/>
+      </w:pPr>
+      <w:rPr>
+        <w:rFonts w:hint="default"/>
+      </w:rPr>
+    </w:lvl>
+    <w:lvl w:ilvl="1" w:tplc="04090001">
+      <w:start w:val="1"/>
+      <w:numFmt w:val="bullet"/>
+      <w:lvlText w:val=""/>
+      <w:lvlJc w:val="left"/>
+      <w:pPr>
+        <w:ind w:left="1440" w:hanging="360"/>
+      </w:pPr>
+      <w:rPr>
+        <w:rFonts w:ascii="Symbol" w:hAnsi="Symbol" w:hint="default"/>
+      </w:rPr>
+    </w:lvl>
+    <w:lvl w:ilvl="2" w:tplc="04090003">
+      <w:start w:val="1"/>
+      <w:numFmt w:val="bullet"/>
+      <w:lvlText w:val="o"/>
+      <w:lvlJc w:val="left"/>
+      <w:pPr>
+        <w:ind w:left="2160" w:hanging="180"/>
+      </w:pPr>
+      <w:rPr>
+        <w:rFonts w:ascii="Courier New" w:hAnsi="Courier New" w:cs="Courier New" w:hint="default"/>
+      </w:rPr>
+    </w:lvl>
+    <w:lvl w:ilvl="3" w:tplc="0409000F" w:tentative="1">
+      <w:start w:val="1"/>
+      <w:numFmt w:val="decimal"/>
+      <w:lvlText w:val="%4."/>
+      <w:lvlJc w:val="left"/>
+      <w:pPr>
+        <w:ind w:left="2880" w:hanging="360"/>
+      </w:pPr>
+    </w:lvl>
+    <w:lvl w:ilvl="4" w:tplc="04090019" w:tentative="1">
+      <w:start w:val="1"/>
+      <w:numFmt w:val="lowerLetter"/>
+      <w:lvlText w:val="%5."/>
+      <w:lvlJc w:val="left"/>
+      <w:pPr>
+        <w:ind w:left="3600" w:hanging="360"/>
+      </w:pPr>
+    </w:lvl>
+    <w:lvl w:ilvl="5" w:tplc="0409001B" w:tentative="1">
+      <w:start w:val="1"/>
+      <w:numFmt w:val="lowerRoman"/>
+      <w:lvlText w:val="%6."/>
+      <w:lvlJc w:val="right"/>
+      <w:pPr>
+        <w:ind w:left="4320" w:hanging="180"/>
+      </w:pPr>
+    </w:lvl>
+    <w:lvl w:ilvl="6" w:tplc="0409000F" w:tentative="1">
+      <w:start w:val="1"/>
+      <w:numFmt w:val="decimal"/>
+      <w:lvlText w:val="%7."/>
+      <w:lvlJc w:val="left"/>
+      <w:pPr>
+        <w:ind w:left="5040" w:hanging="360"/>
+      </w:pPr>
+    </w:lvl>
+    <w:lvl w:ilvl="7" w:tplc="04090019" w:tentative="1">
+      <w:start w:val="1"/>
+      <w:numFmt w:val="lowerLetter"/>
+      <w:lvlText w:val="%8."/>
+      <w:lvlJc w:val="left"/>
+      <w:pPr>
+        <w:ind w:left="5760" w:hanging="360"/>
+      </w:pPr>
+    </w:lvl>
+    <w:lvl w:ilvl="8" w:tplc="0409001B" w:tentative="1">
+      <w:start w:val="1"/>
+      <w:numFmt w:val="lowerRoman"/>
+      <w:lvlText w:val="%9."/>
+      <w:lvlJc w:val="right"/>
+      <w:pPr>
+        <w:ind w:left="6480" w:hanging="180"/>
+      </w:pPr>
+    </w:lvl>
+  </w:abstractNum>
+  <w:abstractNum w:abstractNumId="19" w15:restartNumberingAfterBreak="0">
+    <w:nsid w:val="36F1759A"/>
+    <w:multiLevelType w:val="hybridMultilevel"/>
+    <w:tmpl w:val="AC4C80EA"/>
+    <w:lvl w:ilvl="0" w:tplc="04090001">
+      <w:start w:val="1"/>
+      <w:numFmt w:val="bullet"/>
+      <w:lvlText w:val=""/>
+      <w:lvlJc w:val="left"/>
+      <w:pPr>
+        <w:ind w:left="720" w:hanging="360"/>
+      </w:pPr>
+      <w:rPr>
+        <w:rFonts w:ascii="Symbol" w:hAnsi="Symbol" w:hint="default"/>
+      </w:rPr>
+    </w:lvl>
+    <w:lvl w:ilvl="1" w:tplc="04090003" w:tentative="1">
+      <w:start w:val="1"/>
+      <w:numFmt w:val="bullet"/>
+      <w:lvlText w:val="o"/>
+      <w:lvlJc w:val="left"/>
+      <w:pPr>
+        <w:ind w:left="1440" w:hanging="360"/>
+      </w:pPr>
+      <w:rPr>
+        <w:rFonts w:ascii="Courier New" w:hAnsi="Courier New" w:cs="Courier New" w:hint="default"/>
+      </w:rPr>
+    </w:lvl>
+    <w:lvl w:ilvl="2" w:tplc="04090005" w:tentative="1">
+      <w:start w:val="1"/>
+      <w:numFmt w:val="bullet"/>
+      <w:lvlText w:val=""/>
+      <w:lvlJc w:val="left"/>
+      <w:pPr>
+        <w:ind w:left="2160" w:hanging="360"/>
+      </w:pPr>
+      <w:rPr>
+        <w:rFonts w:ascii="Wingdings" w:hAnsi="Wingdings" w:hint="default"/>
+      </w:rPr>
+    </w:lvl>
+    <w:lvl w:ilvl="3" w:tplc="04090001" w:tentative="1">
+      <w:start w:val="1"/>
+      <w:numFmt w:val="bullet"/>
+      <w:lvlText w:val=""/>
+      <w:lvlJc w:val="left"/>
+      <w:pPr>
+        <w:ind w:left="2880" w:hanging="360"/>
+      </w:pPr>
+      <w:rPr>
+        <w:rFonts w:ascii="Symbol" w:hAnsi="Symbol" w:hint="default"/>
+      </w:rPr>
+    </w:lvl>
+    <w:lvl w:ilvl="4" w:tplc="04090003" w:tentative="1">
+      <w:start w:val="1"/>
+      <w:numFmt w:val="bullet"/>
+      <w:lvlText w:val="o"/>
+      <w:lvlJc w:val="left"/>
+      <w:pPr>
+        <w:ind w:left="3600" w:hanging="360"/>
+      </w:pPr>
+      <w:rPr>
+        <w:rFonts w:ascii="Courier New" w:hAnsi="Courier New" w:cs="Courier New" w:hint="default"/>
+      </w:rPr>
+    </w:lvl>
+    <w:lvl w:ilvl="5" w:tplc="04090005" w:tentative="1">
+      <w:start w:val="1"/>
+      <w:numFmt w:val="bullet"/>
+      <w:lvlText w:val=""/>
+      <w:lvlJc w:val="left"/>
+      <w:pPr>
+        <w:ind w:left="4320" w:hanging="360"/>
+      </w:pPr>
+      <w:rPr>
+        <w:rFonts w:ascii="Wingdings" w:hAnsi="Wingdings" w:hint="default"/>
+      </w:rPr>
+    </w:lvl>
+    <w:lvl w:ilvl="6" w:tplc="04090001" w:tentative="1">
+      <w:start w:val="1"/>
+      <w:numFmt w:val="bullet"/>
+      <w:lvlText w:val=""/>
+      <w:lvlJc w:val="left"/>
+      <w:pPr>
+        <w:ind w:left="5040" w:hanging="360"/>
+      </w:pPr>
+      <w:rPr>
+        <w:rFonts w:ascii="Symbol" w:hAnsi="Symbol" w:hint="default"/>
+      </w:rPr>
+    </w:lvl>
+    <w:lvl w:ilvl="7" w:tplc="04090003" w:tentative="1">
+      <w:start w:val="1"/>
+      <w:numFmt w:val="bullet"/>
+      <w:lvlText w:val="o"/>
+      <w:lvlJc w:val="left"/>
+      <w:pPr>
+        <w:ind w:left="5760" w:hanging="360"/>
+      </w:pPr>
+      <w:rPr>
+        <w:rFonts w:ascii="Courier New" w:hAnsi="Courier New" w:cs="Courier New" w:hint="default"/>
+      </w:rPr>
+    </w:lvl>
+    <w:lvl w:ilvl="8" w:tplc="04090005" w:tentative="1">
+      <w:start w:val="1"/>
+      <w:numFmt w:val="bullet"/>
+      <w:lvlText w:val=""/>
+      <w:lvlJc w:val="left"/>
+      <w:pPr>
+        <w:ind w:left="6480" w:hanging="360"/>
+      </w:pPr>
+      <w:rPr>
+        <w:rFonts w:ascii="Wingdings" w:hAnsi="Wingdings" w:hint="default"/>
+      </w:rPr>
+    </w:lvl>
+  </w:abstractNum>
+  <w:abstractNum w:abstractNumId="20" w15:restartNumberingAfterBreak="0">
+    <w:nsid w:val="385C6CB3"/>
+    <w:multiLevelType w:val="hybridMultilevel"/>
+    <w:tmpl w:val="C1C67C5C"/>
+    <w:lvl w:ilvl="0" w:tplc="04090001">
+      <w:start w:val="1"/>
+      <w:numFmt w:val="bullet"/>
+      <w:lvlText w:val=""/>
+      <w:lvlJc w:val="left"/>
+      <w:pPr>
+        <w:ind w:left="720" w:hanging="360"/>
+      </w:pPr>
+      <w:rPr>
+        <w:rFonts w:ascii="Symbol" w:hAnsi="Symbol" w:hint="default"/>
+      </w:rPr>
+    </w:lvl>
+    <w:lvl w:ilvl="1" w:tplc="04090003" w:tentative="1">
+      <w:start w:val="1"/>
+      <w:numFmt w:val="bullet"/>
+      <w:lvlText w:val="o"/>
+      <w:lvlJc w:val="left"/>
+      <w:pPr>
+        <w:ind w:left="1440" w:hanging="360"/>
+      </w:pPr>
+      <w:rPr>
+        <w:rFonts w:ascii="Courier New" w:hAnsi="Courier New" w:cs="Courier New" w:hint="default"/>
+      </w:rPr>
+    </w:lvl>
+    <w:lvl w:ilvl="2" w:tplc="04090005" w:tentative="1">
+      <w:start w:val="1"/>
+      <w:numFmt w:val="bullet"/>
+      <w:lvlText w:val=""/>
+      <w:lvlJc w:val="left"/>
+      <w:pPr>
+        <w:ind w:left="2160" w:hanging="360"/>
+      </w:pPr>
+      <w:rPr>
+        <w:rFonts w:ascii="Wingdings" w:hAnsi="Wingdings" w:hint="default"/>
+      </w:rPr>
+    </w:lvl>
+    <w:lvl w:ilvl="3" w:tplc="04090001" w:tentative="1">
+      <w:start w:val="1"/>
+      <w:numFmt w:val="bullet"/>
+      <w:lvlText w:val=""/>
+      <w:lvlJc w:val="left"/>
+      <w:pPr>
+        <w:ind w:left="2880" w:hanging="360"/>
+      </w:pPr>
+      <w:rPr>
+        <w:rFonts w:ascii="Symbol" w:hAnsi="Symbol" w:hint="default"/>
+      </w:rPr>
+    </w:lvl>
+    <w:lvl w:ilvl="4" w:tplc="04090003" w:tentative="1">
+      <w:start w:val="1"/>
+      <w:numFmt w:val="bullet"/>
+      <w:lvlText w:val="o"/>
+      <w:lvlJc w:val="left"/>
+      <w:pPr>
+        <w:ind w:left="3600" w:hanging="360"/>
+      </w:pPr>
+      <w:rPr>
+        <w:rFonts w:ascii="Courier New" w:hAnsi="Courier New" w:cs="Courier New" w:hint="default"/>
+      </w:rPr>
+    </w:lvl>
+    <w:lvl w:ilvl="5" w:tplc="04090005" w:tentative="1">
+      <w:start w:val="1"/>
+      <w:numFmt w:val="bullet"/>
+      <w:lvlText w:val=""/>
+      <w:lvlJc w:val="left"/>
+      <w:pPr>
+        <w:ind w:left="4320" w:hanging="360"/>
+      </w:pPr>
+      <w:rPr>
+        <w:rFonts w:ascii="Wingdings" w:hAnsi="Wingdings" w:hint="default"/>
+      </w:rPr>
+    </w:lvl>
+    <w:lvl w:ilvl="6" w:tplc="04090001" w:tentative="1">
+      <w:start w:val="1"/>
+      <w:numFmt w:val="bullet"/>
+      <w:lvlText w:val=""/>
+      <w:lvlJc w:val="left"/>
+      <w:pPr>
+        <w:ind w:left="5040" w:hanging="360"/>
+      </w:pPr>
+      <w:rPr>
+        <w:rFonts w:ascii="Symbol" w:hAnsi="Symbol" w:hint="default"/>
+      </w:rPr>
+    </w:lvl>
+    <w:lvl w:ilvl="7" w:tplc="04090003" w:tentative="1">
+      <w:start w:val="1"/>
+      <w:numFmt w:val="bullet"/>
+      <w:lvlText w:val="o"/>
+      <w:lvlJc w:val="left"/>
+      <w:pPr>
+        <w:ind w:left="5760" w:hanging="360"/>
+      </w:pPr>
+      <w:rPr>
+        <w:rFonts w:ascii="Courier New" w:hAnsi="Courier New" w:cs="Courier New" w:hint="default"/>
+      </w:rPr>
+    </w:lvl>
+    <w:lvl w:ilvl="8" w:tplc="04090005" w:tentative="1">
+      <w:start w:val="1"/>
+      <w:numFmt w:val="bullet"/>
+      <w:lvlText w:val=""/>
+      <w:lvlJc w:val="left"/>
+      <w:pPr>
+        <w:ind w:left="6480" w:hanging="360"/>
+      </w:pPr>
+      <w:rPr>
+        <w:rFonts w:ascii="Wingdings" w:hAnsi="Wingdings" w:hint="default"/>
+      </w:rPr>
+    </w:lvl>
+  </w:abstractNum>
+  <w:abstractNum w:abstractNumId="21" w15:restartNumberingAfterBreak="0">
     <w:nsid w:val="3DBA557E"/>
     <w:multiLevelType w:val="hybridMultilevel"/>
     <w:tmpl w:val="F8404C54"/>
@@ -1591,7 +4580,2276 @@
       </w:rPr>
     </w:lvl>
   </w:abstractNum>
-  <w:abstractNum w:abstractNumId="3" w15:restartNumberingAfterBreak="0">
+  <w:abstractNum w:abstractNumId="22" w15:restartNumberingAfterBreak="0">
+    <w:nsid w:val="40B63A43"/>
+    <w:multiLevelType w:val="hybridMultilevel"/>
+    <w:tmpl w:val="4D9EFB84"/>
+    <w:lvl w:ilvl="0" w:tplc="0409000F">
+      <w:start w:val="1"/>
+      <w:numFmt w:val="decimal"/>
+      <w:lvlText w:val="%1."/>
+      <w:lvlJc w:val="left"/>
+      <w:pPr>
+        <w:ind w:left="720" w:hanging="360"/>
+      </w:pPr>
+      <w:rPr>
+        <w:rFonts w:hint="default"/>
+      </w:rPr>
+    </w:lvl>
+    <w:lvl w:ilvl="1" w:tplc="04090001">
+      <w:start w:val="1"/>
+      <w:numFmt w:val="bullet"/>
+      <w:lvlText w:val=""/>
+      <w:lvlJc w:val="left"/>
+      <w:pPr>
+        <w:ind w:left="1440" w:hanging="360"/>
+      </w:pPr>
+      <w:rPr>
+        <w:rFonts w:ascii="Symbol" w:hAnsi="Symbol" w:hint="default"/>
+      </w:rPr>
+    </w:lvl>
+    <w:lvl w:ilvl="2" w:tplc="04090003">
+      <w:start w:val="1"/>
+      <w:numFmt w:val="bullet"/>
+      <w:lvlText w:val="o"/>
+      <w:lvlJc w:val="left"/>
+      <w:pPr>
+        <w:ind w:left="2160" w:hanging="180"/>
+      </w:pPr>
+      <w:rPr>
+        <w:rFonts w:ascii="Courier New" w:hAnsi="Courier New" w:cs="Courier New" w:hint="default"/>
+      </w:rPr>
+    </w:lvl>
+    <w:lvl w:ilvl="3" w:tplc="0409000F" w:tentative="1">
+      <w:start w:val="1"/>
+      <w:numFmt w:val="decimal"/>
+      <w:lvlText w:val="%4."/>
+      <w:lvlJc w:val="left"/>
+      <w:pPr>
+        <w:ind w:left="2880" w:hanging="360"/>
+      </w:pPr>
+    </w:lvl>
+    <w:lvl w:ilvl="4" w:tplc="04090019" w:tentative="1">
+      <w:start w:val="1"/>
+      <w:numFmt w:val="lowerLetter"/>
+      <w:lvlText w:val="%5."/>
+      <w:lvlJc w:val="left"/>
+      <w:pPr>
+        <w:ind w:left="3600" w:hanging="360"/>
+      </w:pPr>
+    </w:lvl>
+    <w:lvl w:ilvl="5" w:tplc="0409001B" w:tentative="1">
+      <w:start w:val="1"/>
+      <w:numFmt w:val="lowerRoman"/>
+      <w:lvlText w:val="%6."/>
+      <w:lvlJc w:val="right"/>
+      <w:pPr>
+        <w:ind w:left="4320" w:hanging="180"/>
+      </w:pPr>
+    </w:lvl>
+    <w:lvl w:ilvl="6" w:tplc="0409000F" w:tentative="1">
+      <w:start w:val="1"/>
+      <w:numFmt w:val="decimal"/>
+      <w:lvlText w:val="%7."/>
+      <w:lvlJc w:val="left"/>
+      <w:pPr>
+        <w:ind w:left="5040" w:hanging="360"/>
+      </w:pPr>
+    </w:lvl>
+    <w:lvl w:ilvl="7" w:tplc="04090019" w:tentative="1">
+      <w:start w:val="1"/>
+      <w:numFmt w:val="lowerLetter"/>
+      <w:lvlText w:val="%8."/>
+      <w:lvlJc w:val="left"/>
+      <w:pPr>
+        <w:ind w:left="5760" w:hanging="360"/>
+      </w:pPr>
+    </w:lvl>
+    <w:lvl w:ilvl="8" w:tplc="0409001B" w:tentative="1">
+      <w:start w:val="1"/>
+      <w:numFmt w:val="lowerRoman"/>
+      <w:lvlText w:val="%9."/>
+      <w:lvlJc w:val="right"/>
+      <w:pPr>
+        <w:ind w:left="6480" w:hanging="180"/>
+      </w:pPr>
+    </w:lvl>
+  </w:abstractNum>
+  <w:abstractNum w:abstractNumId="23" w15:restartNumberingAfterBreak="0">
+    <w:nsid w:val="44BC2519"/>
+    <w:multiLevelType w:val="hybridMultilevel"/>
+    <w:tmpl w:val="EEB2B3B6"/>
+    <w:lvl w:ilvl="0" w:tplc="0CE0498A">
+      <w:start w:val="1"/>
+      <w:numFmt w:val="decimal"/>
+      <w:lvlText w:val="Problem %1."/>
+      <w:lvlJc w:val="left"/>
+      <w:pPr>
+        <w:ind w:left="720" w:hanging="360"/>
+      </w:pPr>
+      <w:rPr>
+        <w:rFonts w:hint="default"/>
+      </w:rPr>
+    </w:lvl>
+    <w:lvl w:ilvl="1" w:tplc="04090019" w:tentative="1">
+      <w:start w:val="1"/>
+      <w:numFmt w:val="lowerLetter"/>
+      <w:lvlText w:val="%2."/>
+      <w:lvlJc w:val="left"/>
+      <w:pPr>
+        <w:ind w:left="1440" w:hanging="360"/>
+      </w:pPr>
+    </w:lvl>
+    <w:lvl w:ilvl="2" w:tplc="0409001B" w:tentative="1">
+      <w:start w:val="1"/>
+      <w:numFmt w:val="lowerRoman"/>
+      <w:lvlText w:val="%3."/>
+      <w:lvlJc w:val="right"/>
+      <w:pPr>
+        <w:ind w:left="2160" w:hanging="180"/>
+      </w:pPr>
+    </w:lvl>
+    <w:lvl w:ilvl="3" w:tplc="0409000F" w:tentative="1">
+      <w:start w:val="1"/>
+      <w:numFmt w:val="decimal"/>
+      <w:lvlText w:val="%4."/>
+      <w:lvlJc w:val="left"/>
+      <w:pPr>
+        <w:ind w:left="2880" w:hanging="360"/>
+      </w:pPr>
+    </w:lvl>
+    <w:lvl w:ilvl="4" w:tplc="04090019" w:tentative="1">
+      <w:start w:val="1"/>
+      <w:numFmt w:val="lowerLetter"/>
+      <w:lvlText w:val="%5."/>
+      <w:lvlJc w:val="left"/>
+      <w:pPr>
+        <w:ind w:left="3600" w:hanging="360"/>
+      </w:pPr>
+    </w:lvl>
+    <w:lvl w:ilvl="5" w:tplc="0409001B" w:tentative="1">
+      <w:start w:val="1"/>
+      <w:numFmt w:val="lowerRoman"/>
+      <w:lvlText w:val="%6."/>
+      <w:lvlJc w:val="right"/>
+      <w:pPr>
+        <w:ind w:left="4320" w:hanging="180"/>
+      </w:pPr>
+    </w:lvl>
+    <w:lvl w:ilvl="6" w:tplc="0409000F" w:tentative="1">
+      <w:start w:val="1"/>
+      <w:numFmt w:val="decimal"/>
+      <w:lvlText w:val="%7."/>
+      <w:lvlJc w:val="left"/>
+      <w:pPr>
+        <w:ind w:left="5040" w:hanging="360"/>
+      </w:pPr>
+    </w:lvl>
+    <w:lvl w:ilvl="7" w:tplc="04090019" w:tentative="1">
+      <w:start w:val="1"/>
+      <w:numFmt w:val="lowerLetter"/>
+      <w:lvlText w:val="%8."/>
+      <w:lvlJc w:val="left"/>
+      <w:pPr>
+        <w:ind w:left="5760" w:hanging="360"/>
+      </w:pPr>
+    </w:lvl>
+    <w:lvl w:ilvl="8" w:tplc="0409001B" w:tentative="1">
+      <w:start w:val="1"/>
+      <w:numFmt w:val="lowerRoman"/>
+      <w:lvlText w:val="%9."/>
+      <w:lvlJc w:val="right"/>
+      <w:pPr>
+        <w:ind w:left="6480" w:hanging="180"/>
+      </w:pPr>
+    </w:lvl>
+  </w:abstractNum>
+  <w:abstractNum w:abstractNumId="24" w15:restartNumberingAfterBreak="0">
+    <w:nsid w:val="462E05C9"/>
+    <w:multiLevelType w:val="hybridMultilevel"/>
+    <w:tmpl w:val="DD14F1AC"/>
+    <w:lvl w:ilvl="0" w:tplc="04090001">
+      <w:start w:val="1"/>
+      <w:numFmt w:val="bullet"/>
+      <w:lvlText w:val=""/>
+      <w:lvlJc w:val="left"/>
+      <w:pPr>
+        <w:ind w:left="720" w:hanging="360"/>
+      </w:pPr>
+      <w:rPr>
+        <w:rFonts w:ascii="Symbol" w:hAnsi="Symbol" w:hint="default"/>
+      </w:rPr>
+    </w:lvl>
+    <w:lvl w:ilvl="1" w:tplc="04090003">
+      <w:start w:val="1"/>
+      <w:numFmt w:val="bullet"/>
+      <w:lvlText w:val="o"/>
+      <w:lvlJc w:val="left"/>
+      <w:pPr>
+        <w:ind w:left="1440" w:hanging="360"/>
+      </w:pPr>
+      <w:rPr>
+        <w:rFonts w:ascii="Courier New" w:hAnsi="Courier New" w:cs="Courier New" w:hint="default"/>
+      </w:rPr>
+    </w:lvl>
+    <w:lvl w:ilvl="2" w:tplc="04090005" w:tentative="1">
+      <w:start w:val="1"/>
+      <w:numFmt w:val="bullet"/>
+      <w:lvlText w:val=""/>
+      <w:lvlJc w:val="left"/>
+      <w:pPr>
+        <w:ind w:left="2160" w:hanging="360"/>
+      </w:pPr>
+      <w:rPr>
+        <w:rFonts w:ascii="Wingdings" w:hAnsi="Wingdings" w:hint="default"/>
+      </w:rPr>
+    </w:lvl>
+    <w:lvl w:ilvl="3" w:tplc="04090001" w:tentative="1">
+      <w:start w:val="1"/>
+      <w:numFmt w:val="bullet"/>
+      <w:lvlText w:val=""/>
+      <w:lvlJc w:val="left"/>
+      <w:pPr>
+        <w:ind w:left="2880" w:hanging="360"/>
+      </w:pPr>
+      <w:rPr>
+        <w:rFonts w:ascii="Symbol" w:hAnsi="Symbol" w:hint="default"/>
+      </w:rPr>
+    </w:lvl>
+    <w:lvl w:ilvl="4" w:tplc="04090003" w:tentative="1">
+      <w:start w:val="1"/>
+      <w:numFmt w:val="bullet"/>
+      <w:lvlText w:val="o"/>
+      <w:lvlJc w:val="left"/>
+      <w:pPr>
+        <w:ind w:left="3600" w:hanging="360"/>
+      </w:pPr>
+      <w:rPr>
+        <w:rFonts w:ascii="Courier New" w:hAnsi="Courier New" w:cs="Courier New" w:hint="default"/>
+      </w:rPr>
+    </w:lvl>
+    <w:lvl w:ilvl="5" w:tplc="04090005" w:tentative="1">
+      <w:start w:val="1"/>
+      <w:numFmt w:val="bullet"/>
+      <w:lvlText w:val=""/>
+      <w:lvlJc w:val="left"/>
+      <w:pPr>
+        <w:ind w:left="4320" w:hanging="360"/>
+      </w:pPr>
+      <w:rPr>
+        <w:rFonts w:ascii="Wingdings" w:hAnsi="Wingdings" w:hint="default"/>
+      </w:rPr>
+    </w:lvl>
+    <w:lvl w:ilvl="6" w:tplc="04090001" w:tentative="1">
+      <w:start w:val="1"/>
+      <w:numFmt w:val="bullet"/>
+      <w:lvlText w:val=""/>
+      <w:lvlJc w:val="left"/>
+      <w:pPr>
+        <w:ind w:left="5040" w:hanging="360"/>
+      </w:pPr>
+      <w:rPr>
+        <w:rFonts w:ascii="Symbol" w:hAnsi="Symbol" w:hint="default"/>
+      </w:rPr>
+    </w:lvl>
+    <w:lvl w:ilvl="7" w:tplc="04090003" w:tentative="1">
+      <w:start w:val="1"/>
+      <w:numFmt w:val="bullet"/>
+      <w:lvlText w:val="o"/>
+      <w:lvlJc w:val="left"/>
+      <w:pPr>
+        <w:ind w:left="5760" w:hanging="360"/>
+      </w:pPr>
+      <w:rPr>
+        <w:rFonts w:ascii="Courier New" w:hAnsi="Courier New" w:cs="Courier New" w:hint="default"/>
+      </w:rPr>
+    </w:lvl>
+    <w:lvl w:ilvl="8" w:tplc="04090005" w:tentative="1">
+      <w:start w:val="1"/>
+      <w:numFmt w:val="bullet"/>
+      <w:lvlText w:val=""/>
+      <w:lvlJc w:val="left"/>
+      <w:pPr>
+        <w:ind w:left="6480" w:hanging="360"/>
+      </w:pPr>
+      <w:rPr>
+        <w:rFonts w:ascii="Wingdings" w:hAnsi="Wingdings" w:hint="default"/>
+      </w:rPr>
+    </w:lvl>
+  </w:abstractNum>
+  <w:abstractNum w:abstractNumId="25" w15:restartNumberingAfterBreak="0">
+    <w:nsid w:val="49F15A4A"/>
+    <w:multiLevelType w:val="hybridMultilevel"/>
+    <w:tmpl w:val="507C2FF0"/>
+    <w:lvl w:ilvl="0" w:tplc="5AA60ECE">
+      <w:start w:val="1"/>
+      <w:numFmt w:val="decimal"/>
+      <w:lvlText w:val="%1."/>
+      <w:lvlJc w:val="left"/>
+      <w:pPr>
+        <w:ind w:left="360" w:hanging="360"/>
+      </w:pPr>
+      <w:rPr>
+        <w:sz w:val="36"/>
+      </w:rPr>
+    </w:lvl>
+    <w:lvl w:ilvl="1" w:tplc="04090019" w:tentative="1">
+      <w:start w:val="1"/>
+      <w:numFmt w:val="lowerLetter"/>
+      <w:lvlText w:val="%2."/>
+      <w:lvlJc w:val="left"/>
+      <w:pPr>
+        <w:ind w:left="1080" w:hanging="360"/>
+      </w:pPr>
+    </w:lvl>
+    <w:lvl w:ilvl="2" w:tplc="0409001B" w:tentative="1">
+      <w:start w:val="1"/>
+      <w:numFmt w:val="lowerRoman"/>
+      <w:lvlText w:val="%3."/>
+      <w:lvlJc w:val="right"/>
+      <w:pPr>
+        <w:ind w:left="1800" w:hanging="180"/>
+      </w:pPr>
+    </w:lvl>
+    <w:lvl w:ilvl="3" w:tplc="0409000F" w:tentative="1">
+      <w:start w:val="1"/>
+      <w:numFmt w:val="decimal"/>
+      <w:lvlText w:val="%4."/>
+      <w:lvlJc w:val="left"/>
+      <w:pPr>
+        <w:ind w:left="2520" w:hanging="360"/>
+      </w:pPr>
+    </w:lvl>
+    <w:lvl w:ilvl="4" w:tplc="04090019" w:tentative="1">
+      <w:start w:val="1"/>
+      <w:numFmt w:val="lowerLetter"/>
+      <w:lvlText w:val="%5."/>
+      <w:lvlJc w:val="left"/>
+      <w:pPr>
+        <w:ind w:left="3240" w:hanging="360"/>
+      </w:pPr>
+    </w:lvl>
+    <w:lvl w:ilvl="5" w:tplc="0409001B" w:tentative="1">
+      <w:start w:val="1"/>
+      <w:numFmt w:val="lowerRoman"/>
+      <w:lvlText w:val="%6."/>
+      <w:lvlJc w:val="right"/>
+      <w:pPr>
+        <w:ind w:left="3960" w:hanging="180"/>
+      </w:pPr>
+    </w:lvl>
+    <w:lvl w:ilvl="6" w:tplc="0409000F" w:tentative="1">
+      <w:start w:val="1"/>
+      <w:numFmt w:val="decimal"/>
+      <w:lvlText w:val="%7."/>
+      <w:lvlJc w:val="left"/>
+      <w:pPr>
+        <w:ind w:left="4680" w:hanging="360"/>
+      </w:pPr>
+    </w:lvl>
+    <w:lvl w:ilvl="7" w:tplc="04090019" w:tentative="1">
+      <w:start w:val="1"/>
+      <w:numFmt w:val="lowerLetter"/>
+      <w:lvlText w:val="%8."/>
+      <w:lvlJc w:val="left"/>
+      <w:pPr>
+        <w:ind w:left="5400" w:hanging="360"/>
+      </w:pPr>
+    </w:lvl>
+    <w:lvl w:ilvl="8" w:tplc="0409001B" w:tentative="1">
+      <w:start w:val="1"/>
+      <w:numFmt w:val="lowerRoman"/>
+      <w:lvlText w:val="%9."/>
+      <w:lvlJc w:val="right"/>
+      <w:pPr>
+        <w:ind w:left="6120" w:hanging="180"/>
+      </w:pPr>
+    </w:lvl>
+  </w:abstractNum>
+  <w:abstractNum w:abstractNumId="26" w15:restartNumberingAfterBreak="0">
+    <w:nsid w:val="4D796141"/>
+    <w:multiLevelType w:val="hybridMultilevel"/>
+    <w:tmpl w:val="91D04A66"/>
+    <w:lvl w:ilvl="0" w:tplc="04090001">
+      <w:start w:val="1"/>
+      <w:numFmt w:val="bullet"/>
+      <w:lvlText w:val=""/>
+      <w:lvlJc w:val="left"/>
+      <w:pPr>
+        <w:ind w:left="720" w:hanging="360"/>
+      </w:pPr>
+      <w:rPr>
+        <w:rFonts w:ascii="Symbol" w:hAnsi="Symbol" w:hint="default"/>
+      </w:rPr>
+    </w:lvl>
+    <w:lvl w:ilvl="1" w:tplc="04090003" w:tentative="1">
+      <w:start w:val="1"/>
+      <w:numFmt w:val="bullet"/>
+      <w:lvlText w:val="o"/>
+      <w:lvlJc w:val="left"/>
+      <w:pPr>
+        <w:ind w:left="1440" w:hanging="360"/>
+      </w:pPr>
+      <w:rPr>
+        <w:rFonts w:ascii="Courier New" w:hAnsi="Courier New" w:cs="Courier New" w:hint="default"/>
+      </w:rPr>
+    </w:lvl>
+    <w:lvl w:ilvl="2" w:tplc="04090005" w:tentative="1">
+      <w:start w:val="1"/>
+      <w:numFmt w:val="bullet"/>
+      <w:lvlText w:val=""/>
+      <w:lvlJc w:val="left"/>
+      <w:pPr>
+        <w:ind w:left="2160" w:hanging="360"/>
+      </w:pPr>
+      <w:rPr>
+        <w:rFonts w:ascii="Wingdings" w:hAnsi="Wingdings" w:hint="default"/>
+      </w:rPr>
+    </w:lvl>
+    <w:lvl w:ilvl="3" w:tplc="04090001" w:tentative="1">
+      <w:start w:val="1"/>
+      <w:numFmt w:val="bullet"/>
+      <w:lvlText w:val=""/>
+      <w:lvlJc w:val="left"/>
+      <w:pPr>
+        <w:ind w:left="2880" w:hanging="360"/>
+      </w:pPr>
+      <w:rPr>
+        <w:rFonts w:ascii="Symbol" w:hAnsi="Symbol" w:hint="default"/>
+      </w:rPr>
+    </w:lvl>
+    <w:lvl w:ilvl="4" w:tplc="04090003" w:tentative="1">
+      <w:start w:val="1"/>
+      <w:numFmt w:val="bullet"/>
+      <w:lvlText w:val="o"/>
+      <w:lvlJc w:val="left"/>
+      <w:pPr>
+        <w:ind w:left="3600" w:hanging="360"/>
+      </w:pPr>
+      <w:rPr>
+        <w:rFonts w:ascii="Courier New" w:hAnsi="Courier New" w:cs="Courier New" w:hint="default"/>
+      </w:rPr>
+    </w:lvl>
+    <w:lvl w:ilvl="5" w:tplc="04090005" w:tentative="1">
+      <w:start w:val="1"/>
+      <w:numFmt w:val="bullet"/>
+      <w:lvlText w:val=""/>
+      <w:lvlJc w:val="left"/>
+      <w:pPr>
+        <w:ind w:left="4320" w:hanging="360"/>
+      </w:pPr>
+      <w:rPr>
+        <w:rFonts w:ascii="Wingdings" w:hAnsi="Wingdings" w:hint="default"/>
+      </w:rPr>
+    </w:lvl>
+    <w:lvl w:ilvl="6" w:tplc="04090001" w:tentative="1">
+      <w:start w:val="1"/>
+      <w:numFmt w:val="bullet"/>
+      <w:lvlText w:val=""/>
+      <w:lvlJc w:val="left"/>
+      <w:pPr>
+        <w:ind w:left="5040" w:hanging="360"/>
+      </w:pPr>
+      <w:rPr>
+        <w:rFonts w:ascii="Symbol" w:hAnsi="Symbol" w:hint="default"/>
+      </w:rPr>
+    </w:lvl>
+    <w:lvl w:ilvl="7" w:tplc="04090003" w:tentative="1">
+      <w:start w:val="1"/>
+      <w:numFmt w:val="bullet"/>
+      <w:lvlText w:val="o"/>
+      <w:lvlJc w:val="left"/>
+      <w:pPr>
+        <w:ind w:left="5760" w:hanging="360"/>
+      </w:pPr>
+      <w:rPr>
+        <w:rFonts w:ascii="Courier New" w:hAnsi="Courier New" w:cs="Courier New" w:hint="default"/>
+      </w:rPr>
+    </w:lvl>
+    <w:lvl w:ilvl="8" w:tplc="04090005" w:tentative="1">
+      <w:start w:val="1"/>
+      <w:numFmt w:val="bullet"/>
+      <w:lvlText w:val=""/>
+      <w:lvlJc w:val="left"/>
+      <w:pPr>
+        <w:ind w:left="6480" w:hanging="360"/>
+      </w:pPr>
+      <w:rPr>
+        <w:rFonts w:ascii="Wingdings" w:hAnsi="Wingdings" w:hint="default"/>
+      </w:rPr>
+    </w:lvl>
+  </w:abstractNum>
+  <w:abstractNum w:abstractNumId="27" w15:restartNumberingAfterBreak="0">
+    <w:nsid w:val="4F5B2890"/>
+    <w:multiLevelType w:val="hybridMultilevel"/>
+    <w:tmpl w:val="9FAE4850"/>
+    <w:lvl w:ilvl="0" w:tplc="04090001">
+      <w:start w:val="1"/>
+      <w:numFmt w:val="bullet"/>
+      <w:lvlText w:val=""/>
+      <w:lvlJc w:val="left"/>
+      <w:pPr>
+        <w:ind w:left="720" w:hanging="360"/>
+      </w:pPr>
+      <w:rPr>
+        <w:rFonts w:ascii="Symbol" w:hAnsi="Symbol" w:hint="default"/>
+      </w:rPr>
+    </w:lvl>
+    <w:lvl w:ilvl="1" w:tplc="04090003">
+      <w:start w:val="1"/>
+      <w:numFmt w:val="bullet"/>
+      <w:lvlText w:val="o"/>
+      <w:lvlJc w:val="left"/>
+      <w:pPr>
+        <w:ind w:left="1440" w:hanging="360"/>
+      </w:pPr>
+      <w:rPr>
+        <w:rFonts w:ascii="Courier New" w:hAnsi="Courier New" w:cs="Courier New" w:hint="default"/>
+      </w:rPr>
+    </w:lvl>
+    <w:lvl w:ilvl="2" w:tplc="04090005">
+      <w:start w:val="1"/>
+      <w:numFmt w:val="bullet"/>
+      <w:lvlText w:val=""/>
+      <w:lvlJc w:val="left"/>
+      <w:pPr>
+        <w:ind w:left="2160" w:hanging="360"/>
+      </w:pPr>
+      <w:rPr>
+        <w:rFonts w:ascii="Wingdings" w:hAnsi="Wingdings" w:hint="default"/>
+      </w:rPr>
+    </w:lvl>
+    <w:lvl w:ilvl="3" w:tplc="04090001">
+      <w:start w:val="1"/>
+      <w:numFmt w:val="bullet"/>
+      <w:lvlText w:val=""/>
+      <w:lvlJc w:val="left"/>
+      <w:pPr>
+        <w:ind w:left="2880" w:hanging="360"/>
+      </w:pPr>
+      <w:rPr>
+        <w:rFonts w:ascii="Symbol" w:hAnsi="Symbol" w:hint="default"/>
+      </w:rPr>
+    </w:lvl>
+    <w:lvl w:ilvl="4" w:tplc="04090003">
+      <w:start w:val="1"/>
+      <w:numFmt w:val="bullet"/>
+      <w:lvlText w:val="o"/>
+      <w:lvlJc w:val="left"/>
+      <w:pPr>
+        <w:ind w:left="3600" w:hanging="360"/>
+      </w:pPr>
+      <w:rPr>
+        <w:rFonts w:ascii="Courier New" w:hAnsi="Courier New" w:cs="Courier New" w:hint="default"/>
+      </w:rPr>
+    </w:lvl>
+    <w:lvl w:ilvl="5" w:tplc="04090005">
+      <w:start w:val="1"/>
+      <w:numFmt w:val="bullet"/>
+      <w:lvlText w:val=""/>
+      <w:lvlJc w:val="left"/>
+      <w:pPr>
+        <w:ind w:left="4320" w:hanging="360"/>
+      </w:pPr>
+      <w:rPr>
+        <w:rFonts w:ascii="Wingdings" w:hAnsi="Wingdings" w:hint="default"/>
+      </w:rPr>
+    </w:lvl>
+    <w:lvl w:ilvl="6" w:tplc="04090001">
+      <w:start w:val="1"/>
+      <w:numFmt w:val="bullet"/>
+      <w:lvlText w:val=""/>
+      <w:lvlJc w:val="left"/>
+      <w:pPr>
+        <w:ind w:left="5040" w:hanging="360"/>
+      </w:pPr>
+      <w:rPr>
+        <w:rFonts w:ascii="Symbol" w:hAnsi="Symbol" w:hint="default"/>
+      </w:rPr>
+    </w:lvl>
+    <w:lvl w:ilvl="7" w:tplc="04090003">
+      <w:start w:val="1"/>
+      <w:numFmt w:val="bullet"/>
+      <w:lvlText w:val="o"/>
+      <w:lvlJc w:val="left"/>
+      <w:pPr>
+        <w:ind w:left="5760" w:hanging="360"/>
+      </w:pPr>
+      <w:rPr>
+        <w:rFonts w:ascii="Courier New" w:hAnsi="Courier New" w:cs="Courier New" w:hint="default"/>
+      </w:rPr>
+    </w:lvl>
+    <w:lvl w:ilvl="8" w:tplc="04090005">
+      <w:start w:val="1"/>
+      <w:numFmt w:val="bullet"/>
+      <w:lvlText w:val=""/>
+      <w:lvlJc w:val="left"/>
+      <w:pPr>
+        <w:ind w:left="6480" w:hanging="360"/>
+      </w:pPr>
+      <w:rPr>
+        <w:rFonts w:ascii="Wingdings" w:hAnsi="Wingdings" w:hint="default"/>
+      </w:rPr>
+    </w:lvl>
+  </w:abstractNum>
+  <w:abstractNum w:abstractNumId="28" w15:restartNumberingAfterBreak="0">
+    <w:nsid w:val="50F62E8C"/>
+    <w:multiLevelType w:val="hybridMultilevel"/>
+    <w:tmpl w:val="E78C85C0"/>
+    <w:lvl w:ilvl="0" w:tplc="04090001">
+      <w:start w:val="1"/>
+      <w:numFmt w:val="bullet"/>
+      <w:lvlText w:val=""/>
+      <w:lvlJc w:val="left"/>
+      <w:pPr>
+        <w:ind w:left="720" w:hanging="360"/>
+      </w:pPr>
+      <w:rPr>
+        <w:rFonts w:ascii="Symbol" w:hAnsi="Symbol" w:hint="default"/>
+      </w:rPr>
+    </w:lvl>
+    <w:lvl w:ilvl="1" w:tplc="04090003" w:tentative="1">
+      <w:start w:val="1"/>
+      <w:numFmt w:val="bullet"/>
+      <w:lvlText w:val="o"/>
+      <w:lvlJc w:val="left"/>
+      <w:pPr>
+        <w:ind w:left="1440" w:hanging="360"/>
+      </w:pPr>
+      <w:rPr>
+        <w:rFonts w:ascii="Courier New" w:hAnsi="Courier New" w:cs="Courier New" w:hint="default"/>
+      </w:rPr>
+    </w:lvl>
+    <w:lvl w:ilvl="2" w:tplc="04090005" w:tentative="1">
+      <w:start w:val="1"/>
+      <w:numFmt w:val="bullet"/>
+      <w:lvlText w:val=""/>
+      <w:lvlJc w:val="left"/>
+      <w:pPr>
+        <w:ind w:left="2160" w:hanging="360"/>
+      </w:pPr>
+      <w:rPr>
+        <w:rFonts w:ascii="Wingdings" w:hAnsi="Wingdings" w:hint="default"/>
+      </w:rPr>
+    </w:lvl>
+    <w:lvl w:ilvl="3" w:tplc="04090001" w:tentative="1">
+      <w:start w:val="1"/>
+      <w:numFmt w:val="bullet"/>
+      <w:lvlText w:val=""/>
+      <w:lvlJc w:val="left"/>
+      <w:pPr>
+        <w:ind w:left="2880" w:hanging="360"/>
+      </w:pPr>
+      <w:rPr>
+        <w:rFonts w:ascii="Symbol" w:hAnsi="Symbol" w:hint="default"/>
+      </w:rPr>
+    </w:lvl>
+    <w:lvl w:ilvl="4" w:tplc="04090003" w:tentative="1">
+      <w:start w:val="1"/>
+      <w:numFmt w:val="bullet"/>
+      <w:lvlText w:val="o"/>
+      <w:lvlJc w:val="left"/>
+      <w:pPr>
+        <w:ind w:left="3600" w:hanging="360"/>
+      </w:pPr>
+      <w:rPr>
+        <w:rFonts w:ascii="Courier New" w:hAnsi="Courier New" w:cs="Courier New" w:hint="default"/>
+      </w:rPr>
+    </w:lvl>
+    <w:lvl w:ilvl="5" w:tplc="04090005" w:tentative="1">
+      <w:start w:val="1"/>
+      <w:numFmt w:val="bullet"/>
+      <w:lvlText w:val=""/>
+      <w:lvlJc w:val="left"/>
+      <w:pPr>
+        <w:ind w:left="4320" w:hanging="360"/>
+      </w:pPr>
+      <w:rPr>
+        <w:rFonts w:ascii="Wingdings" w:hAnsi="Wingdings" w:hint="default"/>
+      </w:rPr>
+    </w:lvl>
+    <w:lvl w:ilvl="6" w:tplc="04090001" w:tentative="1">
+      <w:start w:val="1"/>
+      <w:numFmt w:val="bullet"/>
+      <w:lvlText w:val=""/>
+      <w:lvlJc w:val="left"/>
+      <w:pPr>
+        <w:ind w:left="5040" w:hanging="360"/>
+      </w:pPr>
+      <w:rPr>
+        <w:rFonts w:ascii="Symbol" w:hAnsi="Symbol" w:hint="default"/>
+      </w:rPr>
+    </w:lvl>
+    <w:lvl w:ilvl="7" w:tplc="04090003" w:tentative="1">
+      <w:start w:val="1"/>
+      <w:numFmt w:val="bullet"/>
+      <w:lvlText w:val="o"/>
+      <w:lvlJc w:val="left"/>
+      <w:pPr>
+        <w:ind w:left="5760" w:hanging="360"/>
+      </w:pPr>
+      <w:rPr>
+        <w:rFonts w:ascii="Courier New" w:hAnsi="Courier New" w:cs="Courier New" w:hint="default"/>
+      </w:rPr>
+    </w:lvl>
+    <w:lvl w:ilvl="8" w:tplc="04090005" w:tentative="1">
+      <w:start w:val="1"/>
+      <w:numFmt w:val="bullet"/>
+      <w:lvlText w:val=""/>
+      <w:lvlJc w:val="left"/>
+      <w:pPr>
+        <w:ind w:left="6480" w:hanging="360"/>
+      </w:pPr>
+      <w:rPr>
+        <w:rFonts w:ascii="Wingdings" w:hAnsi="Wingdings" w:hint="default"/>
+      </w:rPr>
+    </w:lvl>
+  </w:abstractNum>
+  <w:abstractNum w:abstractNumId="29" w15:restartNumberingAfterBreak="0">
+    <w:nsid w:val="5507266E"/>
+    <w:multiLevelType w:val="hybridMultilevel"/>
+    <w:tmpl w:val="22522E3A"/>
+    <w:lvl w:ilvl="0" w:tplc="04090001">
+      <w:start w:val="1"/>
+      <w:numFmt w:val="bullet"/>
+      <w:lvlText w:val=""/>
+      <w:lvlJc w:val="left"/>
+      <w:pPr>
+        <w:ind w:left="720" w:hanging="360"/>
+      </w:pPr>
+      <w:rPr>
+        <w:rFonts w:ascii="Symbol" w:hAnsi="Symbol" w:hint="default"/>
+      </w:rPr>
+    </w:lvl>
+    <w:lvl w:ilvl="1" w:tplc="04090003">
+      <w:start w:val="1"/>
+      <w:numFmt w:val="bullet"/>
+      <w:lvlText w:val="o"/>
+      <w:lvlJc w:val="left"/>
+      <w:pPr>
+        <w:ind w:left="1440" w:hanging="360"/>
+      </w:pPr>
+      <w:rPr>
+        <w:rFonts w:ascii="Courier New" w:hAnsi="Courier New" w:cs="Courier New" w:hint="default"/>
+      </w:rPr>
+    </w:lvl>
+    <w:lvl w:ilvl="2" w:tplc="04090005" w:tentative="1">
+      <w:start w:val="1"/>
+      <w:numFmt w:val="bullet"/>
+      <w:lvlText w:val=""/>
+      <w:lvlJc w:val="left"/>
+      <w:pPr>
+        <w:ind w:left="2160" w:hanging="360"/>
+      </w:pPr>
+      <w:rPr>
+        <w:rFonts w:ascii="Wingdings" w:hAnsi="Wingdings" w:hint="default"/>
+      </w:rPr>
+    </w:lvl>
+    <w:lvl w:ilvl="3" w:tplc="04090001" w:tentative="1">
+      <w:start w:val="1"/>
+      <w:numFmt w:val="bullet"/>
+      <w:lvlText w:val=""/>
+      <w:lvlJc w:val="left"/>
+      <w:pPr>
+        <w:ind w:left="2880" w:hanging="360"/>
+      </w:pPr>
+      <w:rPr>
+        <w:rFonts w:ascii="Symbol" w:hAnsi="Symbol" w:hint="default"/>
+      </w:rPr>
+    </w:lvl>
+    <w:lvl w:ilvl="4" w:tplc="04090003" w:tentative="1">
+      <w:start w:val="1"/>
+      <w:numFmt w:val="bullet"/>
+      <w:lvlText w:val="o"/>
+      <w:lvlJc w:val="left"/>
+      <w:pPr>
+        <w:ind w:left="3600" w:hanging="360"/>
+      </w:pPr>
+      <w:rPr>
+        <w:rFonts w:ascii="Courier New" w:hAnsi="Courier New" w:cs="Courier New" w:hint="default"/>
+      </w:rPr>
+    </w:lvl>
+    <w:lvl w:ilvl="5" w:tplc="04090005" w:tentative="1">
+      <w:start w:val="1"/>
+      <w:numFmt w:val="bullet"/>
+      <w:lvlText w:val=""/>
+      <w:lvlJc w:val="left"/>
+      <w:pPr>
+        <w:ind w:left="4320" w:hanging="360"/>
+      </w:pPr>
+      <w:rPr>
+        <w:rFonts w:ascii="Wingdings" w:hAnsi="Wingdings" w:hint="default"/>
+      </w:rPr>
+    </w:lvl>
+    <w:lvl w:ilvl="6" w:tplc="04090001" w:tentative="1">
+      <w:start w:val="1"/>
+      <w:numFmt w:val="bullet"/>
+      <w:lvlText w:val=""/>
+      <w:lvlJc w:val="left"/>
+      <w:pPr>
+        <w:ind w:left="5040" w:hanging="360"/>
+      </w:pPr>
+      <w:rPr>
+        <w:rFonts w:ascii="Symbol" w:hAnsi="Symbol" w:hint="default"/>
+      </w:rPr>
+    </w:lvl>
+    <w:lvl w:ilvl="7" w:tplc="04090003" w:tentative="1">
+      <w:start w:val="1"/>
+      <w:numFmt w:val="bullet"/>
+      <w:lvlText w:val="o"/>
+      <w:lvlJc w:val="left"/>
+      <w:pPr>
+        <w:ind w:left="5760" w:hanging="360"/>
+      </w:pPr>
+      <w:rPr>
+        <w:rFonts w:ascii="Courier New" w:hAnsi="Courier New" w:cs="Courier New" w:hint="default"/>
+      </w:rPr>
+    </w:lvl>
+    <w:lvl w:ilvl="8" w:tplc="04090005" w:tentative="1">
+      <w:start w:val="1"/>
+      <w:numFmt w:val="bullet"/>
+      <w:lvlText w:val=""/>
+      <w:lvlJc w:val="left"/>
+      <w:pPr>
+        <w:ind w:left="6480" w:hanging="360"/>
+      </w:pPr>
+      <w:rPr>
+        <w:rFonts w:ascii="Wingdings" w:hAnsi="Wingdings" w:hint="default"/>
+      </w:rPr>
+    </w:lvl>
+  </w:abstractNum>
+  <w:abstractNum w:abstractNumId="30" w15:restartNumberingAfterBreak="0">
+    <w:nsid w:val="55990837"/>
+    <w:multiLevelType w:val="hybridMultilevel"/>
+    <w:tmpl w:val="960254F8"/>
+    <w:lvl w:ilvl="0" w:tplc="04090001">
+      <w:start w:val="1"/>
+      <w:numFmt w:val="bullet"/>
+      <w:lvlText w:val=""/>
+      <w:lvlJc w:val="left"/>
+      <w:pPr>
+        <w:ind w:left="720" w:hanging="360"/>
+      </w:pPr>
+      <w:rPr>
+        <w:rFonts w:ascii="Symbol" w:hAnsi="Symbol" w:hint="default"/>
+      </w:rPr>
+    </w:lvl>
+    <w:lvl w:ilvl="1" w:tplc="04090003" w:tentative="1">
+      <w:start w:val="1"/>
+      <w:numFmt w:val="bullet"/>
+      <w:lvlText w:val="o"/>
+      <w:lvlJc w:val="left"/>
+      <w:pPr>
+        <w:ind w:left="1440" w:hanging="360"/>
+      </w:pPr>
+      <w:rPr>
+        <w:rFonts w:ascii="Courier New" w:hAnsi="Courier New" w:cs="Courier New" w:hint="default"/>
+      </w:rPr>
+    </w:lvl>
+    <w:lvl w:ilvl="2" w:tplc="04090005" w:tentative="1">
+      <w:start w:val="1"/>
+      <w:numFmt w:val="bullet"/>
+      <w:lvlText w:val=""/>
+      <w:lvlJc w:val="left"/>
+      <w:pPr>
+        <w:ind w:left="2160" w:hanging="360"/>
+      </w:pPr>
+      <w:rPr>
+        <w:rFonts w:ascii="Wingdings" w:hAnsi="Wingdings" w:hint="default"/>
+      </w:rPr>
+    </w:lvl>
+    <w:lvl w:ilvl="3" w:tplc="04090001" w:tentative="1">
+      <w:start w:val="1"/>
+      <w:numFmt w:val="bullet"/>
+      <w:lvlText w:val=""/>
+      <w:lvlJc w:val="left"/>
+      <w:pPr>
+        <w:ind w:left="2880" w:hanging="360"/>
+      </w:pPr>
+      <w:rPr>
+        <w:rFonts w:ascii="Symbol" w:hAnsi="Symbol" w:hint="default"/>
+      </w:rPr>
+    </w:lvl>
+    <w:lvl w:ilvl="4" w:tplc="04090003" w:tentative="1">
+      <w:start w:val="1"/>
+      <w:numFmt w:val="bullet"/>
+      <w:lvlText w:val="o"/>
+      <w:lvlJc w:val="left"/>
+      <w:pPr>
+        <w:ind w:left="3600" w:hanging="360"/>
+      </w:pPr>
+      <w:rPr>
+        <w:rFonts w:ascii="Courier New" w:hAnsi="Courier New" w:cs="Courier New" w:hint="default"/>
+      </w:rPr>
+    </w:lvl>
+    <w:lvl w:ilvl="5" w:tplc="04090005" w:tentative="1">
+      <w:start w:val="1"/>
+      <w:numFmt w:val="bullet"/>
+      <w:lvlText w:val=""/>
+      <w:lvlJc w:val="left"/>
+      <w:pPr>
+        <w:ind w:left="4320" w:hanging="360"/>
+      </w:pPr>
+      <w:rPr>
+        <w:rFonts w:ascii="Wingdings" w:hAnsi="Wingdings" w:hint="default"/>
+      </w:rPr>
+    </w:lvl>
+    <w:lvl w:ilvl="6" w:tplc="04090001" w:tentative="1">
+      <w:start w:val="1"/>
+      <w:numFmt w:val="bullet"/>
+      <w:lvlText w:val=""/>
+      <w:lvlJc w:val="left"/>
+      <w:pPr>
+        <w:ind w:left="5040" w:hanging="360"/>
+      </w:pPr>
+      <w:rPr>
+        <w:rFonts w:ascii="Symbol" w:hAnsi="Symbol" w:hint="default"/>
+      </w:rPr>
+    </w:lvl>
+    <w:lvl w:ilvl="7" w:tplc="04090003" w:tentative="1">
+      <w:start w:val="1"/>
+      <w:numFmt w:val="bullet"/>
+      <w:lvlText w:val="o"/>
+      <w:lvlJc w:val="left"/>
+      <w:pPr>
+        <w:ind w:left="5760" w:hanging="360"/>
+      </w:pPr>
+      <w:rPr>
+        <w:rFonts w:ascii="Courier New" w:hAnsi="Courier New" w:cs="Courier New" w:hint="default"/>
+      </w:rPr>
+    </w:lvl>
+    <w:lvl w:ilvl="8" w:tplc="04090005" w:tentative="1">
+      <w:start w:val="1"/>
+      <w:numFmt w:val="bullet"/>
+      <w:lvlText w:val=""/>
+      <w:lvlJc w:val="left"/>
+      <w:pPr>
+        <w:ind w:left="6480" w:hanging="360"/>
+      </w:pPr>
+      <w:rPr>
+        <w:rFonts w:ascii="Wingdings" w:hAnsi="Wingdings" w:hint="default"/>
+      </w:rPr>
+    </w:lvl>
+  </w:abstractNum>
+  <w:abstractNum w:abstractNumId="31" w15:restartNumberingAfterBreak="0">
+    <w:nsid w:val="55BC60FF"/>
+    <w:multiLevelType w:val="hybridMultilevel"/>
+    <w:tmpl w:val="C1FC87D6"/>
+    <w:lvl w:ilvl="0" w:tplc="976CA410">
+      <w:start w:val="1"/>
+      <w:numFmt w:val="decimal"/>
+      <w:lvlText w:val="Task %1."/>
+      <w:lvlJc w:val="left"/>
+      <w:pPr>
+        <w:ind w:left="720" w:hanging="360"/>
+      </w:pPr>
+      <w:rPr>
+        <w:rFonts w:hint="default"/>
+      </w:rPr>
+    </w:lvl>
+    <w:lvl w:ilvl="1" w:tplc="04090019" w:tentative="1">
+      <w:start w:val="1"/>
+      <w:numFmt w:val="lowerLetter"/>
+      <w:lvlText w:val="%2."/>
+      <w:lvlJc w:val="left"/>
+      <w:pPr>
+        <w:ind w:left="1440" w:hanging="360"/>
+      </w:pPr>
+    </w:lvl>
+    <w:lvl w:ilvl="2" w:tplc="0409001B" w:tentative="1">
+      <w:start w:val="1"/>
+      <w:numFmt w:val="lowerRoman"/>
+      <w:lvlText w:val="%3."/>
+      <w:lvlJc w:val="right"/>
+      <w:pPr>
+        <w:ind w:left="2160" w:hanging="180"/>
+      </w:pPr>
+    </w:lvl>
+    <w:lvl w:ilvl="3" w:tplc="0409000F" w:tentative="1">
+      <w:start w:val="1"/>
+      <w:numFmt w:val="decimal"/>
+      <w:lvlText w:val="%4."/>
+      <w:lvlJc w:val="left"/>
+      <w:pPr>
+        <w:ind w:left="2880" w:hanging="360"/>
+      </w:pPr>
+    </w:lvl>
+    <w:lvl w:ilvl="4" w:tplc="04090019" w:tentative="1">
+      <w:start w:val="1"/>
+      <w:numFmt w:val="lowerLetter"/>
+      <w:lvlText w:val="%5."/>
+      <w:lvlJc w:val="left"/>
+      <w:pPr>
+        <w:ind w:left="3600" w:hanging="360"/>
+      </w:pPr>
+    </w:lvl>
+    <w:lvl w:ilvl="5" w:tplc="0409001B" w:tentative="1">
+      <w:start w:val="1"/>
+      <w:numFmt w:val="lowerRoman"/>
+      <w:lvlText w:val="%6."/>
+      <w:lvlJc w:val="right"/>
+      <w:pPr>
+        <w:ind w:left="4320" w:hanging="180"/>
+      </w:pPr>
+    </w:lvl>
+    <w:lvl w:ilvl="6" w:tplc="0409000F" w:tentative="1">
+      <w:start w:val="1"/>
+      <w:numFmt w:val="decimal"/>
+      <w:lvlText w:val="%7."/>
+      <w:lvlJc w:val="left"/>
+      <w:pPr>
+        <w:ind w:left="5040" w:hanging="360"/>
+      </w:pPr>
+    </w:lvl>
+    <w:lvl w:ilvl="7" w:tplc="04090019" w:tentative="1">
+      <w:start w:val="1"/>
+      <w:numFmt w:val="lowerLetter"/>
+      <w:lvlText w:val="%8."/>
+      <w:lvlJc w:val="left"/>
+      <w:pPr>
+        <w:ind w:left="5760" w:hanging="360"/>
+      </w:pPr>
+    </w:lvl>
+    <w:lvl w:ilvl="8" w:tplc="0409001B" w:tentative="1">
+      <w:start w:val="1"/>
+      <w:numFmt w:val="lowerRoman"/>
+      <w:lvlText w:val="%9."/>
+      <w:lvlJc w:val="right"/>
+      <w:pPr>
+        <w:ind w:left="6480" w:hanging="180"/>
+      </w:pPr>
+    </w:lvl>
+  </w:abstractNum>
+  <w:abstractNum w:abstractNumId="32" w15:restartNumberingAfterBreak="0">
+    <w:nsid w:val="57FD43D1"/>
+    <w:multiLevelType w:val="hybridMultilevel"/>
+    <w:tmpl w:val="A36A9E3E"/>
+    <w:lvl w:ilvl="0" w:tplc="0409000F">
+      <w:numFmt w:val="decimal"/>
+      <w:lvlText w:val="%1."/>
+      <w:lvlJc w:val="left"/>
+      <w:pPr>
+        <w:ind w:left="720" w:hanging="360"/>
+      </w:pPr>
+      <w:rPr>
+        <w:rFonts w:hint="default"/>
+      </w:rPr>
+    </w:lvl>
+    <w:lvl w:ilvl="1" w:tplc="04090019" w:tentative="1">
+      <w:start w:val="1"/>
+      <w:numFmt w:val="lowerLetter"/>
+      <w:lvlText w:val="%2."/>
+      <w:lvlJc w:val="left"/>
+      <w:pPr>
+        <w:ind w:left="1440" w:hanging="360"/>
+      </w:pPr>
+    </w:lvl>
+    <w:lvl w:ilvl="2" w:tplc="0409001B" w:tentative="1">
+      <w:start w:val="1"/>
+      <w:numFmt w:val="lowerRoman"/>
+      <w:lvlText w:val="%3."/>
+      <w:lvlJc w:val="right"/>
+      <w:pPr>
+        <w:ind w:left="2160" w:hanging="180"/>
+      </w:pPr>
+    </w:lvl>
+    <w:lvl w:ilvl="3" w:tplc="0409000F" w:tentative="1">
+      <w:start w:val="1"/>
+      <w:numFmt w:val="decimal"/>
+      <w:lvlText w:val="%4."/>
+      <w:lvlJc w:val="left"/>
+      <w:pPr>
+        <w:ind w:left="2880" w:hanging="360"/>
+      </w:pPr>
+    </w:lvl>
+    <w:lvl w:ilvl="4" w:tplc="04090019" w:tentative="1">
+      <w:start w:val="1"/>
+      <w:numFmt w:val="lowerLetter"/>
+      <w:lvlText w:val="%5."/>
+      <w:lvlJc w:val="left"/>
+      <w:pPr>
+        <w:ind w:left="3600" w:hanging="360"/>
+      </w:pPr>
+    </w:lvl>
+    <w:lvl w:ilvl="5" w:tplc="0409001B" w:tentative="1">
+      <w:start w:val="1"/>
+      <w:numFmt w:val="lowerRoman"/>
+      <w:lvlText w:val="%6."/>
+      <w:lvlJc w:val="right"/>
+      <w:pPr>
+        <w:ind w:left="4320" w:hanging="180"/>
+      </w:pPr>
+    </w:lvl>
+    <w:lvl w:ilvl="6" w:tplc="0409000F" w:tentative="1">
+      <w:start w:val="1"/>
+      <w:numFmt w:val="decimal"/>
+      <w:lvlText w:val="%7."/>
+      <w:lvlJc w:val="left"/>
+      <w:pPr>
+        <w:ind w:left="5040" w:hanging="360"/>
+      </w:pPr>
+    </w:lvl>
+    <w:lvl w:ilvl="7" w:tplc="04090019" w:tentative="1">
+      <w:start w:val="1"/>
+      <w:numFmt w:val="lowerLetter"/>
+      <w:lvlText w:val="%8."/>
+      <w:lvlJc w:val="left"/>
+      <w:pPr>
+        <w:ind w:left="5760" w:hanging="360"/>
+      </w:pPr>
+    </w:lvl>
+    <w:lvl w:ilvl="8" w:tplc="0409001B" w:tentative="1">
+      <w:start w:val="1"/>
+      <w:numFmt w:val="lowerRoman"/>
+      <w:lvlText w:val="%9."/>
+      <w:lvlJc w:val="right"/>
+      <w:pPr>
+        <w:ind w:left="6480" w:hanging="180"/>
+      </w:pPr>
+    </w:lvl>
+  </w:abstractNum>
+  <w:abstractNum w:abstractNumId="33" w15:restartNumberingAfterBreak="0">
+    <w:nsid w:val="59AA1FB0"/>
+    <w:multiLevelType w:val="hybridMultilevel"/>
+    <w:tmpl w:val="C874C5A6"/>
+    <w:lvl w:ilvl="0" w:tplc="04090001">
+      <w:start w:val="1"/>
+      <w:numFmt w:val="bullet"/>
+      <w:lvlText w:val=""/>
+      <w:lvlJc w:val="left"/>
+      <w:pPr>
+        <w:ind w:left="720" w:hanging="360"/>
+      </w:pPr>
+      <w:rPr>
+        <w:rFonts w:ascii="Symbol" w:hAnsi="Symbol" w:hint="default"/>
+      </w:rPr>
+    </w:lvl>
+    <w:lvl w:ilvl="1" w:tplc="04090003" w:tentative="1">
+      <w:start w:val="1"/>
+      <w:numFmt w:val="bullet"/>
+      <w:lvlText w:val="o"/>
+      <w:lvlJc w:val="left"/>
+      <w:pPr>
+        <w:ind w:left="1440" w:hanging="360"/>
+      </w:pPr>
+      <w:rPr>
+        <w:rFonts w:ascii="Courier New" w:hAnsi="Courier New" w:cs="Courier New" w:hint="default"/>
+      </w:rPr>
+    </w:lvl>
+    <w:lvl w:ilvl="2" w:tplc="04090005" w:tentative="1">
+      <w:start w:val="1"/>
+      <w:numFmt w:val="bullet"/>
+      <w:lvlText w:val=""/>
+      <w:lvlJc w:val="left"/>
+      <w:pPr>
+        <w:ind w:left="2160" w:hanging="360"/>
+      </w:pPr>
+      <w:rPr>
+        <w:rFonts w:ascii="Wingdings" w:hAnsi="Wingdings" w:hint="default"/>
+      </w:rPr>
+    </w:lvl>
+    <w:lvl w:ilvl="3" w:tplc="04090001" w:tentative="1">
+      <w:start w:val="1"/>
+      <w:numFmt w:val="bullet"/>
+      <w:lvlText w:val=""/>
+      <w:lvlJc w:val="left"/>
+      <w:pPr>
+        <w:ind w:left="2880" w:hanging="360"/>
+      </w:pPr>
+      <w:rPr>
+        <w:rFonts w:ascii="Symbol" w:hAnsi="Symbol" w:hint="default"/>
+      </w:rPr>
+    </w:lvl>
+    <w:lvl w:ilvl="4" w:tplc="04090003" w:tentative="1">
+      <w:start w:val="1"/>
+      <w:numFmt w:val="bullet"/>
+      <w:lvlText w:val="o"/>
+      <w:lvlJc w:val="left"/>
+      <w:pPr>
+        <w:ind w:left="3600" w:hanging="360"/>
+      </w:pPr>
+      <w:rPr>
+        <w:rFonts w:ascii="Courier New" w:hAnsi="Courier New" w:cs="Courier New" w:hint="default"/>
+      </w:rPr>
+    </w:lvl>
+    <w:lvl w:ilvl="5" w:tplc="04090005" w:tentative="1">
+      <w:start w:val="1"/>
+      <w:numFmt w:val="bullet"/>
+      <w:lvlText w:val=""/>
+      <w:lvlJc w:val="left"/>
+      <w:pPr>
+        <w:ind w:left="4320" w:hanging="360"/>
+      </w:pPr>
+      <w:rPr>
+        <w:rFonts w:ascii="Wingdings" w:hAnsi="Wingdings" w:hint="default"/>
+      </w:rPr>
+    </w:lvl>
+    <w:lvl w:ilvl="6" w:tplc="04090001" w:tentative="1">
+      <w:start w:val="1"/>
+      <w:numFmt w:val="bullet"/>
+      <w:lvlText w:val=""/>
+      <w:lvlJc w:val="left"/>
+      <w:pPr>
+        <w:ind w:left="5040" w:hanging="360"/>
+      </w:pPr>
+      <w:rPr>
+        <w:rFonts w:ascii="Symbol" w:hAnsi="Symbol" w:hint="default"/>
+      </w:rPr>
+    </w:lvl>
+    <w:lvl w:ilvl="7" w:tplc="04090003" w:tentative="1">
+      <w:start w:val="1"/>
+      <w:numFmt w:val="bullet"/>
+      <w:lvlText w:val="o"/>
+      <w:lvlJc w:val="left"/>
+      <w:pPr>
+        <w:ind w:left="5760" w:hanging="360"/>
+      </w:pPr>
+      <w:rPr>
+        <w:rFonts w:ascii="Courier New" w:hAnsi="Courier New" w:cs="Courier New" w:hint="default"/>
+      </w:rPr>
+    </w:lvl>
+    <w:lvl w:ilvl="8" w:tplc="04090005" w:tentative="1">
+      <w:start w:val="1"/>
+      <w:numFmt w:val="bullet"/>
+      <w:lvlText w:val=""/>
+      <w:lvlJc w:val="left"/>
+      <w:pPr>
+        <w:ind w:left="6480" w:hanging="360"/>
+      </w:pPr>
+      <w:rPr>
+        <w:rFonts w:ascii="Wingdings" w:hAnsi="Wingdings" w:hint="default"/>
+      </w:rPr>
+    </w:lvl>
+  </w:abstractNum>
+  <w:abstractNum w:abstractNumId="34" w15:restartNumberingAfterBreak="0">
+    <w:nsid w:val="5E7757B2"/>
+    <w:multiLevelType w:val="multilevel"/>
+    <w:tmpl w:val="0E203B02"/>
+    <w:lvl w:ilvl="0">
+      <w:start w:val="1"/>
+      <w:numFmt w:val="decimal"/>
+      <w:lvlText w:val="Problem %1."/>
+      <w:lvlJc w:val="left"/>
+      <w:pPr>
+        <w:ind w:left="5747" w:hanging="360"/>
+      </w:pPr>
+    </w:lvl>
+    <w:lvl w:ilvl="1">
+      <w:start w:val="1"/>
+      <w:numFmt w:val="lowerLetter"/>
+      <w:lvlText w:val="%2."/>
+      <w:lvlJc w:val="left"/>
+      <w:pPr>
+        <w:ind w:left="5050" w:hanging="360"/>
+      </w:pPr>
+    </w:lvl>
+    <w:lvl w:ilvl="2">
+      <w:start w:val="1"/>
+      <w:numFmt w:val="lowerRoman"/>
+      <w:lvlText w:val="%3."/>
+      <w:lvlJc w:val="right"/>
+      <w:pPr>
+        <w:ind w:left="5770" w:hanging="180"/>
+      </w:pPr>
+    </w:lvl>
+    <w:lvl w:ilvl="3">
+      <w:start w:val="1"/>
+      <w:numFmt w:val="decimal"/>
+      <w:lvlText w:val="%4."/>
+      <w:lvlJc w:val="left"/>
+      <w:pPr>
+        <w:ind w:left="6490" w:hanging="360"/>
+      </w:pPr>
+    </w:lvl>
+    <w:lvl w:ilvl="4">
+      <w:start w:val="1"/>
+      <w:numFmt w:val="lowerLetter"/>
+      <w:lvlText w:val="%5."/>
+      <w:lvlJc w:val="left"/>
+      <w:pPr>
+        <w:ind w:left="7210" w:hanging="360"/>
+      </w:pPr>
+    </w:lvl>
+    <w:lvl w:ilvl="5">
+      <w:start w:val="1"/>
+      <w:numFmt w:val="lowerRoman"/>
+      <w:lvlText w:val="%6."/>
+      <w:lvlJc w:val="right"/>
+      <w:pPr>
+        <w:ind w:left="7930" w:hanging="180"/>
+      </w:pPr>
+    </w:lvl>
+    <w:lvl w:ilvl="6">
+      <w:start w:val="1"/>
+      <w:numFmt w:val="decimal"/>
+      <w:lvlText w:val="%7."/>
+      <w:lvlJc w:val="left"/>
+      <w:pPr>
+        <w:ind w:left="8650" w:hanging="360"/>
+      </w:pPr>
+    </w:lvl>
+    <w:lvl w:ilvl="7">
+      <w:start w:val="1"/>
+      <w:numFmt w:val="lowerLetter"/>
+      <w:lvlText w:val="%8."/>
+      <w:lvlJc w:val="left"/>
+      <w:pPr>
+        <w:ind w:left="9370" w:hanging="360"/>
+      </w:pPr>
+    </w:lvl>
+    <w:lvl w:ilvl="8">
+      <w:start w:val="1"/>
+      <w:numFmt w:val="lowerRoman"/>
+      <w:lvlText w:val="%9."/>
+      <w:lvlJc w:val="right"/>
+      <w:pPr>
+        <w:ind w:left="10090" w:hanging="180"/>
+      </w:pPr>
+    </w:lvl>
+  </w:abstractNum>
+  <w:abstractNum w:abstractNumId="35" w15:restartNumberingAfterBreak="0">
+    <w:nsid w:val="5F9A715F"/>
+    <w:multiLevelType w:val="hybridMultilevel"/>
+    <w:tmpl w:val="4B26630C"/>
+    <w:lvl w:ilvl="0" w:tplc="CFE05EC0">
+      <w:start w:val="25"/>
+      <w:numFmt w:val="bullet"/>
+      <w:lvlText w:val="-"/>
+      <w:lvlJc w:val="left"/>
+      <w:pPr>
+        <w:ind w:left="720" w:hanging="360"/>
+      </w:pPr>
+      <w:rPr>
+        <w:rFonts w:ascii="Calibri" w:eastAsiaTheme="minorHAnsi" w:hAnsi="Calibri" w:cstheme="minorBidi" w:hint="default"/>
+      </w:rPr>
+    </w:lvl>
+    <w:lvl w:ilvl="1" w:tplc="04090003" w:tentative="1">
+      <w:start w:val="1"/>
+      <w:numFmt w:val="bullet"/>
+      <w:lvlText w:val="o"/>
+      <w:lvlJc w:val="left"/>
+      <w:pPr>
+        <w:ind w:left="1440" w:hanging="360"/>
+      </w:pPr>
+      <w:rPr>
+        <w:rFonts w:ascii="Courier New" w:hAnsi="Courier New" w:cs="Courier New" w:hint="default"/>
+      </w:rPr>
+    </w:lvl>
+    <w:lvl w:ilvl="2" w:tplc="04090005" w:tentative="1">
+      <w:start w:val="1"/>
+      <w:numFmt w:val="bullet"/>
+      <w:lvlText w:val=""/>
+      <w:lvlJc w:val="left"/>
+      <w:pPr>
+        <w:ind w:left="2160" w:hanging="360"/>
+      </w:pPr>
+      <w:rPr>
+        <w:rFonts w:ascii="Wingdings" w:hAnsi="Wingdings" w:hint="default"/>
+      </w:rPr>
+    </w:lvl>
+    <w:lvl w:ilvl="3" w:tplc="04090001" w:tentative="1">
+      <w:start w:val="1"/>
+      <w:numFmt w:val="bullet"/>
+      <w:lvlText w:val=""/>
+      <w:lvlJc w:val="left"/>
+      <w:pPr>
+        <w:ind w:left="2880" w:hanging="360"/>
+      </w:pPr>
+      <w:rPr>
+        <w:rFonts w:ascii="Symbol" w:hAnsi="Symbol" w:hint="default"/>
+      </w:rPr>
+    </w:lvl>
+    <w:lvl w:ilvl="4" w:tplc="04090003" w:tentative="1">
+      <w:start w:val="1"/>
+      <w:numFmt w:val="bullet"/>
+      <w:lvlText w:val="o"/>
+      <w:lvlJc w:val="left"/>
+      <w:pPr>
+        <w:ind w:left="3600" w:hanging="360"/>
+      </w:pPr>
+      <w:rPr>
+        <w:rFonts w:ascii="Courier New" w:hAnsi="Courier New" w:cs="Courier New" w:hint="default"/>
+      </w:rPr>
+    </w:lvl>
+    <w:lvl w:ilvl="5" w:tplc="04090005" w:tentative="1">
+      <w:start w:val="1"/>
+      <w:numFmt w:val="bullet"/>
+      <w:lvlText w:val=""/>
+      <w:lvlJc w:val="left"/>
+      <w:pPr>
+        <w:ind w:left="4320" w:hanging="360"/>
+      </w:pPr>
+      <w:rPr>
+        <w:rFonts w:ascii="Wingdings" w:hAnsi="Wingdings" w:hint="default"/>
+      </w:rPr>
+    </w:lvl>
+    <w:lvl w:ilvl="6" w:tplc="04090001" w:tentative="1">
+      <w:start w:val="1"/>
+      <w:numFmt w:val="bullet"/>
+      <w:lvlText w:val=""/>
+      <w:lvlJc w:val="left"/>
+      <w:pPr>
+        <w:ind w:left="5040" w:hanging="360"/>
+      </w:pPr>
+      <w:rPr>
+        <w:rFonts w:ascii="Symbol" w:hAnsi="Symbol" w:hint="default"/>
+      </w:rPr>
+    </w:lvl>
+    <w:lvl w:ilvl="7" w:tplc="04090003" w:tentative="1">
+      <w:start w:val="1"/>
+      <w:numFmt w:val="bullet"/>
+      <w:lvlText w:val="o"/>
+      <w:lvlJc w:val="left"/>
+      <w:pPr>
+        <w:ind w:left="5760" w:hanging="360"/>
+      </w:pPr>
+      <w:rPr>
+        <w:rFonts w:ascii="Courier New" w:hAnsi="Courier New" w:cs="Courier New" w:hint="default"/>
+      </w:rPr>
+    </w:lvl>
+    <w:lvl w:ilvl="8" w:tplc="04090005" w:tentative="1">
+      <w:start w:val="1"/>
+      <w:numFmt w:val="bullet"/>
+      <w:lvlText w:val=""/>
+      <w:lvlJc w:val="left"/>
+      <w:pPr>
+        <w:ind w:left="6480" w:hanging="360"/>
+      </w:pPr>
+      <w:rPr>
+        <w:rFonts w:ascii="Wingdings" w:hAnsi="Wingdings" w:hint="default"/>
+      </w:rPr>
+    </w:lvl>
+  </w:abstractNum>
+  <w:abstractNum w:abstractNumId="36" w15:restartNumberingAfterBreak="0">
+    <w:nsid w:val="609D235C"/>
+    <w:multiLevelType w:val="hybridMultilevel"/>
+    <w:tmpl w:val="848696AC"/>
+    <w:lvl w:ilvl="0" w:tplc="04090001">
+      <w:start w:val="1"/>
+      <w:numFmt w:val="bullet"/>
+      <w:lvlText w:val=""/>
+      <w:lvlJc w:val="left"/>
+      <w:pPr>
+        <w:ind w:left="720" w:hanging="360"/>
+      </w:pPr>
+      <w:rPr>
+        <w:rFonts w:ascii="Symbol" w:hAnsi="Symbol" w:hint="default"/>
+      </w:rPr>
+    </w:lvl>
+    <w:lvl w:ilvl="1" w:tplc="04090003" w:tentative="1">
+      <w:start w:val="1"/>
+      <w:numFmt w:val="bullet"/>
+      <w:lvlText w:val="o"/>
+      <w:lvlJc w:val="left"/>
+      <w:pPr>
+        <w:ind w:left="1440" w:hanging="360"/>
+      </w:pPr>
+      <w:rPr>
+        <w:rFonts w:ascii="Courier New" w:hAnsi="Courier New" w:cs="Courier New" w:hint="default"/>
+      </w:rPr>
+    </w:lvl>
+    <w:lvl w:ilvl="2" w:tplc="04090005" w:tentative="1">
+      <w:start w:val="1"/>
+      <w:numFmt w:val="bullet"/>
+      <w:lvlText w:val=""/>
+      <w:lvlJc w:val="left"/>
+      <w:pPr>
+        <w:ind w:left="2160" w:hanging="360"/>
+      </w:pPr>
+      <w:rPr>
+        <w:rFonts w:ascii="Wingdings" w:hAnsi="Wingdings" w:hint="default"/>
+      </w:rPr>
+    </w:lvl>
+    <w:lvl w:ilvl="3" w:tplc="04090001" w:tentative="1">
+      <w:start w:val="1"/>
+      <w:numFmt w:val="bullet"/>
+      <w:lvlText w:val=""/>
+      <w:lvlJc w:val="left"/>
+      <w:pPr>
+        <w:ind w:left="2880" w:hanging="360"/>
+      </w:pPr>
+      <w:rPr>
+        <w:rFonts w:ascii="Symbol" w:hAnsi="Symbol" w:hint="default"/>
+      </w:rPr>
+    </w:lvl>
+    <w:lvl w:ilvl="4" w:tplc="04090003" w:tentative="1">
+      <w:start w:val="1"/>
+      <w:numFmt w:val="bullet"/>
+      <w:lvlText w:val="o"/>
+      <w:lvlJc w:val="left"/>
+      <w:pPr>
+        <w:ind w:left="3600" w:hanging="360"/>
+      </w:pPr>
+      <w:rPr>
+        <w:rFonts w:ascii="Courier New" w:hAnsi="Courier New" w:cs="Courier New" w:hint="default"/>
+      </w:rPr>
+    </w:lvl>
+    <w:lvl w:ilvl="5" w:tplc="04090005" w:tentative="1">
+      <w:start w:val="1"/>
+      <w:numFmt w:val="bullet"/>
+      <w:lvlText w:val=""/>
+      <w:lvlJc w:val="left"/>
+      <w:pPr>
+        <w:ind w:left="4320" w:hanging="360"/>
+      </w:pPr>
+      <w:rPr>
+        <w:rFonts w:ascii="Wingdings" w:hAnsi="Wingdings" w:hint="default"/>
+      </w:rPr>
+    </w:lvl>
+    <w:lvl w:ilvl="6" w:tplc="04090001" w:tentative="1">
+      <w:start w:val="1"/>
+      <w:numFmt w:val="bullet"/>
+      <w:lvlText w:val=""/>
+      <w:lvlJc w:val="left"/>
+      <w:pPr>
+        <w:ind w:left="5040" w:hanging="360"/>
+      </w:pPr>
+      <w:rPr>
+        <w:rFonts w:ascii="Symbol" w:hAnsi="Symbol" w:hint="default"/>
+      </w:rPr>
+    </w:lvl>
+    <w:lvl w:ilvl="7" w:tplc="04090003" w:tentative="1">
+      <w:start w:val="1"/>
+      <w:numFmt w:val="bullet"/>
+      <w:lvlText w:val="o"/>
+      <w:lvlJc w:val="left"/>
+      <w:pPr>
+        <w:ind w:left="5760" w:hanging="360"/>
+      </w:pPr>
+      <w:rPr>
+        <w:rFonts w:ascii="Courier New" w:hAnsi="Courier New" w:cs="Courier New" w:hint="default"/>
+      </w:rPr>
+    </w:lvl>
+    <w:lvl w:ilvl="8" w:tplc="04090005" w:tentative="1">
+      <w:start w:val="1"/>
+      <w:numFmt w:val="bullet"/>
+      <w:lvlText w:val=""/>
+      <w:lvlJc w:val="left"/>
+      <w:pPr>
+        <w:ind w:left="6480" w:hanging="360"/>
+      </w:pPr>
+      <w:rPr>
+        <w:rFonts w:ascii="Wingdings" w:hAnsi="Wingdings" w:hint="default"/>
+      </w:rPr>
+    </w:lvl>
+  </w:abstractNum>
+  <w:abstractNum w:abstractNumId="37" w15:restartNumberingAfterBreak="0">
+    <w:nsid w:val="60FC6BB4"/>
+    <w:multiLevelType w:val="hybridMultilevel"/>
+    <w:tmpl w:val="671E692E"/>
+    <w:lvl w:ilvl="0" w:tplc="04090001">
+      <w:start w:val="1"/>
+      <w:numFmt w:val="bullet"/>
+      <w:lvlText w:val=""/>
+      <w:lvlJc w:val="left"/>
+      <w:pPr>
+        <w:ind w:left="720" w:hanging="360"/>
+      </w:pPr>
+      <w:rPr>
+        <w:rFonts w:ascii="Symbol" w:hAnsi="Symbol" w:hint="default"/>
+      </w:rPr>
+    </w:lvl>
+    <w:lvl w:ilvl="1" w:tplc="04090003">
+      <w:start w:val="1"/>
+      <w:numFmt w:val="bullet"/>
+      <w:lvlText w:val="o"/>
+      <w:lvlJc w:val="left"/>
+      <w:pPr>
+        <w:ind w:left="1440" w:hanging="360"/>
+      </w:pPr>
+      <w:rPr>
+        <w:rFonts w:ascii="Courier New" w:hAnsi="Courier New" w:cs="Courier New" w:hint="default"/>
+      </w:rPr>
+    </w:lvl>
+    <w:lvl w:ilvl="2" w:tplc="04090005" w:tentative="1">
+      <w:start w:val="1"/>
+      <w:numFmt w:val="bullet"/>
+      <w:lvlText w:val=""/>
+      <w:lvlJc w:val="left"/>
+      <w:pPr>
+        <w:ind w:left="2160" w:hanging="360"/>
+      </w:pPr>
+      <w:rPr>
+        <w:rFonts w:ascii="Wingdings" w:hAnsi="Wingdings" w:hint="default"/>
+      </w:rPr>
+    </w:lvl>
+    <w:lvl w:ilvl="3" w:tplc="04090001" w:tentative="1">
+      <w:start w:val="1"/>
+      <w:numFmt w:val="bullet"/>
+      <w:lvlText w:val=""/>
+      <w:lvlJc w:val="left"/>
+      <w:pPr>
+        <w:ind w:left="2880" w:hanging="360"/>
+      </w:pPr>
+      <w:rPr>
+        <w:rFonts w:ascii="Symbol" w:hAnsi="Symbol" w:hint="default"/>
+      </w:rPr>
+    </w:lvl>
+    <w:lvl w:ilvl="4" w:tplc="04090003" w:tentative="1">
+      <w:start w:val="1"/>
+      <w:numFmt w:val="bullet"/>
+      <w:lvlText w:val="o"/>
+      <w:lvlJc w:val="left"/>
+      <w:pPr>
+        <w:ind w:left="3600" w:hanging="360"/>
+      </w:pPr>
+      <w:rPr>
+        <w:rFonts w:ascii="Courier New" w:hAnsi="Courier New" w:cs="Courier New" w:hint="default"/>
+      </w:rPr>
+    </w:lvl>
+    <w:lvl w:ilvl="5" w:tplc="04090005" w:tentative="1">
+      <w:start w:val="1"/>
+      <w:numFmt w:val="bullet"/>
+      <w:lvlText w:val=""/>
+      <w:lvlJc w:val="left"/>
+      <w:pPr>
+        <w:ind w:left="4320" w:hanging="360"/>
+      </w:pPr>
+      <w:rPr>
+        <w:rFonts w:ascii="Wingdings" w:hAnsi="Wingdings" w:hint="default"/>
+      </w:rPr>
+    </w:lvl>
+    <w:lvl w:ilvl="6" w:tplc="04090001" w:tentative="1">
+      <w:start w:val="1"/>
+      <w:numFmt w:val="bullet"/>
+      <w:lvlText w:val=""/>
+      <w:lvlJc w:val="left"/>
+      <w:pPr>
+        <w:ind w:left="5040" w:hanging="360"/>
+      </w:pPr>
+      <w:rPr>
+        <w:rFonts w:ascii="Symbol" w:hAnsi="Symbol" w:hint="default"/>
+      </w:rPr>
+    </w:lvl>
+    <w:lvl w:ilvl="7" w:tplc="04090003" w:tentative="1">
+      <w:start w:val="1"/>
+      <w:numFmt w:val="bullet"/>
+      <w:lvlText w:val="o"/>
+      <w:lvlJc w:val="left"/>
+      <w:pPr>
+        <w:ind w:left="5760" w:hanging="360"/>
+      </w:pPr>
+      <w:rPr>
+        <w:rFonts w:ascii="Courier New" w:hAnsi="Courier New" w:cs="Courier New" w:hint="default"/>
+      </w:rPr>
+    </w:lvl>
+    <w:lvl w:ilvl="8" w:tplc="04090005" w:tentative="1">
+      <w:start w:val="1"/>
+      <w:numFmt w:val="bullet"/>
+      <w:lvlText w:val=""/>
+      <w:lvlJc w:val="left"/>
+      <w:pPr>
+        <w:ind w:left="6480" w:hanging="360"/>
+      </w:pPr>
+      <w:rPr>
+        <w:rFonts w:ascii="Wingdings" w:hAnsi="Wingdings" w:hint="default"/>
+      </w:rPr>
+    </w:lvl>
+  </w:abstractNum>
+  <w:abstractNum w:abstractNumId="38" w15:restartNumberingAfterBreak="0">
+    <w:nsid w:val="636274E2"/>
+    <w:multiLevelType w:val="hybridMultilevel"/>
+    <w:tmpl w:val="0732809A"/>
+    <w:lvl w:ilvl="0" w:tplc="0409000F">
+      <w:start w:val="1"/>
+      <w:numFmt w:val="decimal"/>
+      <w:lvlText w:val="%1."/>
+      <w:lvlJc w:val="left"/>
+      <w:pPr>
+        <w:ind w:left="720" w:hanging="360"/>
+      </w:pPr>
+      <w:rPr>
+        <w:rFonts w:hint="default"/>
+      </w:rPr>
+    </w:lvl>
+    <w:lvl w:ilvl="1" w:tplc="04090019" w:tentative="1">
+      <w:start w:val="1"/>
+      <w:numFmt w:val="lowerLetter"/>
+      <w:lvlText w:val="%2."/>
+      <w:lvlJc w:val="left"/>
+      <w:pPr>
+        <w:ind w:left="1440" w:hanging="360"/>
+      </w:pPr>
+    </w:lvl>
+    <w:lvl w:ilvl="2" w:tplc="0409001B" w:tentative="1">
+      <w:start w:val="1"/>
+      <w:numFmt w:val="lowerRoman"/>
+      <w:lvlText w:val="%3."/>
+      <w:lvlJc w:val="right"/>
+      <w:pPr>
+        <w:ind w:left="2160" w:hanging="180"/>
+      </w:pPr>
+    </w:lvl>
+    <w:lvl w:ilvl="3" w:tplc="0409000F" w:tentative="1">
+      <w:start w:val="1"/>
+      <w:numFmt w:val="decimal"/>
+      <w:lvlText w:val="%4."/>
+      <w:lvlJc w:val="left"/>
+      <w:pPr>
+        <w:ind w:left="2880" w:hanging="360"/>
+      </w:pPr>
+    </w:lvl>
+    <w:lvl w:ilvl="4" w:tplc="04090019" w:tentative="1">
+      <w:start w:val="1"/>
+      <w:numFmt w:val="lowerLetter"/>
+      <w:lvlText w:val="%5."/>
+      <w:lvlJc w:val="left"/>
+      <w:pPr>
+        <w:ind w:left="3600" w:hanging="360"/>
+      </w:pPr>
+    </w:lvl>
+    <w:lvl w:ilvl="5" w:tplc="0409001B" w:tentative="1">
+      <w:start w:val="1"/>
+      <w:numFmt w:val="lowerRoman"/>
+      <w:lvlText w:val="%6."/>
+      <w:lvlJc w:val="right"/>
+      <w:pPr>
+        <w:ind w:left="4320" w:hanging="180"/>
+      </w:pPr>
+    </w:lvl>
+    <w:lvl w:ilvl="6" w:tplc="0409000F" w:tentative="1">
+      <w:start w:val="1"/>
+      <w:numFmt w:val="decimal"/>
+      <w:lvlText w:val="%7."/>
+      <w:lvlJc w:val="left"/>
+      <w:pPr>
+        <w:ind w:left="5040" w:hanging="360"/>
+      </w:pPr>
+    </w:lvl>
+    <w:lvl w:ilvl="7" w:tplc="04090019" w:tentative="1">
+      <w:start w:val="1"/>
+      <w:numFmt w:val="lowerLetter"/>
+      <w:lvlText w:val="%8."/>
+      <w:lvlJc w:val="left"/>
+      <w:pPr>
+        <w:ind w:left="5760" w:hanging="360"/>
+      </w:pPr>
+    </w:lvl>
+    <w:lvl w:ilvl="8" w:tplc="0409001B" w:tentative="1">
+      <w:start w:val="1"/>
+      <w:numFmt w:val="lowerRoman"/>
+      <w:lvlText w:val="%9."/>
+      <w:lvlJc w:val="right"/>
+      <w:pPr>
+        <w:ind w:left="6480" w:hanging="180"/>
+      </w:pPr>
+    </w:lvl>
+  </w:abstractNum>
+  <w:abstractNum w:abstractNumId="39" w15:restartNumberingAfterBreak="0">
+    <w:nsid w:val="6B944EC9"/>
+    <w:multiLevelType w:val="hybridMultilevel"/>
+    <w:tmpl w:val="8076D1AC"/>
+    <w:lvl w:ilvl="0" w:tplc="04090001">
+      <w:start w:val="1"/>
+      <w:numFmt w:val="bullet"/>
+      <w:lvlText w:val=""/>
+      <w:lvlJc w:val="left"/>
+      <w:pPr>
+        <w:ind w:left="1080" w:hanging="360"/>
+      </w:pPr>
+      <w:rPr>
+        <w:rFonts w:ascii="Symbol" w:hAnsi="Symbol" w:hint="default"/>
+      </w:rPr>
+    </w:lvl>
+    <w:lvl w:ilvl="1" w:tplc="04090003" w:tentative="1">
+      <w:start w:val="1"/>
+      <w:numFmt w:val="bullet"/>
+      <w:lvlText w:val="o"/>
+      <w:lvlJc w:val="left"/>
+      <w:pPr>
+        <w:ind w:left="1800" w:hanging="360"/>
+      </w:pPr>
+      <w:rPr>
+        <w:rFonts w:ascii="Courier New" w:hAnsi="Courier New" w:cs="Courier New" w:hint="default"/>
+      </w:rPr>
+    </w:lvl>
+    <w:lvl w:ilvl="2" w:tplc="04090005" w:tentative="1">
+      <w:start w:val="1"/>
+      <w:numFmt w:val="bullet"/>
+      <w:lvlText w:val=""/>
+      <w:lvlJc w:val="left"/>
+      <w:pPr>
+        <w:ind w:left="2520" w:hanging="360"/>
+      </w:pPr>
+      <w:rPr>
+        <w:rFonts w:ascii="Wingdings" w:hAnsi="Wingdings" w:hint="default"/>
+      </w:rPr>
+    </w:lvl>
+    <w:lvl w:ilvl="3" w:tplc="04090001" w:tentative="1">
+      <w:start w:val="1"/>
+      <w:numFmt w:val="bullet"/>
+      <w:lvlText w:val=""/>
+      <w:lvlJc w:val="left"/>
+      <w:pPr>
+        <w:ind w:left="3240" w:hanging="360"/>
+      </w:pPr>
+      <w:rPr>
+        <w:rFonts w:ascii="Symbol" w:hAnsi="Symbol" w:hint="default"/>
+      </w:rPr>
+    </w:lvl>
+    <w:lvl w:ilvl="4" w:tplc="04090003" w:tentative="1">
+      <w:start w:val="1"/>
+      <w:numFmt w:val="bullet"/>
+      <w:lvlText w:val="o"/>
+      <w:lvlJc w:val="left"/>
+      <w:pPr>
+        <w:ind w:left="3960" w:hanging="360"/>
+      </w:pPr>
+      <w:rPr>
+        <w:rFonts w:ascii="Courier New" w:hAnsi="Courier New" w:cs="Courier New" w:hint="default"/>
+      </w:rPr>
+    </w:lvl>
+    <w:lvl w:ilvl="5" w:tplc="04090005" w:tentative="1">
+      <w:start w:val="1"/>
+      <w:numFmt w:val="bullet"/>
+      <w:lvlText w:val=""/>
+      <w:lvlJc w:val="left"/>
+      <w:pPr>
+        <w:ind w:left="4680" w:hanging="360"/>
+      </w:pPr>
+      <w:rPr>
+        <w:rFonts w:ascii="Wingdings" w:hAnsi="Wingdings" w:hint="default"/>
+      </w:rPr>
+    </w:lvl>
+    <w:lvl w:ilvl="6" w:tplc="04090001" w:tentative="1">
+      <w:start w:val="1"/>
+      <w:numFmt w:val="bullet"/>
+      <w:lvlText w:val=""/>
+      <w:lvlJc w:val="left"/>
+      <w:pPr>
+        <w:ind w:left="5400" w:hanging="360"/>
+      </w:pPr>
+      <w:rPr>
+        <w:rFonts w:ascii="Symbol" w:hAnsi="Symbol" w:hint="default"/>
+      </w:rPr>
+    </w:lvl>
+    <w:lvl w:ilvl="7" w:tplc="04090003" w:tentative="1">
+      <w:start w:val="1"/>
+      <w:numFmt w:val="bullet"/>
+      <w:lvlText w:val="o"/>
+      <w:lvlJc w:val="left"/>
+      <w:pPr>
+        <w:ind w:left="6120" w:hanging="360"/>
+      </w:pPr>
+      <w:rPr>
+        <w:rFonts w:ascii="Courier New" w:hAnsi="Courier New" w:cs="Courier New" w:hint="default"/>
+      </w:rPr>
+    </w:lvl>
+    <w:lvl w:ilvl="8" w:tplc="04090005" w:tentative="1">
+      <w:start w:val="1"/>
+      <w:numFmt w:val="bullet"/>
+      <w:lvlText w:val=""/>
+      <w:lvlJc w:val="left"/>
+      <w:pPr>
+        <w:ind w:left="6840" w:hanging="360"/>
+      </w:pPr>
+      <w:rPr>
+        <w:rFonts w:ascii="Wingdings" w:hAnsi="Wingdings" w:hint="default"/>
+      </w:rPr>
+    </w:lvl>
+  </w:abstractNum>
+  <w:abstractNum w:abstractNumId="40" w15:restartNumberingAfterBreak="0">
+    <w:nsid w:val="6EBD0C51"/>
+    <w:multiLevelType w:val="hybridMultilevel"/>
+    <w:tmpl w:val="5C28EE1A"/>
+    <w:lvl w:ilvl="0" w:tplc="04090001">
+      <w:start w:val="1"/>
+      <w:numFmt w:val="bullet"/>
+      <w:lvlText w:val=""/>
+      <w:lvlJc w:val="left"/>
+      <w:pPr>
+        <w:ind w:left="720" w:hanging="360"/>
+      </w:pPr>
+      <w:rPr>
+        <w:rFonts w:ascii="Symbol" w:hAnsi="Symbol" w:hint="default"/>
+      </w:rPr>
+    </w:lvl>
+    <w:lvl w:ilvl="1" w:tplc="04090003" w:tentative="1">
+      <w:start w:val="1"/>
+      <w:numFmt w:val="bullet"/>
+      <w:lvlText w:val="o"/>
+      <w:lvlJc w:val="left"/>
+      <w:pPr>
+        <w:ind w:left="1440" w:hanging="360"/>
+      </w:pPr>
+      <w:rPr>
+        <w:rFonts w:ascii="Courier New" w:hAnsi="Courier New" w:cs="Courier New" w:hint="default"/>
+      </w:rPr>
+    </w:lvl>
+    <w:lvl w:ilvl="2" w:tplc="04090005" w:tentative="1">
+      <w:start w:val="1"/>
+      <w:numFmt w:val="bullet"/>
+      <w:lvlText w:val=""/>
+      <w:lvlJc w:val="left"/>
+      <w:pPr>
+        <w:ind w:left="2160" w:hanging="360"/>
+      </w:pPr>
+      <w:rPr>
+        <w:rFonts w:ascii="Wingdings" w:hAnsi="Wingdings" w:hint="default"/>
+      </w:rPr>
+    </w:lvl>
+    <w:lvl w:ilvl="3" w:tplc="04090001" w:tentative="1">
+      <w:start w:val="1"/>
+      <w:numFmt w:val="bullet"/>
+      <w:lvlText w:val=""/>
+      <w:lvlJc w:val="left"/>
+      <w:pPr>
+        <w:ind w:left="2880" w:hanging="360"/>
+      </w:pPr>
+      <w:rPr>
+        <w:rFonts w:ascii="Symbol" w:hAnsi="Symbol" w:hint="default"/>
+      </w:rPr>
+    </w:lvl>
+    <w:lvl w:ilvl="4" w:tplc="04090003" w:tentative="1">
+      <w:start w:val="1"/>
+      <w:numFmt w:val="bullet"/>
+      <w:lvlText w:val="o"/>
+      <w:lvlJc w:val="left"/>
+      <w:pPr>
+        <w:ind w:left="3600" w:hanging="360"/>
+      </w:pPr>
+      <w:rPr>
+        <w:rFonts w:ascii="Courier New" w:hAnsi="Courier New" w:cs="Courier New" w:hint="default"/>
+      </w:rPr>
+    </w:lvl>
+    <w:lvl w:ilvl="5" w:tplc="04090005" w:tentative="1">
+      <w:start w:val="1"/>
+      <w:numFmt w:val="bullet"/>
+      <w:lvlText w:val=""/>
+      <w:lvlJc w:val="left"/>
+      <w:pPr>
+        <w:ind w:left="4320" w:hanging="360"/>
+      </w:pPr>
+      <w:rPr>
+        <w:rFonts w:ascii="Wingdings" w:hAnsi="Wingdings" w:hint="default"/>
+      </w:rPr>
+    </w:lvl>
+    <w:lvl w:ilvl="6" w:tplc="04090001" w:tentative="1">
+      <w:start w:val="1"/>
+      <w:numFmt w:val="bullet"/>
+      <w:lvlText w:val=""/>
+      <w:lvlJc w:val="left"/>
+      <w:pPr>
+        <w:ind w:left="5040" w:hanging="360"/>
+      </w:pPr>
+      <w:rPr>
+        <w:rFonts w:ascii="Symbol" w:hAnsi="Symbol" w:hint="default"/>
+      </w:rPr>
+    </w:lvl>
+    <w:lvl w:ilvl="7" w:tplc="04090003" w:tentative="1">
+      <w:start w:val="1"/>
+      <w:numFmt w:val="bullet"/>
+      <w:lvlText w:val="o"/>
+      <w:lvlJc w:val="left"/>
+      <w:pPr>
+        <w:ind w:left="5760" w:hanging="360"/>
+      </w:pPr>
+      <w:rPr>
+        <w:rFonts w:ascii="Courier New" w:hAnsi="Courier New" w:cs="Courier New" w:hint="default"/>
+      </w:rPr>
+    </w:lvl>
+    <w:lvl w:ilvl="8" w:tplc="04090005" w:tentative="1">
+      <w:start w:val="1"/>
+      <w:numFmt w:val="bullet"/>
+      <w:lvlText w:val=""/>
+      <w:lvlJc w:val="left"/>
+      <w:pPr>
+        <w:ind w:left="6480" w:hanging="360"/>
+      </w:pPr>
+      <w:rPr>
+        <w:rFonts w:ascii="Wingdings" w:hAnsi="Wingdings" w:hint="default"/>
+      </w:rPr>
+    </w:lvl>
+  </w:abstractNum>
+  <w:abstractNum w:abstractNumId="41" w15:restartNumberingAfterBreak="0">
+    <w:nsid w:val="75F22415"/>
+    <w:multiLevelType w:val="hybridMultilevel"/>
+    <w:tmpl w:val="DB2EF382"/>
+    <w:lvl w:ilvl="0" w:tplc="0409000F">
+      <w:start w:val="1"/>
+      <w:numFmt w:val="decimal"/>
+      <w:lvlText w:val="%1."/>
+      <w:lvlJc w:val="left"/>
+      <w:pPr>
+        <w:ind w:left="720" w:hanging="360"/>
+      </w:pPr>
+    </w:lvl>
+    <w:lvl w:ilvl="1" w:tplc="04090019" w:tentative="1">
+      <w:start w:val="1"/>
+      <w:numFmt w:val="lowerLetter"/>
+      <w:lvlText w:val="%2."/>
+      <w:lvlJc w:val="left"/>
+      <w:pPr>
+        <w:ind w:left="1440" w:hanging="360"/>
+      </w:pPr>
+    </w:lvl>
+    <w:lvl w:ilvl="2" w:tplc="0409001B" w:tentative="1">
+      <w:start w:val="1"/>
+      <w:numFmt w:val="lowerRoman"/>
+      <w:lvlText w:val="%3."/>
+      <w:lvlJc w:val="right"/>
+      <w:pPr>
+        <w:ind w:left="2160" w:hanging="180"/>
+      </w:pPr>
+    </w:lvl>
+    <w:lvl w:ilvl="3" w:tplc="0409000F" w:tentative="1">
+      <w:start w:val="1"/>
+      <w:numFmt w:val="decimal"/>
+      <w:lvlText w:val="%4."/>
+      <w:lvlJc w:val="left"/>
+      <w:pPr>
+        <w:ind w:left="2880" w:hanging="360"/>
+      </w:pPr>
+    </w:lvl>
+    <w:lvl w:ilvl="4" w:tplc="04090019" w:tentative="1">
+      <w:start w:val="1"/>
+      <w:numFmt w:val="lowerLetter"/>
+      <w:lvlText w:val="%5."/>
+      <w:lvlJc w:val="left"/>
+      <w:pPr>
+        <w:ind w:left="3600" w:hanging="360"/>
+      </w:pPr>
+    </w:lvl>
+    <w:lvl w:ilvl="5" w:tplc="0409001B" w:tentative="1">
+      <w:start w:val="1"/>
+      <w:numFmt w:val="lowerRoman"/>
+      <w:lvlText w:val="%6."/>
+      <w:lvlJc w:val="right"/>
+      <w:pPr>
+        <w:ind w:left="4320" w:hanging="180"/>
+      </w:pPr>
+    </w:lvl>
+    <w:lvl w:ilvl="6" w:tplc="0409000F" w:tentative="1">
+      <w:start w:val="1"/>
+      <w:numFmt w:val="decimal"/>
+      <w:lvlText w:val="%7."/>
+      <w:lvlJc w:val="left"/>
+      <w:pPr>
+        <w:ind w:left="5040" w:hanging="360"/>
+      </w:pPr>
+    </w:lvl>
+    <w:lvl w:ilvl="7" w:tplc="04090019" w:tentative="1">
+      <w:start w:val="1"/>
+      <w:numFmt w:val="lowerLetter"/>
+      <w:lvlText w:val="%8."/>
+      <w:lvlJc w:val="left"/>
+      <w:pPr>
+        <w:ind w:left="5760" w:hanging="360"/>
+      </w:pPr>
+    </w:lvl>
+    <w:lvl w:ilvl="8" w:tplc="0409001B" w:tentative="1">
+      <w:start w:val="1"/>
+      <w:numFmt w:val="lowerRoman"/>
+      <w:lvlText w:val="%9."/>
+      <w:lvlJc w:val="right"/>
+      <w:pPr>
+        <w:ind w:left="6480" w:hanging="180"/>
+      </w:pPr>
+    </w:lvl>
+  </w:abstractNum>
+  <w:abstractNum w:abstractNumId="42" w15:restartNumberingAfterBreak="0">
+    <w:nsid w:val="766D73FB"/>
+    <w:multiLevelType w:val="hybridMultilevel"/>
+    <w:tmpl w:val="646AC9A6"/>
+    <w:lvl w:ilvl="0" w:tplc="0409000F">
+      <w:start w:val="1"/>
+      <w:numFmt w:val="decimal"/>
+      <w:lvlText w:val="%1."/>
+      <w:lvlJc w:val="left"/>
+      <w:pPr>
+        <w:ind w:left="720" w:hanging="360"/>
+      </w:pPr>
+      <w:rPr>
+        <w:rFonts w:hint="default"/>
+      </w:rPr>
+    </w:lvl>
+    <w:lvl w:ilvl="1" w:tplc="04090019" w:tentative="1">
+      <w:start w:val="1"/>
+      <w:numFmt w:val="lowerLetter"/>
+      <w:lvlText w:val="%2."/>
+      <w:lvlJc w:val="left"/>
+      <w:pPr>
+        <w:ind w:left="1440" w:hanging="360"/>
+      </w:pPr>
+    </w:lvl>
+    <w:lvl w:ilvl="2" w:tplc="0409001B" w:tentative="1">
+      <w:start w:val="1"/>
+      <w:numFmt w:val="lowerRoman"/>
+      <w:lvlText w:val="%3."/>
+      <w:lvlJc w:val="right"/>
+      <w:pPr>
+        <w:ind w:left="2160" w:hanging="180"/>
+      </w:pPr>
+    </w:lvl>
+    <w:lvl w:ilvl="3" w:tplc="0409000F" w:tentative="1">
+      <w:start w:val="1"/>
+      <w:numFmt w:val="decimal"/>
+      <w:lvlText w:val="%4."/>
+      <w:lvlJc w:val="left"/>
+      <w:pPr>
+        <w:ind w:left="2880" w:hanging="360"/>
+      </w:pPr>
+    </w:lvl>
+    <w:lvl w:ilvl="4" w:tplc="04090019" w:tentative="1">
+      <w:start w:val="1"/>
+      <w:numFmt w:val="lowerLetter"/>
+      <w:lvlText w:val="%5."/>
+      <w:lvlJc w:val="left"/>
+      <w:pPr>
+        <w:ind w:left="3600" w:hanging="360"/>
+      </w:pPr>
+    </w:lvl>
+    <w:lvl w:ilvl="5" w:tplc="0409001B" w:tentative="1">
+      <w:start w:val="1"/>
+      <w:numFmt w:val="lowerRoman"/>
+      <w:lvlText w:val="%6."/>
+      <w:lvlJc w:val="right"/>
+      <w:pPr>
+        <w:ind w:left="4320" w:hanging="180"/>
+      </w:pPr>
+    </w:lvl>
+    <w:lvl w:ilvl="6" w:tplc="0409000F" w:tentative="1">
+      <w:start w:val="1"/>
+      <w:numFmt w:val="decimal"/>
+      <w:lvlText w:val="%7."/>
+      <w:lvlJc w:val="left"/>
+      <w:pPr>
+        <w:ind w:left="5040" w:hanging="360"/>
+      </w:pPr>
+    </w:lvl>
+    <w:lvl w:ilvl="7" w:tplc="04090019" w:tentative="1">
+      <w:start w:val="1"/>
+      <w:numFmt w:val="lowerLetter"/>
+      <w:lvlText w:val="%8."/>
+      <w:lvlJc w:val="left"/>
+      <w:pPr>
+        <w:ind w:left="5760" w:hanging="360"/>
+      </w:pPr>
+    </w:lvl>
+    <w:lvl w:ilvl="8" w:tplc="0409001B" w:tentative="1">
+      <w:start w:val="1"/>
+      <w:numFmt w:val="lowerRoman"/>
+      <w:lvlText w:val="%9."/>
+      <w:lvlJc w:val="right"/>
+      <w:pPr>
+        <w:ind w:left="6480" w:hanging="180"/>
+      </w:pPr>
+    </w:lvl>
+  </w:abstractNum>
+  <w:abstractNum w:abstractNumId="43" w15:restartNumberingAfterBreak="0">
+    <w:nsid w:val="771A7929"/>
+    <w:multiLevelType w:val="hybridMultilevel"/>
+    <w:tmpl w:val="B5EA489E"/>
+    <w:lvl w:ilvl="0" w:tplc="04090001">
+      <w:start w:val="1"/>
+      <w:numFmt w:val="bullet"/>
+      <w:lvlText w:val=""/>
+      <w:lvlJc w:val="left"/>
+      <w:pPr>
+        <w:ind w:left="720" w:hanging="360"/>
+      </w:pPr>
+      <w:rPr>
+        <w:rFonts w:ascii="Symbol" w:hAnsi="Symbol" w:hint="default"/>
+      </w:rPr>
+    </w:lvl>
+    <w:lvl w:ilvl="1" w:tplc="04090003" w:tentative="1">
+      <w:start w:val="1"/>
+      <w:numFmt w:val="bullet"/>
+      <w:lvlText w:val="o"/>
+      <w:lvlJc w:val="left"/>
+      <w:pPr>
+        <w:ind w:left="1440" w:hanging="360"/>
+      </w:pPr>
+      <w:rPr>
+        <w:rFonts w:ascii="Courier New" w:hAnsi="Courier New" w:cs="Courier New" w:hint="default"/>
+      </w:rPr>
+    </w:lvl>
+    <w:lvl w:ilvl="2" w:tplc="04090005" w:tentative="1">
+      <w:start w:val="1"/>
+      <w:numFmt w:val="bullet"/>
+      <w:lvlText w:val=""/>
+      <w:lvlJc w:val="left"/>
+      <w:pPr>
+        <w:ind w:left="2160" w:hanging="360"/>
+      </w:pPr>
+      <w:rPr>
+        <w:rFonts w:ascii="Wingdings" w:hAnsi="Wingdings" w:hint="default"/>
+      </w:rPr>
+    </w:lvl>
+    <w:lvl w:ilvl="3" w:tplc="04090001" w:tentative="1">
+      <w:start w:val="1"/>
+      <w:numFmt w:val="bullet"/>
+      <w:lvlText w:val=""/>
+      <w:lvlJc w:val="left"/>
+      <w:pPr>
+        <w:ind w:left="2880" w:hanging="360"/>
+      </w:pPr>
+      <w:rPr>
+        <w:rFonts w:ascii="Symbol" w:hAnsi="Symbol" w:hint="default"/>
+      </w:rPr>
+    </w:lvl>
+    <w:lvl w:ilvl="4" w:tplc="04090003" w:tentative="1">
+      <w:start w:val="1"/>
+      <w:numFmt w:val="bullet"/>
+      <w:lvlText w:val="o"/>
+      <w:lvlJc w:val="left"/>
+      <w:pPr>
+        <w:ind w:left="3600" w:hanging="360"/>
+      </w:pPr>
+      <w:rPr>
+        <w:rFonts w:ascii="Courier New" w:hAnsi="Courier New" w:cs="Courier New" w:hint="default"/>
+      </w:rPr>
+    </w:lvl>
+    <w:lvl w:ilvl="5" w:tplc="04090005" w:tentative="1">
+      <w:start w:val="1"/>
+      <w:numFmt w:val="bullet"/>
+      <w:lvlText w:val=""/>
+      <w:lvlJc w:val="left"/>
+      <w:pPr>
+        <w:ind w:left="4320" w:hanging="360"/>
+      </w:pPr>
+      <w:rPr>
+        <w:rFonts w:ascii="Wingdings" w:hAnsi="Wingdings" w:hint="default"/>
+      </w:rPr>
+    </w:lvl>
+    <w:lvl w:ilvl="6" w:tplc="04090001" w:tentative="1">
+      <w:start w:val="1"/>
+      <w:numFmt w:val="bullet"/>
+      <w:lvlText w:val=""/>
+      <w:lvlJc w:val="left"/>
+      <w:pPr>
+        <w:ind w:left="5040" w:hanging="360"/>
+      </w:pPr>
+      <w:rPr>
+        <w:rFonts w:ascii="Symbol" w:hAnsi="Symbol" w:hint="default"/>
+      </w:rPr>
+    </w:lvl>
+    <w:lvl w:ilvl="7" w:tplc="04090003" w:tentative="1">
+      <w:start w:val="1"/>
+      <w:numFmt w:val="bullet"/>
+      <w:lvlText w:val="o"/>
+      <w:lvlJc w:val="left"/>
+      <w:pPr>
+        <w:ind w:left="5760" w:hanging="360"/>
+      </w:pPr>
+      <w:rPr>
+        <w:rFonts w:ascii="Courier New" w:hAnsi="Courier New" w:cs="Courier New" w:hint="default"/>
+      </w:rPr>
+    </w:lvl>
+    <w:lvl w:ilvl="8" w:tplc="04090005" w:tentative="1">
+      <w:start w:val="1"/>
+      <w:numFmt w:val="bullet"/>
+      <w:lvlText w:val=""/>
+      <w:lvlJc w:val="left"/>
+      <w:pPr>
+        <w:ind w:left="6480" w:hanging="360"/>
+      </w:pPr>
+      <w:rPr>
+        <w:rFonts w:ascii="Wingdings" w:hAnsi="Wingdings" w:hint="default"/>
+      </w:rPr>
+    </w:lvl>
+  </w:abstractNum>
+  <w:abstractNum w:abstractNumId="44" w15:restartNumberingAfterBreak="0">
     <w:nsid w:val="77321292"/>
     <w:multiLevelType w:val="hybridMultilevel"/>
     <w:tmpl w:val="AEAEE9D2"/>
@@ -1680,19 +6938,287 @@
       </w:pPr>
     </w:lvl>
   </w:abstractNum>
+  <w:abstractNum w:abstractNumId="45" w15:restartNumberingAfterBreak="0">
+    <w:nsid w:val="7A0155B4"/>
+    <w:multiLevelType w:val="hybridMultilevel"/>
+    <w:tmpl w:val="581A57DA"/>
+    <w:lvl w:ilvl="0" w:tplc="04090001">
+      <w:start w:val="1"/>
+      <w:numFmt w:val="bullet"/>
+      <w:lvlText w:val=""/>
+      <w:lvlJc w:val="left"/>
+      <w:pPr>
+        <w:ind w:left="720" w:hanging="360"/>
+      </w:pPr>
+      <w:rPr>
+        <w:rFonts w:ascii="Symbol" w:hAnsi="Symbol" w:hint="default"/>
+      </w:rPr>
+    </w:lvl>
+    <w:lvl w:ilvl="1" w:tplc="04090003" w:tentative="1">
+      <w:start w:val="1"/>
+      <w:numFmt w:val="bullet"/>
+      <w:lvlText w:val="o"/>
+      <w:lvlJc w:val="left"/>
+      <w:pPr>
+        <w:ind w:left="1440" w:hanging="360"/>
+      </w:pPr>
+      <w:rPr>
+        <w:rFonts w:ascii="Courier New" w:hAnsi="Courier New" w:cs="Courier New" w:hint="default"/>
+      </w:rPr>
+    </w:lvl>
+    <w:lvl w:ilvl="2" w:tplc="04090005" w:tentative="1">
+      <w:start w:val="1"/>
+      <w:numFmt w:val="bullet"/>
+      <w:lvlText w:val=""/>
+      <w:lvlJc w:val="left"/>
+      <w:pPr>
+        <w:ind w:left="2160" w:hanging="360"/>
+      </w:pPr>
+      <w:rPr>
+        <w:rFonts w:ascii="Wingdings" w:hAnsi="Wingdings" w:hint="default"/>
+      </w:rPr>
+    </w:lvl>
+    <w:lvl w:ilvl="3" w:tplc="04090001" w:tentative="1">
+      <w:start w:val="1"/>
+      <w:numFmt w:val="bullet"/>
+      <w:lvlText w:val=""/>
+      <w:lvlJc w:val="left"/>
+      <w:pPr>
+        <w:ind w:left="2880" w:hanging="360"/>
+      </w:pPr>
+      <w:rPr>
+        <w:rFonts w:ascii="Symbol" w:hAnsi="Symbol" w:hint="default"/>
+      </w:rPr>
+    </w:lvl>
+    <w:lvl w:ilvl="4" w:tplc="04090003" w:tentative="1">
+      <w:start w:val="1"/>
+      <w:numFmt w:val="bullet"/>
+      <w:lvlText w:val="o"/>
+      <w:lvlJc w:val="left"/>
+      <w:pPr>
+        <w:ind w:left="3600" w:hanging="360"/>
+      </w:pPr>
+      <w:rPr>
+        <w:rFonts w:ascii="Courier New" w:hAnsi="Courier New" w:cs="Courier New" w:hint="default"/>
+      </w:rPr>
+    </w:lvl>
+    <w:lvl w:ilvl="5" w:tplc="04090005" w:tentative="1">
+      <w:start w:val="1"/>
+      <w:numFmt w:val="bullet"/>
+      <w:lvlText w:val=""/>
+      <w:lvlJc w:val="left"/>
+      <w:pPr>
+        <w:ind w:left="4320" w:hanging="360"/>
+      </w:pPr>
+      <w:rPr>
+        <w:rFonts w:ascii="Wingdings" w:hAnsi="Wingdings" w:hint="default"/>
+      </w:rPr>
+    </w:lvl>
+    <w:lvl w:ilvl="6" w:tplc="04090001" w:tentative="1">
+      <w:start w:val="1"/>
+      <w:numFmt w:val="bullet"/>
+      <w:lvlText w:val=""/>
+      <w:lvlJc w:val="left"/>
+      <w:pPr>
+        <w:ind w:left="5040" w:hanging="360"/>
+      </w:pPr>
+      <w:rPr>
+        <w:rFonts w:ascii="Symbol" w:hAnsi="Symbol" w:hint="default"/>
+      </w:rPr>
+    </w:lvl>
+    <w:lvl w:ilvl="7" w:tplc="04090003" w:tentative="1">
+      <w:start w:val="1"/>
+      <w:numFmt w:val="bullet"/>
+      <w:lvlText w:val="o"/>
+      <w:lvlJc w:val="left"/>
+      <w:pPr>
+        <w:ind w:left="5760" w:hanging="360"/>
+      </w:pPr>
+      <w:rPr>
+        <w:rFonts w:ascii="Courier New" w:hAnsi="Courier New" w:cs="Courier New" w:hint="default"/>
+      </w:rPr>
+    </w:lvl>
+    <w:lvl w:ilvl="8" w:tplc="04090005" w:tentative="1">
+      <w:start w:val="1"/>
+      <w:numFmt w:val="bullet"/>
+      <w:lvlText w:val=""/>
+      <w:lvlJc w:val="left"/>
+      <w:pPr>
+        <w:ind w:left="6480" w:hanging="360"/>
+      </w:pPr>
+      <w:rPr>
+        <w:rFonts w:ascii="Wingdings" w:hAnsi="Wingdings" w:hint="default"/>
+      </w:rPr>
+    </w:lvl>
+  </w:abstractNum>
   <w:num w:numId="1">
+    <w:abstractNumId w:val="0"/>
+  </w:num>
+  <w:num w:numId="2">
+    <w:abstractNumId w:val="45"/>
+  </w:num>
+  <w:num w:numId="3">
+    <w:abstractNumId w:val="9"/>
+  </w:num>
+  <w:num w:numId="4">
+    <w:abstractNumId w:val="29"/>
+  </w:num>
+  <w:num w:numId="5">
+    <w:abstractNumId w:val="30"/>
+  </w:num>
+  <w:num w:numId="6">
+    <w:abstractNumId w:val="35"/>
+  </w:num>
+  <w:num w:numId="7">
+    <w:abstractNumId w:val="4"/>
+  </w:num>
+  <w:num w:numId="8">
+    <w:abstractNumId w:val="8"/>
+  </w:num>
+  <w:num w:numId="9">
+    <w:abstractNumId w:val="27"/>
+  </w:num>
+  <w:num w:numId="10">
+    <w:abstractNumId w:val="13"/>
+    <w:lvlOverride w:ilvl="0">
+      <w:startOverride w:val="1"/>
+    </w:lvlOverride>
+    <w:lvlOverride w:ilvl="1">
+      <w:startOverride w:val="1"/>
+    </w:lvlOverride>
+    <w:lvlOverride w:ilvl="2">
+      <w:startOverride w:val="1"/>
+    </w:lvlOverride>
+    <w:lvlOverride w:ilvl="3">
+      <w:startOverride w:val="1"/>
+    </w:lvlOverride>
+    <w:lvlOverride w:ilvl="4">
+      <w:startOverride w:val="1"/>
+    </w:lvlOverride>
+    <w:lvlOverride w:ilvl="5">
+      <w:startOverride w:val="1"/>
+    </w:lvlOverride>
+    <w:lvlOverride w:ilvl="6">
+      <w:startOverride w:val="1"/>
+    </w:lvlOverride>
+    <w:lvlOverride w:ilvl="7">
+      <w:startOverride w:val="1"/>
+    </w:lvlOverride>
+    <w:lvlOverride w:ilvl="8">
+      <w:startOverride w:val="1"/>
+    </w:lvlOverride>
+  </w:num>
+  <w:num w:numId="11">
+    <w:abstractNumId w:val="5"/>
+  </w:num>
+  <w:num w:numId="12">
+    <w:abstractNumId w:val="20"/>
+  </w:num>
+  <w:num w:numId="13">
+    <w:abstractNumId w:val="2"/>
+  </w:num>
+  <w:num w:numId="14">
+    <w:abstractNumId w:val="34"/>
+  </w:num>
+  <w:num w:numId="15">
+    <w:abstractNumId w:val="10"/>
+  </w:num>
+  <w:num w:numId="16">
+    <w:abstractNumId w:val="39"/>
+  </w:num>
+  <w:num w:numId="17">
+    <w:abstractNumId w:val="28"/>
+  </w:num>
+  <w:num w:numId="18">
+    <w:abstractNumId w:val="43"/>
+  </w:num>
+  <w:num w:numId="19">
+    <w:abstractNumId w:val="36"/>
+  </w:num>
+  <w:num w:numId="20">
+    <w:abstractNumId w:val="19"/>
+  </w:num>
+  <w:num w:numId="21">
+    <w:abstractNumId w:val="32"/>
+  </w:num>
+  <w:num w:numId="22">
+    <w:abstractNumId w:val="12"/>
+  </w:num>
+  <w:num w:numId="23">
+    <w:abstractNumId w:val="15"/>
+  </w:num>
+  <w:num w:numId="24">
+    <w:abstractNumId w:val="3"/>
+  </w:num>
+  <w:num w:numId="25">
+    <w:abstractNumId w:val="7"/>
+  </w:num>
+  <w:num w:numId="26">
+    <w:abstractNumId w:val="16"/>
+  </w:num>
+  <w:num w:numId="27">
+    <w:abstractNumId w:val="38"/>
+  </w:num>
+  <w:num w:numId="28">
+    <w:abstractNumId w:val="18"/>
+  </w:num>
+  <w:num w:numId="29">
+    <w:abstractNumId w:val="42"/>
+  </w:num>
+  <w:num w:numId="30">
+    <w:abstractNumId w:val="22"/>
+  </w:num>
+  <w:num w:numId="31">
+    <w:abstractNumId w:val="11"/>
+  </w:num>
+  <w:num w:numId="32">
+    <w:abstractNumId w:val="37"/>
+  </w:num>
+  <w:num w:numId="33">
+    <w:abstractNumId w:val="40"/>
+  </w:num>
+  <w:num w:numId="34">
+    <w:abstractNumId w:val="26"/>
+  </w:num>
+  <w:num w:numId="35">
+    <w:abstractNumId w:val="41"/>
+  </w:num>
+  <w:num w:numId="36">
+    <w:abstractNumId w:val="6"/>
+  </w:num>
+  <w:num w:numId="37">
+    <w:abstractNumId w:val="23"/>
+  </w:num>
+  <w:num w:numId="38">
+    <w:abstractNumId w:val="14"/>
+  </w:num>
+  <w:num w:numId="39">
+    <w:abstractNumId w:val="31"/>
+  </w:num>
+  <w:num w:numId="40">
+    <w:abstractNumId w:val="25"/>
+  </w:num>
+  <w:num w:numId="41">
+    <w:abstractNumId w:val="24"/>
+  </w:num>
+  <w:num w:numId="42">
+    <w:abstractNumId w:val="33"/>
+  </w:num>
+  <w:num w:numId="43">
+    <w:abstractNumId w:val="5"/>
+  </w:num>
+  <w:num w:numId="44">
+    <w:abstractNumId w:val="17"/>
+  </w:num>
+  <w:num w:numId="45">
+    <w:abstractNumId w:val="44"/>
+  </w:num>
+  <w:num w:numId="46">
     <w:abstractNumId w:val="1"/>
   </w:num>
-  <w:num w:numId="2">
-    <w:abstractNumId w:val="3"/>
+  <w:num w:numId="47">
+    <w:abstractNumId w:val="21"/>
   </w:num>
-  <w:num w:numId="3">
-    <w:abstractNumId w:val="0"/>
-  </w:num>
-  <w:num w:numId="4">
-    <w:abstractNumId w:val="2"/>
-  </w:num>
-  <w:numIdMacAtCleanup w:val="4"/>
 </w:numbering>
 </file>
 
@@ -2128,7 +7654,7 @@
       <w:keepNext/>
       <w:keepLines/>
       <w:numPr>
-        <w:numId w:val="1"/>
+        <w:numId w:val="11"/>
       </w:numPr>
       <w:spacing w:before="200" w:after="40"/>
       <w:outlineLvl w:val="1"/>
@@ -2523,8 +8049,8 @@
       <w:u w:val="single"/>
     </w:rPr>
   </w:style>
-  <w:style w:type="character" w:customStyle="1" w:styleId="UnresolvedMention1">
-    <w:name w:val="Unresolved Mention1"/>
+  <w:style w:type="character" w:customStyle="1" w:styleId="UnresolvedMention">
+    <w:name w:val="Unresolved Mention"/>
     <w:basedOn w:val="DefaultParagraphFont"/>
     <w:uiPriority w:val="99"/>
     <w:semiHidden/>
@@ -2828,7 +8354,7 @@
 </file>
 
 <file path=customXml/itemProps1.xml><?xml version="1.0" encoding="utf-8"?>
-<ds:datastoreItem xmlns:ds="http://schemas.openxmlformats.org/officeDocument/2006/customXml" ds:itemID="{87D00393-B3B3-4F91-91E8-228F97B4E35E}">
+<ds:datastoreItem xmlns:ds="http://schemas.openxmlformats.org/officeDocument/2006/customXml" ds:itemID="{B67520A7-E30F-4A4B-B2B8-AF8F32ED3BB6}">
   <ds:schemaRefs>
     <ds:schemaRef ds:uri="http://schemas.openxmlformats.org/officeDocument/2006/bibliography"/>
   </ds:schemaRefs>

--- a/Courses/Computer-Modeling-and-IT/Computer-Modeling-and-IT-5-Class/30-Creating-a-Presentation-and-Formatting-Graphical-Objects/30-Creating-a-Presentation-and-Formatting-Graphical-Objects-Exercises.docx
+++ b/Courses/Computer-Modeling-and-IT/Computer-Modeling-and-IT-5-Class/30-Creating-a-Presentation-and-Formatting-Graphical-Objects/30-Creating-a-Presentation-and-Formatting-Graphical-Objects-Exercises.docx
@@ -13,8 +13,6 @@
           <w:lang w:val="bg-BG"/>
         </w:rPr>
       </w:pPr>
-      <w:bookmarkStart w:id="0" w:name="_GoBack"/>
-      <w:bookmarkEnd w:id="0"/>
       <w:r>
         <w:rPr>
           <w:noProof/>
@@ -68,10 +66,10 @@
           <w:noProof/>
         </w:rPr>
         <w:drawing>
-          <wp:inline distT="0" distB="0" distL="0" distR="0" wp14:anchorId="49BF0A70" wp14:editId="2C6C4B92">
-            <wp:extent cx="1499870" cy="680085"/>
-            <wp:effectExtent l="0" t="0" r="5080" b="5715"/>
-            <wp:docPr id="25" name="Picture 25" descr="Status-For-Review"/>
+          <wp:inline distT="0" distB="0" distL="0" distR="0" wp14:anchorId="26DB7883" wp14:editId="06B255DC">
+            <wp:extent cx="1209675" cy="541732"/>
+            <wp:effectExtent l="0" t="0" r="0" b="0"/>
+            <wp:docPr id="3" name="Picture 3" descr="C:\Users\PC\Downloads\Status-Completed (1).png"/>
             <wp:cNvGraphicFramePr>
               <a:graphicFrameLocks xmlns:a="http://schemas.openxmlformats.org/drawingml/2006/main" noChangeAspect="1"/>
             </wp:cNvGraphicFramePr>
@@ -79,7 +77,7 @@
               <a:graphicData uri="http://schemas.openxmlformats.org/drawingml/2006/picture">
                 <pic:pic xmlns:pic="http://schemas.openxmlformats.org/drawingml/2006/picture">
                   <pic:nvPicPr>
-                    <pic:cNvPr id="0" name="Picture 1" descr="Status-For-Review"/>
+                    <pic:cNvPr id="0" name="Picture 1" descr="C:\Users\PC\Downloads\Status-Completed (1).png"/>
                     <pic:cNvPicPr>
                       <a:picLocks noChangeAspect="1" noChangeArrowheads="1"/>
                     </pic:cNvPicPr>
@@ -100,7 +98,7 @@
                   <pic:spPr bwMode="auto">
                     <a:xfrm>
                       <a:off x="0" y="0"/>
-                      <a:ext cx="1499870" cy="680085"/>
+                      <a:ext cx="1225703" cy="548910"/>
                     </a:xfrm>
                     <a:prstGeom prst="rect">
                       <a:avLst/>
@@ -116,6 +114,8 @@
           </wp:inline>
         </w:drawing>
       </w:r>
+      <w:bookmarkStart w:id="0" w:name="_GoBack"/>
+      <w:bookmarkEnd w:id="0"/>
     </w:p>
     <w:p>
       <w:pPr>
@@ -1904,7 +1904,7 @@
             </wp:anchor>
           </w:drawing>
         </mc:Choice>
-        <mc:Fallback xmlns:w16sdtdh="http://schemas.microsoft.com/office/word/2020/wordml/sdtdatahash" xmlns:w16="http://schemas.microsoft.com/office/word/2018/wordml" xmlns:w16cid="http://schemas.microsoft.com/office/word/2016/wordml/cid" xmlns:w16cex="http://schemas.microsoft.com/office/word/2018/wordml/cex" xmlns:oel="http://schemas.microsoft.com/office/2019/extlst" xmlns:am3d="http://schemas.microsoft.com/office/drawing/2017/model3d" xmlns:aink="http://schemas.microsoft.com/office/drawing/2016/ink" xmlns:cx8="http://schemas.microsoft.com/office/drawing/2016/5/14/chartex" xmlns:cx7="http://schemas.microsoft.com/office/drawing/2016/5/13/chartex" xmlns:cx6="http://schemas.microsoft.com/office/drawing/2016/5/12/chartex" xmlns:cx5="http://schemas.microsoft.com/office/drawing/2016/5/11/chartex" xmlns:cx4="http://schemas.microsoft.com/office/drawing/2016/5/10/chartex" xmlns:cx3="http://schemas.microsoft.com/office/drawing/2016/5/9/chartex" xmlns:cx2="http://schemas.microsoft.com/office/drawing/2015/10/21/chartex">
+        <mc:Fallback xmlns:cx2="http://schemas.microsoft.com/office/drawing/2015/10/21/chartex" xmlns:cx3="http://schemas.microsoft.com/office/drawing/2016/5/9/chartex" xmlns:cx4="http://schemas.microsoft.com/office/drawing/2016/5/10/chartex" xmlns:cx5="http://schemas.microsoft.com/office/drawing/2016/5/11/chartex" xmlns:cx6="http://schemas.microsoft.com/office/drawing/2016/5/12/chartex" xmlns:cx7="http://schemas.microsoft.com/office/drawing/2016/5/13/chartex" xmlns:cx8="http://schemas.microsoft.com/office/drawing/2016/5/14/chartex" xmlns:aink="http://schemas.microsoft.com/office/drawing/2016/ink" xmlns:am3d="http://schemas.microsoft.com/office/drawing/2017/model3d" xmlns:oel="http://schemas.microsoft.com/office/2019/extlst" xmlns:w16cex="http://schemas.microsoft.com/office/word/2018/wordml/cex" xmlns:w16cid="http://schemas.microsoft.com/office/word/2016/wordml/cid" xmlns:w16="http://schemas.microsoft.com/office/word/2018/wordml" xmlns:w16sdtdh="http://schemas.microsoft.com/office/word/2020/wordml/sdtdatahash">
           <w:pict>
             <v:line w14:anchorId="23DA4A24" id="Straight Connector 19" o:spid="_x0000_s1026" style="position:absolute;flip:y;z-index:251659264;visibility:visible;mso-wrap-style:square;mso-width-percent:0;mso-height-percent:0;mso-wrap-distance-left:9pt;mso-wrap-distance-top:0;mso-wrap-distance-right:9pt;mso-wrap-distance-bottom:0;mso-position-horizontal:absolute;mso-position-horizontal-relative:text;mso-position-vertical:absolute;mso-position-vertical-relative:text;mso-width-percent:0;mso-height-percent:0;mso-width-relative:page;mso-height-relative:page" from="-.1pt,5.2pt" to="520.7pt,5.2pt" o:gfxdata="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" strokecolor="#974706 [1609]" strokeweight="1pt">
               <v:stroke endcap="round"/>
@@ -2096,7 +2096,7 @@
                               <w:sz w:val="17"/>
                               <w:szCs w:val="17"/>
                             </w:rPr>
-                            <w:t>3</w:t>
+                            <w:t>2</w:t>
                           </w:r>
                           <w:r>
                             <w:rPr>
@@ -2129,7 +2129,11 @@
         </mc:Choice>
         <mc:Fallback>
           <w:pict>
-            <v:shape w14:anchorId="0D7D8A2E" id="Text Box 4" o:spid="_x0000_s1027" type="#_x0000_t202" style="position:absolute;margin-left:444.65pt;margin-top:8.35pt;width:70.9pt;height:15.9pt;z-index:251661312;visibility:visible;mso-wrap-style:square;mso-width-percent:0;mso-height-percent:0;mso-wrap-distance-left:9pt;mso-wrap-distance-top:0;mso-wrap-distance-right:9pt;mso-wrap-distance-bottom:0;mso-position-horizontal:absolute;mso-position-horizontal-relative:text;mso-position-vertical:absolute;mso-position-vertical-relative:text;mso-width-percent:0;mso-height-percent:0;mso-width-relative:page;mso-height-relative:page;v-text-anchor:middle" o:gfxdata="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" filled="f" stroked="f" strokeweight=".5pt">
+            <v:shapetype w14:anchorId="0D7D8A2E" id="_x0000_t202" coordsize="21600,21600" o:spt="202" path="m,l,21600r21600,l21600,xe">
+              <v:stroke joinstyle="miter"/>
+              <v:path gradientshapeok="t" o:connecttype="rect"/>
+            </v:shapetype>
+            <v:shape id="Text Box 4" o:spid="_x0000_s1027" type="#_x0000_t202" style="position:absolute;margin-left:444.65pt;margin-top:8.35pt;width:70.9pt;height:15.9pt;z-index:251661312;visibility:visible;mso-wrap-style:square;mso-width-percent:0;mso-height-percent:0;mso-wrap-distance-left:9pt;mso-wrap-distance-top:0;mso-wrap-distance-right:9pt;mso-wrap-distance-bottom:0;mso-position-horizontal:absolute;mso-position-horizontal-relative:text;mso-position-vertical:absolute;mso-position-vertical-relative:text;mso-width-percent:0;mso-height-percent:0;mso-width-relative:page;mso-height-relative:page;v-text-anchor:middle" o:gfxdata="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" filled="f" stroked="f" strokeweight=".5pt">
               <v:textbox inset="0,0,0,0">
                 <w:txbxContent>
                   <w:p>
@@ -2256,7 +2260,7 @@
                         <w:sz w:val="17"/>
                         <w:szCs w:val="17"/>
                       </w:rPr>
-                      <w:t>3</w:t>
+                      <w:t>2</w:t>
                     </w:r>
                     <w:r>
                       <w:rPr>
@@ -8354,7 +8358,7 @@
 </file>
 
 <file path=customXml/itemProps1.xml><?xml version="1.0" encoding="utf-8"?>
-<ds:datastoreItem xmlns:ds="http://schemas.openxmlformats.org/officeDocument/2006/customXml" ds:itemID="{B67520A7-E30F-4A4B-B2B8-AF8F32ED3BB6}">
+<ds:datastoreItem xmlns:ds="http://schemas.openxmlformats.org/officeDocument/2006/customXml" ds:itemID="{5DC58D8C-9F3A-496A-A75F-45A9547F9130}">
   <ds:schemaRefs>
     <ds:schemaRef ds:uri="http://schemas.openxmlformats.org/officeDocument/2006/bibliography"/>
   </ds:schemaRefs>

--- a/Courses/Computer-Modeling-and-IT/Computer-Modeling-and-IT-5-Class/30-Creating-a-Presentation-and-Formatting-Graphical-Objects/30-Creating-a-Presentation-and-Formatting-Graphical-Objects-Exercises.docx
+++ b/Courses/Computer-Modeling-and-IT/Computer-Modeling-and-IT-5-Class/30-Creating-a-Presentation-and-Formatting-Graphical-Objects/30-Creating-a-Presentation-and-Formatting-Graphical-Objects-Exercises.docx
@@ -1,6 +1,6 @@
 
 <file path=word/document.xml><?xml version="1.0" encoding="utf-8"?>
-<w:document xmlns:wpc="http://schemas.microsoft.com/office/word/2010/wordprocessingCanvas" xmlns:cx="http://schemas.microsoft.com/office/drawing/2014/chartex" xmlns:cx1="http://schemas.microsoft.com/office/drawing/2015/9/8/chartex" xmlns:mc="http://schemas.openxmlformats.org/markup-compatibility/2006" xmlns:o="urn:schemas-microsoft-com:office:office" xmlns:r="http://schemas.openxmlformats.org/officeDocument/2006/relationships" xmlns:m="http://schemas.openxmlformats.org/officeDocument/2006/math" xmlns:v="urn:schemas-microsoft-com:vml" xmlns:wp14="http://schemas.microsoft.com/office/word/2010/wordprocessingDrawing" xmlns:wp="http://schemas.openxmlformats.org/drawingml/2006/wordprocessingDrawing" xmlns:w10="urn:schemas-microsoft-com:office:word" xmlns:w="http://schemas.openxmlformats.org/wordprocessingml/2006/main" xmlns:w14="http://schemas.microsoft.com/office/word/2010/wordml" xmlns:w15="http://schemas.microsoft.com/office/word/2012/wordml" xmlns:w16se="http://schemas.microsoft.com/office/word/2015/wordml/symex" xmlns:wpg="http://schemas.microsoft.com/office/word/2010/wordprocessingGroup" xmlns:wpi="http://schemas.microsoft.com/office/word/2010/wordprocessingInk" xmlns:wne="http://schemas.microsoft.com/office/word/2006/wordml" xmlns:wps="http://schemas.microsoft.com/office/word/2010/wordprocessingShape" mc:Ignorable="w14 w15 w16se wp14">
+<w:document xmlns:wpc="http://schemas.microsoft.com/office/word/2010/wordprocessingCanvas" xmlns:cx="http://schemas.microsoft.com/office/drawing/2014/chartex" xmlns:cx1="http://schemas.microsoft.com/office/drawing/2015/9/8/chartex" xmlns:cx2="http://schemas.microsoft.com/office/drawing/2015/10/21/chartex" xmlns:cx3="http://schemas.microsoft.com/office/drawing/2016/5/9/chartex" xmlns:cx4="http://schemas.microsoft.com/office/drawing/2016/5/10/chartex" xmlns:cx5="http://schemas.microsoft.com/office/drawing/2016/5/11/chartex" xmlns:cx6="http://schemas.microsoft.com/office/drawing/2016/5/12/chartex" xmlns:cx7="http://schemas.microsoft.com/office/drawing/2016/5/13/chartex" xmlns:cx8="http://schemas.microsoft.com/office/drawing/2016/5/14/chartex" xmlns:mc="http://schemas.openxmlformats.org/markup-compatibility/2006" xmlns:aink="http://schemas.microsoft.com/office/drawing/2016/ink" xmlns:am3d="http://schemas.microsoft.com/office/drawing/2017/model3d" xmlns:o="urn:schemas-microsoft-com:office:office" xmlns:oel="http://schemas.microsoft.com/office/2019/extlst" xmlns:r="http://schemas.openxmlformats.org/officeDocument/2006/relationships" xmlns:m="http://schemas.openxmlformats.org/officeDocument/2006/math" xmlns:v="urn:schemas-microsoft-com:vml" xmlns:wp14="http://schemas.microsoft.com/office/word/2010/wordprocessingDrawing" xmlns:wp="http://schemas.openxmlformats.org/drawingml/2006/wordprocessingDrawing" xmlns:w10="urn:schemas-microsoft-com:office:word" xmlns:w="http://schemas.openxmlformats.org/wordprocessingml/2006/main" xmlns:w14="http://schemas.microsoft.com/office/word/2010/wordml" xmlns:w15="http://schemas.microsoft.com/office/word/2012/wordml" xmlns:w16cex="http://schemas.microsoft.com/office/word/2018/wordml/cex" xmlns:w16cid="http://schemas.microsoft.com/office/word/2016/wordml/cid" xmlns:w16="http://schemas.microsoft.com/office/word/2018/wordml" xmlns:w16sdtdh="http://schemas.microsoft.com/office/word/2020/wordml/sdtdatahash" xmlns:w16se="http://schemas.microsoft.com/office/word/2015/wordml/symex" xmlns:wpg="http://schemas.microsoft.com/office/word/2010/wordprocessingGroup" xmlns:wpi="http://schemas.microsoft.com/office/word/2010/wordprocessingInk" xmlns:wne="http://schemas.microsoft.com/office/word/2006/wordml" xmlns:wps="http://schemas.microsoft.com/office/word/2010/wordprocessingShape" mc:Ignorable="w14 w15 w16se w16cid w16 w16cex w16sdtdh wp14">
   <w:body>
     <w:p>
       <w:pPr>
@@ -66,8 +66,8 @@
           <w:noProof/>
         </w:rPr>
         <w:drawing>
-          <wp:inline distT="0" distB="0" distL="0" distR="0" wp14:anchorId="26DB7883" wp14:editId="06B255DC">
-            <wp:extent cx="1209675" cy="541732"/>
+          <wp:inline distT="0" distB="0" distL="0" distR="0" wp14:anchorId="26DB7883" wp14:editId="189403E9">
+            <wp:extent cx="1109133" cy="496706"/>
             <wp:effectExtent l="0" t="0" r="0" b="0"/>
             <wp:docPr id="3" name="Picture 3" descr="C:\Users\PC\Downloads\Status-Completed (1).png"/>
             <wp:cNvGraphicFramePr>
@@ -98,7 +98,7 @@
                   <pic:spPr bwMode="auto">
                     <a:xfrm>
                       <a:off x="0" y="0"/>
-                      <a:ext cx="1225703" cy="548910"/>
+                      <a:ext cx="1128134" cy="505215"/>
                     </a:xfrm>
                     <a:prstGeom prst="rect">
                       <a:avLst/>
@@ -114,8 +114,6 @@
           </wp:inline>
         </w:drawing>
       </w:r>
-      <w:bookmarkStart w:id="0" w:name="_GoBack"/>
-      <w:bookmarkEnd w:id="0"/>
     </w:p>
     <w:p>
       <w:pPr>
@@ -778,7 +776,6 @@
         </w:rPr>
       </w:pPr>
       <w:r>
-        <w:lastRenderedPageBreak/>
         <w:t xml:space="preserve">2. </w:t>
       </w:r>
       <w:r>
@@ -857,6 +854,7 @@
           <w:b/>
           <w:lang w:val="bg-BG"/>
         </w:rPr>
+        <w:lastRenderedPageBreak/>
         <w:t>Географско местоположение</w:t>
       </w:r>
     </w:p>
@@ -1114,7 +1112,7 @@
 </file>
 
 <file path=word/endnotes.xml><?xml version="1.0" encoding="utf-8"?>
-<w:endnotes xmlns:wpc="http://schemas.microsoft.com/office/word/2010/wordprocessingCanvas" xmlns:cx="http://schemas.microsoft.com/office/drawing/2014/chartex" xmlns:cx1="http://schemas.microsoft.com/office/drawing/2015/9/8/chartex" xmlns:mc="http://schemas.openxmlformats.org/markup-compatibility/2006" xmlns:o="urn:schemas-microsoft-com:office:office" xmlns:r="http://schemas.openxmlformats.org/officeDocument/2006/relationships" xmlns:m="http://schemas.openxmlformats.org/officeDocument/2006/math" xmlns:v="urn:schemas-microsoft-com:vml" xmlns:wp14="http://schemas.microsoft.com/office/word/2010/wordprocessingDrawing" xmlns:wp="http://schemas.openxmlformats.org/drawingml/2006/wordprocessingDrawing" xmlns:w10="urn:schemas-microsoft-com:office:word" xmlns:w="http://schemas.openxmlformats.org/wordprocessingml/2006/main" xmlns:w14="http://schemas.microsoft.com/office/word/2010/wordml" xmlns:w15="http://schemas.microsoft.com/office/word/2012/wordml" xmlns:w16se="http://schemas.microsoft.com/office/word/2015/wordml/symex" xmlns:wpg="http://schemas.microsoft.com/office/word/2010/wordprocessingGroup" xmlns:wpi="http://schemas.microsoft.com/office/word/2010/wordprocessingInk" xmlns:wne="http://schemas.microsoft.com/office/word/2006/wordml" xmlns:wps="http://schemas.microsoft.com/office/word/2010/wordprocessingShape" mc:Ignorable="w14 w15 w16se wp14">
+<w:endnotes xmlns:wpc="http://schemas.microsoft.com/office/word/2010/wordprocessingCanvas" xmlns:cx="http://schemas.microsoft.com/office/drawing/2014/chartex" xmlns:cx1="http://schemas.microsoft.com/office/drawing/2015/9/8/chartex" xmlns:cx2="http://schemas.microsoft.com/office/drawing/2015/10/21/chartex" xmlns:cx3="http://schemas.microsoft.com/office/drawing/2016/5/9/chartex" xmlns:cx4="http://schemas.microsoft.com/office/drawing/2016/5/10/chartex" xmlns:cx5="http://schemas.microsoft.com/office/drawing/2016/5/11/chartex" xmlns:cx6="http://schemas.microsoft.com/office/drawing/2016/5/12/chartex" xmlns:cx7="http://schemas.microsoft.com/office/drawing/2016/5/13/chartex" xmlns:cx8="http://schemas.microsoft.com/office/drawing/2016/5/14/chartex" xmlns:mc="http://schemas.openxmlformats.org/markup-compatibility/2006" xmlns:aink="http://schemas.microsoft.com/office/drawing/2016/ink" xmlns:am3d="http://schemas.microsoft.com/office/drawing/2017/model3d" xmlns:o="urn:schemas-microsoft-com:office:office" xmlns:oel="http://schemas.microsoft.com/office/2019/extlst" xmlns:r="http://schemas.openxmlformats.org/officeDocument/2006/relationships" xmlns:m="http://schemas.openxmlformats.org/officeDocument/2006/math" xmlns:v="urn:schemas-microsoft-com:vml" xmlns:wp14="http://schemas.microsoft.com/office/word/2010/wordprocessingDrawing" xmlns:wp="http://schemas.openxmlformats.org/drawingml/2006/wordprocessingDrawing" xmlns:w10="urn:schemas-microsoft-com:office:word" xmlns:w="http://schemas.openxmlformats.org/wordprocessingml/2006/main" xmlns:w14="http://schemas.microsoft.com/office/word/2010/wordml" xmlns:w15="http://schemas.microsoft.com/office/word/2012/wordml" xmlns:w16cex="http://schemas.microsoft.com/office/word/2018/wordml/cex" xmlns:w16cid="http://schemas.microsoft.com/office/word/2016/wordml/cid" xmlns:w16="http://schemas.microsoft.com/office/word/2018/wordml" xmlns:w16sdtdh="http://schemas.microsoft.com/office/word/2020/wordml/sdtdatahash" xmlns:w16se="http://schemas.microsoft.com/office/word/2015/wordml/symex" xmlns:wpg="http://schemas.microsoft.com/office/word/2010/wordprocessingGroup" xmlns:wpi="http://schemas.microsoft.com/office/word/2010/wordprocessingInk" xmlns:wne="http://schemas.microsoft.com/office/word/2006/wordml" xmlns:wps="http://schemas.microsoft.com/office/word/2010/wordprocessingShape" mc:Ignorable="w14 w15 w16se w16cid w16 w16cex w16sdtdh wp14">
   <w:endnote w:type="separator" w:id="-1">
     <w:p>
       <w:pPr>
@@ -1139,7 +1137,7 @@
 </file>
 
 <file path=word/footer1.xml><?xml version="1.0" encoding="utf-8"?>
-<w:ftr xmlns:wpc="http://schemas.microsoft.com/office/word/2010/wordprocessingCanvas" xmlns:cx="http://schemas.microsoft.com/office/drawing/2014/chartex" xmlns:cx1="http://schemas.microsoft.com/office/drawing/2015/9/8/chartex" xmlns:mc="http://schemas.openxmlformats.org/markup-compatibility/2006" xmlns:o="urn:schemas-microsoft-com:office:office" xmlns:r="http://schemas.openxmlformats.org/officeDocument/2006/relationships" xmlns:m="http://schemas.openxmlformats.org/officeDocument/2006/math" xmlns:v="urn:schemas-microsoft-com:vml" xmlns:wp14="http://schemas.microsoft.com/office/word/2010/wordprocessingDrawing" xmlns:wp="http://schemas.openxmlformats.org/drawingml/2006/wordprocessingDrawing" xmlns:w10="urn:schemas-microsoft-com:office:word" xmlns:w="http://schemas.openxmlformats.org/wordprocessingml/2006/main" xmlns:w14="http://schemas.microsoft.com/office/word/2010/wordml" xmlns:w15="http://schemas.microsoft.com/office/word/2012/wordml" xmlns:w16se="http://schemas.microsoft.com/office/word/2015/wordml/symex" xmlns:wpg="http://schemas.microsoft.com/office/word/2010/wordprocessingGroup" xmlns:wpi="http://schemas.microsoft.com/office/word/2010/wordprocessingInk" xmlns:wne="http://schemas.microsoft.com/office/word/2006/wordml" xmlns:wps="http://schemas.microsoft.com/office/word/2010/wordprocessingShape" mc:Ignorable="w14 w15 w16se wp14">
+<w:ftr xmlns:wpc="http://schemas.microsoft.com/office/word/2010/wordprocessingCanvas" xmlns:cx="http://schemas.microsoft.com/office/drawing/2014/chartex" xmlns:cx1="http://schemas.microsoft.com/office/drawing/2015/9/8/chartex" xmlns:cx2="http://schemas.microsoft.com/office/drawing/2015/10/21/chartex" xmlns:cx3="http://schemas.microsoft.com/office/drawing/2016/5/9/chartex" xmlns:cx4="http://schemas.microsoft.com/office/drawing/2016/5/10/chartex" xmlns:cx5="http://schemas.microsoft.com/office/drawing/2016/5/11/chartex" xmlns:cx6="http://schemas.microsoft.com/office/drawing/2016/5/12/chartex" xmlns:cx7="http://schemas.microsoft.com/office/drawing/2016/5/13/chartex" xmlns:cx8="http://schemas.microsoft.com/office/drawing/2016/5/14/chartex" xmlns:mc="http://schemas.openxmlformats.org/markup-compatibility/2006" xmlns:aink="http://schemas.microsoft.com/office/drawing/2016/ink" xmlns:am3d="http://schemas.microsoft.com/office/drawing/2017/model3d" xmlns:o="urn:schemas-microsoft-com:office:office" xmlns:oel="http://schemas.microsoft.com/office/2019/extlst" xmlns:r="http://schemas.openxmlformats.org/officeDocument/2006/relationships" xmlns:m="http://schemas.openxmlformats.org/officeDocument/2006/math" xmlns:v="urn:schemas-microsoft-com:vml" xmlns:wp14="http://schemas.microsoft.com/office/word/2010/wordprocessingDrawing" xmlns:wp="http://schemas.openxmlformats.org/drawingml/2006/wordprocessingDrawing" xmlns:w10="urn:schemas-microsoft-com:office:word" xmlns:w="http://schemas.openxmlformats.org/wordprocessingml/2006/main" xmlns:w14="http://schemas.microsoft.com/office/word/2010/wordml" xmlns:w15="http://schemas.microsoft.com/office/word/2012/wordml" xmlns:w16cex="http://schemas.microsoft.com/office/word/2018/wordml/cex" xmlns:w16cid="http://schemas.microsoft.com/office/word/2016/wordml/cid" xmlns:w16="http://schemas.microsoft.com/office/word/2018/wordml" xmlns:w16sdtdh="http://schemas.microsoft.com/office/word/2020/wordml/sdtdatahash" xmlns:w16se="http://schemas.microsoft.com/office/word/2015/wordml/symex" xmlns:wpg="http://schemas.microsoft.com/office/word/2010/wordprocessingGroup" xmlns:wpi="http://schemas.microsoft.com/office/word/2010/wordprocessingInk" xmlns:wne="http://schemas.microsoft.com/office/word/2006/wordml" xmlns:wps="http://schemas.microsoft.com/office/word/2010/wordprocessingShape" mc:Ignorable="w14 w15 w16se w16cid w16 w16cex w16sdtdh wp14">
   <w:p>
     <w:pPr>
       <w:pStyle w:val="Footer"/>
@@ -1904,7 +1902,7 @@
             </wp:anchor>
           </w:drawing>
         </mc:Choice>
-        <mc:Fallback xmlns:cx2="http://schemas.microsoft.com/office/drawing/2015/10/21/chartex" xmlns:cx3="http://schemas.microsoft.com/office/drawing/2016/5/9/chartex" xmlns:cx4="http://schemas.microsoft.com/office/drawing/2016/5/10/chartex" xmlns:cx5="http://schemas.microsoft.com/office/drawing/2016/5/11/chartex" xmlns:cx6="http://schemas.microsoft.com/office/drawing/2016/5/12/chartex" xmlns:cx7="http://schemas.microsoft.com/office/drawing/2016/5/13/chartex" xmlns:cx8="http://schemas.microsoft.com/office/drawing/2016/5/14/chartex" xmlns:aink="http://schemas.microsoft.com/office/drawing/2016/ink" xmlns:am3d="http://schemas.microsoft.com/office/drawing/2017/model3d" xmlns:oel="http://schemas.microsoft.com/office/2019/extlst" xmlns:w16cex="http://schemas.microsoft.com/office/word/2018/wordml/cex" xmlns:w16cid="http://schemas.microsoft.com/office/word/2016/wordml/cid" xmlns:w16="http://schemas.microsoft.com/office/word/2018/wordml" xmlns:w16sdtdh="http://schemas.microsoft.com/office/word/2020/wordml/sdtdatahash">
+        <mc:Fallback>
           <w:pict>
             <v:line w14:anchorId="23DA4A24" id="Straight Connector 19" o:spid="_x0000_s1026" style="position:absolute;flip:y;z-index:251659264;visibility:visible;mso-wrap-style:square;mso-width-percent:0;mso-height-percent:0;mso-wrap-distance-left:9pt;mso-wrap-distance-top:0;mso-wrap-distance-right:9pt;mso-wrap-distance-bottom:0;mso-position-horizontal:absolute;mso-position-horizontal-relative:text;mso-position-vertical:absolute;mso-position-vertical-relative:text;mso-width-percent:0;mso-height-percent:0;mso-width-relative:page;mso-height-relative:page" from="-.1pt,5.2pt" to="520.7pt,5.2pt" o:gfxdata="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" strokecolor="#974706 [1609]" strokeweight="1pt">
               <v:stroke endcap="round"/>
@@ -2283,7 +2281,7 @@
 </file>
 
 <file path=word/footnotes.xml><?xml version="1.0" encoding="utf-8"?>
-<w:footnotes xmlns:wpc="http://schemas.microsoft.com/office/word/2010/wordprocessingCanvas" xmlns:cx="http://schemas.microsoft.com/office/drawing/2014/chartex" xmlns:cx1="http://schemas.microsoft.com/office/drawing/2015/9/8/chartex" xmlns:mc="http://schemas.openxmlformats.org/markup-compatibility/2006" xmlns:o="urn:schemas-microsoft-com:office:office" xmlns:r="http://schemas.openxmlformats.org/officeDocument/2006/relationships" xmlns:m="http://schemas.openxmlformats.org/officeDocument/2006/math" xmlns:v="urn:schemas-microsoft-com:vml" xmlns:wp14="http://schemas.microsoft.com/office/word/2010/wordprocessingDrawing" xmlns:wp="http://schemas.openxmlformats.org/drawingml/2006/wordprocessingDrawing" xmlns:w10="urn:schemas-microsoft-com:office:word" xmlns:w="http://schemas.openxmlformats.org/wordprocessingml/2006/main" xmlns:w14="http://schemas.microsoft.com/office/word/2010/wordml" xmlns:w15="http://schemas.microsoft.com/office/word/2012/wordml" xmlns:w16se="http://schemas.microsoft.com/office/word/2015/wordml/symex" xmlns:wpg="http://schemas.microsoft.com/office/word/2010/wordprocessingGroup" xmlns:wpi="http://schemas.microsoft.com/office/word/2010/wordprocessingInk" xmlns:wne="http://schemas.microsoft.com/office/word/2006/wordml" xmlns:wps="http://schemas.microsoft.com/office/word/2010/wordprocessingShape" mc:Ignorable="w14 w15 w16se wp14">
+<w:footnotes xmlns:wpc="http://schemas.microsoft.com/office/word/2010/wordprocessingCanvas" xmlns:cx="http://schemas.microsoft.com/office/drawing/2014/chartex" xmlns:cx1="http://schemas.microsoft.com/office/drawing/2015/9/8/chartex" xmlns:cx2="http://schemas.microsoft.com/office/drawing/2015/10/21/chartex" xmlns:cx3="http://schemas.microsoft.com/office/drawing/2016/5/9/chartex" xmlns:cx4="http://schemas.microsoft.com/office/drawing/2016/5/10/chartex" xmlns:cx5="http://schemas.microsoft.com/office/drawing/2016/5/11/chartex" xmlns:cx6="http://schemas.microsoft.com/office/drawing/2016/5/12/chartex" xmlns:cx7="http://schemas.microsoft.com/office/drawing/2016/5/13/chartex" xmlns:cx8="http://schemas.microsoft.com/office/drawing/2016/5/14/chartex" xmlns:mc="http://schemas.openxmlformats.org/markup-compatibility/2006" xmlns:aink="http://schemas.microsoft.com/office/drawing/2016/ink" xmlns:am3d="http://schemas.microsoft.com/office/drawing/2017/model3d" xmlns:o="urn:schemas-microsoft-com:office:office" xmlns:oel="http://schemas.microsoft.com/office/2019/extlst" xmlns:r="http://schemas.openxmlformats.org/officeDocument/2006/relationships" xmlns:m="http://schemas.openxmlformats.org/officeDocument/2006/math" xmlns:v="urn:schemas-microsoft-com:vml" xmlns:wp14="http://schemas.microsoft.com/office/word/2010/wordprocessingDrawing" xmlns:wp="http://schemas.openxmlformats.org/drawingml/2006/wordprocessingDrawing" xmlns:w10="urn:schemas-microsoft-com:office:word" xmlns:w="http://schemas.openxmlformats.org/wordprocessingml/2006/main" xmlns:w14="http://schemas.microsoft.com/office/word/2010/wordml" xmlns:w15="http://schemas.microsoft.com/office/word/2012/wordml" xmlns:w16cex="http://schemas.microsoft.com/office/word/2018/wordml/cex" xmlns:w16cid="http://schemas.microsoft.com/office/word/2016/wordml/cid" xmlns:w16="http://schemas.microsoft.com/office/word/2018/wordml" xmlns:w16sdtdh="http://schemas.microsoft.com/office/word/2020/wordml/sdtdatahash" xmlns:w16se="http://schemas.microsoft.com/office/word/2015/wordml/symex" xmlns:wpg="http://schemas.microsoft.com/office/word/2010/wordprocessingGroup" xmlns:wpi="http://schemas.microsoft.com/office/word/2010/wordprocessingInk" xmlns:wne="http://schemas.microsoft.com/office/word/2006/wordml" xmlns:wps="http://schemas.microsoft.com/office/word/2010/wordprocessingShape" mc:Ignorable="w14 w15 w16se w16cid w16 w16cex w16sdtdh wp14">
   <w:footnote w:type="separator" w:id="-1">
     <w:p>
       <w:pPr>
@@ -2308,7 +2306,7 @@
 </file>
 
 <file path=word/header1.xml><?xml version="1.0" encoding="utf-8"?>
-<w:hdr xmlns:wpc="http://schemas.microsoft.com/office/word/2010/wordprocessingCanvas" xmlns:cx="http://schemas.microsoft.com/office/drawing/2014/chartex" xmlns:cx1="http://schemas.microsoft.com/office/drawing/2015/9/8/chartex" xmlns:mc="http://schemas.openxmlformats.org/markup-compatibility/2006" xmlns:o="urn:schemas-microsoft-com:office:office" xmlns:r="http://schemas.openxmlformats.org/officeDocument/2006/relationships" xmlns:m="http://schemas.openxmlformats.org/officeDocument/2006/math" xmlns:v="urn:schemas-microsoft-com:vml" xmlns:wp14="http://schemas.microsoft.com/office/word/2010/wordprocessingDrawing" xmlns:wp="http://schemas.openxmlformats.org/drawingml/2006/wordprocessingDrawing" xmlns:w10="urn:schemas-microsoft-com:office:word" xmlns:w="http://schemas.openxmlformats.org/wordprocessingml/2006/main" xmlns:w14="http://schemas.microsoft.com/office/word/2010/wordml" xmlns:w15="http://schemas.microsoft.com/office/word/2012/wordml" xmlns:w16se="http://schemas.microsoft.com/office/word/2015/wordml/symex" xmlns:wpg="http://schemas.microsoft.com/office/word/2010/wordprocessingGroup" xmlns:wpi="http://schemas.microsoft.com/office/word/2010/wordprocessingInk" xmlns:wne="http://schemas.microsoft.com/office/word/2006/wordml" xmlns:wps="http://schemas.microsoft.com/office/word/2010/wordprocessingShape" mc:Ignorable="w14 w15 w16se wp14">
+<w:hdr xmlns:wpc="http://schemas.microsoft.com/office/word/2010/wordprocessingCanvas" xmlns:cx="http://schemas.microsoft.com/office/drawing/2014/chartex" xmlns:cx1="http://schemas.microsoft.com/office/drawing/2015/9/8/chartex" xmlns:cx2="http://schemas.microsoft.com/office/drawing/2015/10/21/chartex" xmlns:cx3="http://schemas.microsoft.com/office/drawing/2016/5/9/chartex" xmlns:cx4="http://schemas.microsoft.com/office/drawing/2016/5/10/chartex" xmlns:cx5="http://schemas.microsoft.com/office/drawing/2016/5/11/chartex" xmlns:cx6="http://schemas.microsoft.com/office/drawing/2016/5/12/chartex" xmlns:cx7="http://schemas.microsoft.com/office/drawing/2016/5/13/chartex" xmlns:cx8="http://schemas.microsoft.com/office/drawing/2016/5/14/chartex" xmlns:mc="http://schemas.openxmlformats.org/markup-compatibility/2006" xmlns:aink="http://schemas.microsoft.com/office/drawing/2016/ink" xmlns:am3d="http://schemas.microsoft.com/office/drawing/2017/model3d" xmlns:o="urn:schemas-microsoft-com:office:office" xmlns:oel="http://schemas.microsoft.com/office/2019/extlst" xmlns:r="http://schemas.openxmlformats.org/officeDocument/2006/relationships" xmlns:m="http://schemas.openxmlformats.org/officeDocument/2006/math" xmlns:v="urn:schemas-microsoft-com:vml" xmlns:wp14="http://schemas.microsoft.com/office/word/2010/wordprocessingDrawing" xmlns:wp="http://schemas.openxmlformats.org/drawingml/2006/wordprocessingDrawing" xmlns:w10="urn:schemas-microsoft-com:office:word" xmlns:w="http://schemas.openxmlformats.org/wordprocessingml/2006/main" xmlns:w14="http://schemas.microsoft.com/office/word/2010/wordml" xmlns:w15="http://schemas.microsoft.com/office/word/2012/wordml" xmlns:w16cex="http://schemas.microsoft.com/office/word/2018/wordml/cex" xmlns:w16cid="http://schemas.microsoft.com/office/word/2016/wordml/cid" xmlns:w16="http://schemas.microsoft.com/office/word/2018/wordml" xmlns:w16sdtdh="http://schemas.microsoft.com/office/word/2020/wordml/sdtdatahash" xmlns:w16se="http://schemas.microsoft.com/office/word/2015/wordml/symex" xmlns:wpg="http://schemas.microsoft.com/office/word/2010/wordprocessingGroup" xmlns:wpi="http://schemas.microsoft.com/office/word/2010/wordprocessingInk" xmlns:wne="http://schemas.microsoft.com/office/word/2006/wordml" xmlns:wps="http://schemas.microsoft.com/office/word/2010/wordprocessingShape" mc:Ignorable="w14 w15 w16se w16cid w16 w16cex w16sdtdh wp14">
   <w:p>
     <w:pPr>
       <w:pStyle w:val="Header"/>
@@ -2319,7 +2317,7 @@
 </file>
 
 <file path=word/numbering.xml><?xml version="1.0" encoding="utf-8"?>
-<w:numbering xmlns:wpc="http://schemas.microsoft.com/office/word/2010/wordprocessingCanvas" xmlns:cx="http://schemas.microsoft.com/office/drawing/2014/chartex" xmlns:cx1="http://schemas.microsoft.com/office/drawing/2015/9/8/chartex" xmlns:mc="http://schemas.openxmlformats.org/markup-compatibility/2006" xmlns:o="urn:schemas-microsoft-com:office:office" xmlns:r="http://schemas.openxmlformats.org/officeDocument/2006/relationships" xmlns:m="http://schemas.openxmlformats.org/officeDocument/2006/math" xmlns:v="urn:schemas-microsoft-com:vml" xmlns:wp14="http://schemas.microsoft.com/office/word/2010/wordprocessingDrawing" xmlns:wp="http://schemas.openxmlformats.org/drawingml/2006/wordprocessingDrawing" xmlns:w10="urn:schemas-microsoft-com:office:word" xmlns:w="http://schemas.openxmlformats.org/wordprocessingml/2006/main" xmlns:w14="http://schemas.microsoft.com/office/word/2010/wordml" xmlns:w15="http://schemas.microsoft.com/office/word/2012/wordml" xmlns:w16se="http://schemas.microsoft.com/office/word/2015/wordml/symex" xmlns:wpg="http://schemas.microsoft.com/office/word/2010/wordprocessingGroup" xmlns:wpi="http://schemas.microsoft.com/office/word/2010/wordprocessingInk" xmlns:wne="http://schemas.microsoft.com/office/word/2006/wordml" xmlns:wps="http://schemas.microsoft.com/office/word/2010/wordprocessingShape" mc:Ignorable="w14 w15 w16se wp14">
+<w:numbering xmlns:wpc="http://schemas.microsoft.com/office/word/2010/wordprocessingCanvas" xmlns:cx="http://schemas.microsoft.com/office/drawing/2014/chartex" xmlns:cx1="http://schemas.microsoft.com/office/drawing/2015/9/8/chartex" xmlns:cx2="http://schemas.microsoft.com/office/drawing/2015/10/21/chartex" xmlns:cx3="http://schemas.microsoft.com/office/drawing/2016/5/9/chartex" xmlns:cx4="http://schemas.microsoft.com/office/drawing/2016/5/10/chartex" xmlns:cx5="http://schemas.microsoft.com/office/drawing/2016/5/11/chartex" xmlns:cx6="http://schemas.microsoft.com/office/drawing/2016/5/12/chartex" xmlns:cx7="http://schemas.microsoft.com/office/drawing/2016/5/13/chartex" xmlns:cx8="http://schemas.microsoft.com/office/drawing/2016/5/14/chartex" xmlns:mc="http://schemas.openxmlformats.org/markup-compatibility/2006" xmlns:aink="http://schemas.microsoft.com/office/drawing/2016/ink" xmlns:am3d="http://schemas.microsoft.com/office/drawing/2017/model3d" xmlns:o="urn:schemas-microsoft-com:office:office" xmlns:oel="http://schemas.microsoft.com/office/2019/extlst" xmlns:r="http://schemas.openxmlformats.org/officeDocument/2006/relationships" xmlns:m="http://schemas.openxmlformats.org/officeDocument/2006/math" xmlns:v="urn:schemas-microsoft-com:vml" xmlns:wp14="http://schemas.microsoft.com/office/word/2010/wordprocessingDrawing" xmlns:wp="http://schemas.openxmlformats.org/drawingml/2006/wordprocessingDrawing" xmlns:w10="urn:schemas-microsoft-com:office:word" xmlns:w="http://schemas.openxmlformats.org/wordprocessingml/2006/main" xmlns:w14="http://schemas.microsoft.com/office/word/2010/wordml" xmlns:w15="http://schemas.microsoft.com/office/word/2012/wordml" xmlns:w16cex="http://schemas.microsoft.com/office/word/2018/wordml/cex" xmlns:w16cid="http://schemas.microsoft.com/office/word/2016/wordml/cid" xmlns:w16="http://schemas.microsoft.com/office/word/2018/wordml" xmlns:w16sdtdh="http://schemas.microsoft.com/office/word/2020/wordml/sdtdatahash" xmlns:w16se="http://schemas.microsoft.com/office/word/2015/wordml/symex" xmlns:wpg="http://schemas.microsoft.com/office/word/2010/wordprocessingGroup" xmlns:wpi="http://schemas.microsoft.com/office/word/2010/wordprocessingInk" xmlns:wne="http://schemas.microsoft.com/office/word/2006/wordml" xmlns:wps="http://schemas.microsoft.com/office/word/2010/wordprocessingShape" mc:Ignorable="w14 w15 w16se w16cid w16 w16cex w16sdtdh wp14">
   <w:abstractNum w:abstractNumId="0" w15:restartNumberingAfterBreak="0">
     <w:nsid w:val="04E60920"/>
     <w:multiLevelType w:val="hybridMultilevel"/>
@@ -7055,34 +7053,34 @@
       </w:rPr>
     </w:lvl>
   </w:abstractNum>
-  <w:num w:numId="1">
+  <w:num w:numId="1" w16cid:durableId="328335845">
     <w:abstractNumId w:val="0"/>
   </w:num>
-  <w:num w:numId="2">
+  <w:num w:numId="2" w16cid:durableId="1041438748">
     <w:abstractNumId w:val="45"/>
   </w:num>
-  <w:num w:numId="3">
+  <w:num w:numId="3" w16cid:durableId="1168904387">
     <w:abstractNumId w:val="9"/>
   </w:num>
-  <w:num w:numId="4">
+  <w:num w:numId="4" w16cid:durableId="707411197">
     <w:abstractNumId w:val="29"/>
   </w:num>
-  <w:num w:numId="5">
+  <w:num w:numId="5" w16cid:durableId="1302080879">
     <w:abstractNumId w:val="30"/>
   </w:num>
-  <w:num w:numId="6">
+  <w:num w:numId="6" w16cid:durableId="846559757">
     <w:abstractNumId w:val="35"/>
   </w:num>
-  <w:num w:numId="7">
+  <w:num w:numId="7" w16cid:durableId="2006129181">
     <w:abstractNumId w:val="4"/>
   </w:num>
-  <w:num w:numId="8">
+  <w:num w:numId="8" w16cid:durableId="730276720">
     <w:abstractNumId w:val="8"/>
   </w:num>
-  <w:num w:numId="9">
+  <w:num w:numId="9" w16cid:durableId="318778777">
     <w:abstractNumId w:val="27"/>
   </w:num>
-  <w:num w:numId="10">
+  <w:num w:numId="10" w16cid:durableId="1015687375">
     <w:abstractNumId w:val="13"/>
     <w:lvlOverride w:ilvl="0">
       <w:startOverride w:val="1"/>
@@ -7112,122 +7110,122 @@
       <w:startOverride w:val="1"/>
     </w:lvlOverride>
   </w:num>
-  <w:num w:numId="11">
+  <w:num w:numId="11" w16cid:durableId="1314867227">
     <w:abstractNumId w:val="5"/>
   </w:num>
-  <w:num w:numId="12">
+  <w:num w:numId="12" w16cid:durableId="79063931">
     <w:abstractNumId w:val="20"/>
   </w:num>
-  <w:num w:numId="13">
+  <w:num w:numId="13" w16cid:durableId="325475817">
     <w:abstractNumId w:val="2"/>
   </w:num>
-  <w:num w:numId="14">
+  <w:num w:numId="14" w16cid:durableId="367685562">
     <w:abstractNumId w:val="34"/>
   </w:num>
-  <w:num w:numId="15">
+  <w:num w:numId="15" w16cid:durableId="1374771185">
     <w:abstractNumId w:val="10"/>
   </w:num>
-  <w:num w:numId="16">
+  <w:num w:numId="16" w16cid:durableId="254939334">
     <w:abstractNumId w:val="39"/>
   </w:num>
-  <w:num w:numId="17">
+  <w:num w:numId="17" w16cid:durableId="376592468">
     <w:abstractNumId w:val="28"/>
   </w:num>
-  <w:num w:numId="18">
+  <w:num w:numId="18" w16cid:durableId="1052659964">
     <w:abstractNumId w:val="43"/>
   </w:num>
-  <w:num w:numId="19">
+  <w:num w:numId="19" w16cid:durableId="829907491">
     <w:abstractNumId w:val="36"/>
   </w:num>
-  <w:num w:numId="20">
+  <w:num w:numId="20" w16cid:durableId="1317419677">
     <w:abstractNumId w:val="19"/>
   </w:num>
-  <w:num w:numId="21">
+  <w:num w:numId="21" w16cid:durableId="406391066">
     <w:abstractNumId w:val="32"/>
   </w:num>
-  <w:num w:numId="22">
+  <w:num w:numId="22" w16cid:durableId="1255631769">
     <w:abstractNumId w:val="12"/>
   </w:num>
-  <w:num w:numId="23">
+  <w:num w:numId="23" w16cid:durableId="1016999163">
     <w:abstractNumId w:val="15"/>
   </w:num>
-  <w:num w:numId="24">
+  <w:num w:numId="24" w16cid:durableId="596406344">
     <w:abstractNumId w:val="3"/>
   </w:num>
-  <w:num w:numId="25">
+  <w:num w:numId="25" w16cid:durableId="185412290">
     <w:abstractNumId w:val="7"/>
   </w:num>
-  <w:num w:numId="26">
+  <w:num w:numId="26" w16cid:durableId="1277834362">
     <w:abstractNumId w:val="16"/>
   </w:num>
-  <w:num w:numId="27">
+  <w:num w:numId="27" w16cid:durableId="782069537">
     <w:abstractNumId w:val="38"/>
   </w:num>
-  <w:num w:numId="28">
+  <w:num w:numId="28" w16cid:durableId="64888015">
     <w:abstractNumId w:val="18"/>
   </w:num>
-  <w:num w:numId="29">
+  <w:num w:numId="29" w16cid:durableId="451171661">
     <w:abstractNumId w:val="42"/>
   </w:num>
-  <w:num w:numId="30">
+  <w:num w:numId="30" w16cid:durableId="1561400150">
     <w:abstractNumId w:val="22"/>
   </w:num>
-  <w:num w:numId="31">
+  <w:num w:numId="31" w16cid:durableId="1855653352">
     <w:abstractNumId w:val="11"/>
   </w:num>
-  <w:num w:numId="32">
+  <w:num w:numId="32" w16cid:durableId="1546521669">
     <w:abstractNumId w:val="37"/>
   </w:num>
-  <w:num w:numId="33">
+  <w:num w:numId="33" w16cid:durableId="367218080">
     <w:abstractNumId w:val="40"/>
   </w:num>
-  <w:num w:numId="34">
+  <w:num w:numId="34" w16cid:durableId="911426629">
     <w:abstractNumId w:val="26"/>
   </w:num>
-  <w:num w:numId="35">
+  <w:num w:numId="35" w16cid:durableId="2126993877">
     <w:abstractNumId w:val="41"/>
   </w:num>
-  <w:num w:numId="36">
+  <w:num w:numId="36" w16cid:durableId="1978996493">
     <w:abstractNumId w:val="6"/>
   </w:num>
-  <w:num w:numId="37">
+  <w:num w:numId="37" w16cid:durableId="2021810337">
     <w:abstractNumId w:val="23"/>
   </w:num>
-  <w:num w:numId="38">
+  <w:num w:numId="38" w16cid:durableId="829444212">
     <w:abstractNumId w:val="14"/>
   </w:num>
-  <w:num w:numId="39">
+  <w:num w:numId="39" w16cid:durableId="1346707187">
     <w:abstractNumId w:val="31"/>
   </w:num>
-  <w:num w:numId="40">
+  <w:num w:numId="40" w16cid:durableId="615791279">
     <w:abstractNumId w:val="25"/>
   </w:num>
-  <w:num w:numId="41">
+  <w:num w:numId="41" w16cid:durableId="1987540452">
     <w:abstractNumId w:val="24"/>
   </w:num>
-  <w:num w:numId="42">
+  <w:num w:numId="42" w16cid:durableId="1637030103">
     <w:abstractNumId w:val="33"/>
   </w:num>
-  <w:num w:numId="43">
+  <w:num w:numId="43" w16cid:durableId="494492626">
     <w:abstractNumId w:val="5"/>
   </w:num>
-  <w:num w:numId="44">
+  <w:num w:numId="44" w16cid:durableId="1197305610">
     <w:abstractNumId w:val="17"/>
   </w:num>
-  <w:num w:numId="45">
+  <w:num w:numId="45" w16cid:durableId="822355035">
     <w:abstractNumId w:val="44"/>
   </w:num>
-  <w:num w:numId="46">
+  <w:num w:numId="46" w16cid:durableId="1190607451">
     <w:abstractNumId w:val="1"/>
   </w:num>
-  <w:num w:numId="47">
+  <w:num w:numId="47" w16cid:durableId="2087530913">
     <w:abstractNumId w:val="21"/>
   </w:num>
 </w:numbering>
 </file>
 
 <file path=word/styles.xml><?xml version="1.0" encoding="utf-8"?>
-<w:styles xmlns:mc="http://schemas.openxmlformats.org/markup-compatibility/2006" xmlns:r="http://schemas.openxmlformats.org/officeDocument/2006/relationships" xmlns:w="http://schemas.openxmlformats.org/wordprocessingml/2006/main" xmlns:w14="http://schemas.microsoft.com/office/word/2010/wordml" xmlns:w15="http://schemas.microsoft.com/office/word/2012/wordml" xmlns:w16se="http://schemas.microsoft.com/office/word/2015/wordml/symex" mc:Ignorable="w14 w15 w16se">
+<w:styles xmlns:mc="http://schemas.openxmlformats.org/markup-compatibility/2006" xmlns:r="http://schemas.openxmlformats.org/officeDocument/2006/relationships" xmlns:w="http://schemas.openxmlformats.org/wordprocessingml/2006/main" xmlns:w14="http://schemas.microsoft.com/office/word/2010/wordml" xmlns:w15="http://schemas.microsoft.com/office/word/2012/wordml" xmlns:w16cex="http://schemas.microsoft.com/office/word/2018/wordml/cex" xmlns:w16cid="http://schemas.microsoft.com/office/word/2016/wordml/cid" xmlns:w16="http://schemas.microsoft.com/office/word/2018/wordml" xmlns:w16sdtdh="http://schemas.microsoft.com/office/word/2020/wordml/sdtdatahash" xmlns:w16se="http://schemas.microsoft.com/office/word/2015/wordml/symex" mc:Ignorable="w14 w15 w16se w16cid w16 w16cex w16sdtdh">
   <w:docDefaults>
     <w:rPrDefault>
       <w:rPr>
@@ -7243,7 +7241,7 @@
       </w:pPr>
     </w:pPrDefault>
   </w:docDefaults>
-  <w:latentStyles w:defLockedState="0" w:defUIPriority="99" w:defSemiHidden="0" w:defUnhideWhenUsed="0" w:defQFormat="0" w:count="371">
+  <w:latentStyles w:defLockedState="0" w:defUIPriority="99" w:defSemiHidden="0" w:defUnhideWhenUsed="0" w:defQFormat="0" w:count="376">
     <w:lsdException w:name="Normal" w:uiPriority="0" w:qFormat="1"/>
     <w:lsdException w:name="heading 1" w:uiPriority="9" w:qFormat="1"/>
     <w:lsdException w:name="heading 2" w:semiHidden="1" w:uiPriority="9" w:unhideWhenUsed="1" w:qFormat="1"/>
@@ -7615,6 +7613,11 @@
     <w:lsdException w:name="List Table 5 Dark Accent 6" w:uiPriority="50"/>
     <w:lsdException w:name="List Table 6 Colorful Accent 6" w:uiPriority="51"/>
     <w:lsdException w:name="List Table 7 Colorful Accent 6" w:uiPriority="52"/>
+    <w:lsdException w:name="Mention" w:semiHidden="1" w:unhideWhenUsed="1"/>
+    <w:lsdException w:name="Smart Hyperlink" w:semiHidden="1" w:unhideWhenUsed="1"/>
+    <w:lsdException w:name="Hashtag" w:semiHidden="1" w:unhideWhenUsed="1"/>
+    <w:lsdException w:name="Unresolved Mention" w:semiHidden="1" w:unhideWhenUsed="1"/>
+    <w:lsdException w:name="Smart Link" w:semiHidden="1" w:unhideWhenUsed="1"/>
   </w:latentStyles>
   <w:style w:type="paragraph" w:default="1" w:styleId="Normal">
     <w:name w:val="Normal"/>
@@ -8053,8 +8056,8 @@
       <w:u w:val="single"/>
     </w:rPr>
   </w:style>
-  <w:style w:type="character" w:customStyle="1" w:styleId="UnresolvedMention">
-    <w:name w:val="Unresolved Mention"/>
+  <w:style w:type="character" w:customStyle="1" w:styleId="UnresolvedMention1">
+    <w:name w:val="Unresolved Mention1"/>
     <w:basedOn w:val="DefaultParagraphFont"/>
     <w:uiPriority w:val="99"/>
     <w:semiHidden/>
